--- a/Tugas/Tanggal 28/Instruksi Kerja kalibrasi_ELAB.UN57.IK.6.4.1.docx
+++ b/Tugas/Tanggal 28/Instruksi Kerja kalibrasi_ELAB.UN57.IK.6.4.1.docx
@@ -1,6 +1,6 @@
 
 <file path=word/document.xml><?xml version="1.0" encoding="utf-8"?>
-<w:document xmlns:wpc="http://schemas.microsoft.com/office/word/2010/wordprocessingCanvas" xmlns:mc="http://schemas.openxmlformats.org/markup-compatibility/2006" xmlns:o="urn:schemas-microsoft-com:office:office" xmlns:r="http://schemas.openxmlformats.org/officeDocument/2006/relationships" xmlns:m="http://schemas.openxmlformats.org/officeDocument/2006/math" xmlns:v="urn:schemas-microsoft-com:vml" xmlns:wp14="http://schemas.microsoft.com/office/word/2010/wordprocessingDrawing" xmlns:wp="http://schemas.openxmlformats.org/drawingml/2006/wordprocessingDrawing" xmlns:w10="urn:schemas-microsoft-com:office:word" xmlns:w="http://schemas.openxmlformats.org/wordprocessingml/2006/main" xmlns:w14="http://schemas.microsoft.com/office/word/2010/wordml" xmlns:w15="http://schemas.microsoft.com/office/word/2012/wordml" xmlns:wpg="http://schemas.microsoft.com/office/word/2010/wordprocessingGroup" xmlns:wpi="http://schemas.microsoft.com/office/word/2010/wordprocessingInk" xmlns:wne="http://schemas.microsoft.com/office/word/2006/wordml" xmlns:wps="http://schemas.microsoft.com/office/word/2010/wordprocessingShape" mc:Ignorable="w14 w15 wp14">
+<w:document xmlns:wpc="http://schemas.microsoft.com/office/word/2010/wordprocessingCanvas" xmlns:cx="http://schemas.microsoft.com/office/drawing/2014/chartex" xmlns:mc="http://schemas.openxmlformats.org/markup-compatibility/2006" xmlns:o="urn:schemas-microsoft-com:office:office" xmlns:r="http://schemas.openxmlformats.org/officeDocument/2006/relationships" xmlns:m="http://schemas.openxmlformats.org/officeDocument/2006/math" xmlns:v="urn:schemas-microsoft-com:vml" xmlns:wp14="http://schemas.microsoft.com/office/word/2010/wordprocessingDrawing" xmlns:wp="http://schemas.openxmlformats.org/drawingml/2006/wordprocessingDrawing" xmlns:w10="urn:schemas-microsoft-com:office:word" xmlns:w="http://schemas.openxmlformats.org/wordprocessingml/2006/main" xmlns:w14="http://schemas.microsoft.com/office/word/2010/wordml" xmlns:w15="http://schemas.microsoft.com/office/word/2012/wordml" xmlns:w16se="http://schemas.microsoft.com/office/word/2015/wordml/symex" xmlns:wpg="http://schemas.microsoft.com/office/word/2010/wordprocessingGroup" xmlns:wpi="http://schemas.microsoft.com/office/word/2010/wordprocessingInk" xmlns:wne="http://schemas.microsoft.com/office/word/2006/wordml" xmlns:wps="http://schemas.microsoft.com/office/word/2010/wordprocessingShape" mc:Ignorable="w14 w15 w16se wp14">
   <w:body>
     <w:p>
       <w:pPr>
@@ -53,7 +53,7 @@
           <w:sz w:val="24"/>
           <w:szCs w:val="24"/>
         </w:rPr>
-        <w:t xml:space="preserve"> - </w:t>
+        <w:t xml:space="preserve"> </w:t>
       </w:r>
       <w:r>
         <w:rPr>
@@ -63,7 +63,37 @@
           <w:sz w:val="24"/>
           <w:szCs w:val="24"/>
         </w:rPr>
+        <w:t>–</w:t>
+      </w:r>
+      <w:r>
+        <w:rPr>
+          <w:rFonts w:ascii="Times New Roman" w:hAnsi="Times New Roman" w:cs="Times New Roman"/>
+          <w:b/>
+          <w:bCs/>
+          <w:sz w:val="24"/>
+          <w:szCs w:val="24"/>
+        </w:rPr>
+        <w:t xml:space="preserve"> </w:t>
+      </w:r>
+      <w:r>
+        <w:rPr>
+          <w:rFonts w:ascii="Times New Roman" w:hAnsi="Times New Roman" w:cs="Times New Roman"/>
+          <w:b/>
+          <w:bCs/>
+          <w:sz w:val="24"/>
+          <w:szCs w:val="24"/>
+        </w:rPr>
         <w:t>837</w:t>
+      </w:r>
+      <w:r>
+        <w:rPr>
+          <w:rFonts w:ascii="Times New Roman" w:hAnsi="Times New Roman" w:cs="Times New Roman"/>
+          <w:b/>
+          <w:bCs/>
+          <w:sz w:val="24"/>
+          <w:szCs w:val="24"/>
+        </w:rPr>
+        <w:t>TR</w:t>
       </w:r>
     </w:p>
     <w:p>
@@ -301,7 +331,23 @@
           <w:sz w:val="24"/>
           <w:szCs w:val="24"/>
         </w:rPr>
-        <w:t>K.6.1</w:t>
+        <w:t>K.6</w:t>
+      </w:r>
+      <w:r>
+        <w:rPr>
+          <w:rFonts w:ascii="Times New Roman" w:hAnsi="Times New Roman" w:cs="Times New Roman"/>
+          <w:sz w:val="24"/>
+          <w:szCs w:val="24"/>
+        </w:rPr>
+        <w:t>.04</w:t>
+      </w:r>
+      <w:r>
+        <w:rPr>
+          <w:rFonts w:ascii="Times New Roman" w:hAnsi="Times New Roman" w:cs="Times New Roman"/>
+          <w:sz w:val="24"/>
+          <w:szCs w:val="24"/>
+        </w:rPr>
+        <w:t>.1</w:t>
       </w:r>
     </w:p>
     <w:p>
@@ -347,6 +393,21 @@
           <w:szCs w:val="24"/>
         </w:rPr>
         <w:tab/>
+      </w:r>
+      <w:r>
+        <w:rPr>
+          <w:rFonts w:ascii="Times New Roman" w:hAnsi="Times New Roman" w:cs="Times New Roman"/>
+          <w:sz w:val="24"/>
+          <w:szCs w:val="24"/>
+        </w:rPr>
+        <w:tab/>
+      </w:r>
+      <w:r>
+        <w:rPr>
+          <w:rFonts w:ascii="Times New Roman" w:hAnsi="Times New Roman" w:cs="Times New Roman"/>
+          <w:sz w:val="24"/>
+          <w:szCs w:val="24"/>
+        </w:rPr>
         <w:t>: -</w:t>
       </w:r>
     </w:p>
@@ -1034,25 +1095,7 @@
                 <w:sz w:val="24"/>
                 <w:szCs w:val="24"/>
               </w:rPr>
-              <w:t xml:space="preserve"> K</w:t>
-            </w:r>
-            <w:proofErr w:type="gramStart"/>
-            <w:r>
-              <w:rPr>
-                <w:rFonts w:ascii="Times New Roman" w:hAnsi="Times New Roman" w:cs="Times New Roman"/>
-                <w:sz w:val="24"/>
-                <w:szCs w:val="24"/>
-              </w:rPr>
-              <w:t>,S.T</w:t>
-            </w:r>
-            <w:proofErr w:type="gramEnd"/>
-            <w:r>
-              <w:rPr>
-                <w:rFonts w:ascii="Times New Roman" w:hAnsi="Times New Roman" w:cs="Times New Roman"/>
-                <w:sz w:val="24"/>
-                <w:szCs w:val="24"/>
-              </w:rPr>
-              <w:t>.,</w:t>
+              <w:t xml:space="preserve"> K,S.T.,</w:t>
             </w:r>
             <w:proofErr w:type="spellStart"/>
             <w:r>
@@ -1425,7 +1468,23 @@
           <w:sz w:val="24"/>
           <w:szCs w:val="24"/>
         </w:rPr>
-        <w:t xml:space="preserve"> Heles UX-837 </w:t>
+        <w:t xml:space="preserve"> Heles UX-837</w:t>
+      </w:r>
+      <w:r>
+        <w:rPr>
+          <w:rFonts w:ascii="Times New Roman" w:hAnsi="Times New Roman" w:cs="Times New Roman"/>
+          <w:sz w:val="24"/>
+          <w:szCs w:val="24"/>
+        </w:rPr>
+        <w:t>TR</w:t>
+      </w:r>
+      <w:r>
+        <w:rPr>
+          <w:rFonts w:ascii="Times New Roman" w:hAnsi="Times New Roman" w:cs="Times New Roman"/>
+          <w:sz w:val="24"/>
+          <w:szCs w:val="24"/>
+        </w:rPr>
+        <w:t xml:space="preserve"> </w:t>
       </w:r>
       <w:proofErr w:type="spellStart"/>
       <w:r>
@@ -1738,7 +1797,23 @@
           <w:sz w:val="24"/>
           <w:szCs w:val="24"/>
         </w:rPr>
-        <w:t xml:space="preserve"> voltmeter Heles UX-837 </w:t>
+        <w:t xml:space="preserve"> voltmeter Heles UX-837</w:t>
+      </w:r>
+      <w:r>
+        <w:rPr>
+          <w:rFonts w:ascii="Times New Roman" w:hAnsi="Times New Roman" w:cs="Times New Roman"/>
+          <w:sz w:val="24"/>
+          <w:szCs w:val="24"/>
+        </w:rPr>
+        <w:t>TR</w:t>
+      </w:r>
+      <w:r>
+        <w:rPr>
+          <w:rFonts w:ascii="Times New Roman" w:hAnsi="Times New Roman" w:cs="Times New Roman"/>
+          <w:sz w:val="24"/>
+          <w:szCs w:val="24"/>
+        </w:rPr>
+        <w:t xml:space="preserve"> </w:t>
       </w:r>
       <w:proofErr w:type="spellStart"/>
       <w:r>
@@ -2824,6 +2899,18 @@
               </w:rPr>
               <w:t>UX-837</w:t>
             </w:r>
+            <w:r>
+              <w:rPr>
+                <w:rFonts w:ascii="Times New Roman" w:hAnsi="Times New Roman" w:cs="Times New Roman"/>
+                <w:noProof/>
+                <w:sz w:val="20"/>
+                <w:szCs w:val="20"/>
+                <w:lang w:eastAsia="id-ID"/>
+              </w:rPr>
+              <w:t>TR</w:t>
+            </w:r>
+            <w:bookmarkStart w:id="0" w:name="_GoBack"/>
+            <w:bookmarkEnd w:id="0"/>
           </w:p>
         </w:tc>
       </w:tr>
@@ -3104,6 +3191,7 @@
                 <w:shd w:val="clear" w:color="auto" w:fill="FFFFFF"/>
               </w:rPr>
             </w:pPr>
+            <w:proofErr w:type="gramStart"/>
             <w:r>
               <w:rPr>
                 <w:rFonts w:ascii="Times New Roman" w:hAnsi="Times New Roman" w:cs="Times New Roman"/>
@@ -3113,6 +3201,7 @@
               </w:rPr>
               <w:t>Range :</w:t>
             </w:r>
+            <w:proofErr w:type="gramEnd"/>
           </w:p>
           <w:p>
             <w:pPr>
@@ -3224,6 +3313,7 @@
                 <w:shd w:val="clear" w:color="auto" w:fill="FFFFFF"/>
               </w:rPr>
             </w:pPr>
+            <w:proofErr w:type="gramStart"/>
             <w:r>
               <w:rPr>
                 <w:rFonts w:ascii="Times New Roman" w:hAnsi="Times New Roman" w:cs="Times New Roman"/>
@@ -3233,6 +3323,7 @@
               </w:rPr>
               <w:t>Resolution :</w:t>
             </w:r>
+            <w:proofErr w:type="gramEnd"/>
           </w:p>
           <w:p>
             <w:pPr>
@@ -3639,6 +3730,7 @@
                 <w:shd w:val="clear" w:color="auto" w:fill="FFFFFF"/>
               </w:rPr>
             </w:pPr>
+            <w:proofErr w:type="gramStart"/>
             <w:r>
               <w:rPr>
                 <w:rFonts w:ascii="Times New Roman" w:hAnsi="Times New Roman" w:cs="Times New Roman"/>
@@ -3648,6 +3740,7 @@
               </w:rPr>
               <w:t>Range :</w:t>
             </w:r>
+            <w:proofErr w:type="gramEnd"/>
           </w:p>
           <w:p>
             <w:pPr>
@@ -3702,6 +3795,7 @@
                 <w:shd w:val="clear" w:color="auto" w:fill="FFFFFF"/>
               </w:rPr>
             </w:pPr>
+            <w:proofErr w:type="gramStart"/>
             <w:r>
               <w:rPr>
                 <w:rFonts w:ascii="Times New Roman" w:hAnsi="Times New Roman" w:cs="Times New Roman"/>
@@ -3711,6 +3805,7 @@
               </w:rPr>
               <w:t>Resolution :</w:t>
             </w:r>
+            <w:proofErr w:type="gramEnd"/>
           </w:p>
           <w:p>
             <w:pPr>
@@ -4656,8 +4751,8 @@
         <w:tblLook w:val="04A0" w:firstRow="1" w:lastRow="0" w:firstColumn="1" w:lastColumn="0" w:noHBand="0" w:noVBand="1"/>
       </w:tblPr>
       <w:tblGrid>
-        <w:gridCol w:w="1195"/>
-        <w:gridCol w:w="6940"/>
+        <w:gridCol w:w="1637"/>
+        <w:gridCol w:w="6950"/>
       </w:tblGrid>
       <w:tr>
         <w:tc>
@@ -4684,8 +4779,8 @@
               </w:rPr>
               <w:drawing>
                 <wp:inline distT="0" distB="0" distL="0" distR="0" wp14:anchorId="5DE2FF2B" wp14:editId="0E285C0A">
-                  <wp:extent cx="4660110" cy="1175658"/>
-                  <wp:effectExtent l="0" t="0" r="7620" b="0"/>
+                  <wp:extent cx="5315972" cy="1341120"/>
+                  <wp:effectExtent l="0" t="0" r="0" b="0"/>
                   <wp:docPr id="1" name="Picture 1"/>
                   <wp:cNvGraphicFramePr>
                     <a:graphicFrameLocks xmlns:a="http://schemas.openxmlformats.org/drawingml/2006/main" noChangeAspect="1"/>
@@ -4721,7 +4816,7 @@
                         <pic:spPr bwMode="auto">
                           <a:xfrm>
                             <a:off x="0" y="0"/>
-                            <a:ext cx="4686361" cy="1182281"/>
+                            <a:ext cx="5354259" cy="1350779"/>
                           </a:xfrm>
                           <a:prstGeom prst="rect">
                             <a:avLst/>
@@ -5118,9 +5213,9 @@
                 <w:sz w:val="20"/>
                 <w:szCs w:val="20"/>
               </w:rPr>
-              <w:t xml:space="preserve"> ( </w:t>
-            </w:r>
-            <w:proofErr w:type="spellStart"/>
+              <w:t xml:space="preserve"> </w:t>
+            </w:r>
+            <w:proofErr w:type="gramStart"/>
             <w:r>
               <w:rPr>
                 <w:rFonts w:ascii="Times New Roman" w:hAnsi="Times New Roman" w:cs="Times New Roman"/>
@@ -5129,9 +5224,21 @@
                 <w:sz w:val="20"/>
                 <w:szCs w:val="20"/>
               </w:rPr>
+              <w:t xml:space="preserve">( </w:t>
+            </w:r>
+            <w:proofErr w:type="spellStart"/>
+            <w:r>
+              <w:rPr>
+                <w:rFonts w:ascii="Times New Roman" w:hAnsi="Times New Roman" w:cs="Times New Roman"/>
+                <w:bCs/>
+                <w:i/>
+                <w:sz w:val="20"/>
+                <w:szCs w:val="20"/>
+              </w:rPr>
               <w:t>Terkalibrasi</w:t>
             </w:r>
             <w:proofErr w:type="spellEnd"/>
+            <w:proofErr w:type="gramEnd"/>
             <w:r>
               <w:rPr>
                 <w:rFonts w:ascii="Times New Roman" w:hAnsi="Times New Roman" w:cs="Times New Roman"/>
@@ -5869,31 +5976,7 @@
                     <w:sz w:val="24"/>
                     <w:szCs w:val="24"/>
                   </w:rPr>
-                  <m:t>Kesalahan</m:t>
-                </m:r>
-                <m:r>
-                  <w:rPr>
-                    <w:rFonts w:ascii="Cambria Math" w:hAnsi="Cambria Math" w:cs="Times New Roman"/>
-                    <w:sz w:val="24"/>
-                    <w:szCs w:val="24"/>
-                  </w:rPr>
-                  <m:t>=</m:t>
-                </m:r>
-                <m:r>
-                  <w:rPr>
-                    <w:rFonts w:ascii="Cambria Math" w:hAnsi="Cambria Math" w:cs="Times New Roman"/>
-                    <w:sz w:val="24"/>
-                    <w:szCs w:val="24"/>
-                  </w:rPr>
-                  <m:t>N-N</m:t>
-                </m:r>
-                <m:r>
-                  <w:rPr>
-                    <w:rFonts w:ascii="Cambria Math" w:hAnsi="Cambria Math" w:cs="Times New Roman"/>
-                    <w:sz w:val="24"/>
-                    <w:szCs w:val="24"/>
-                  </w:rPr>
-                  <m:t>s</m:t>
+                  <m:t>Kesalahan=N-Ns</m:t>
                 </m:r>
               </m:oMath>
             </m:oMathPara>
@@ -5919,39 +6002,7 @@
                     <w:sz w:val="24"/>
                     <w:szCs w:val="24"/>
                   </w:rPr>
-                  <m:t>Koreksi</m:t>
-                </m:r>
-                <m:r>
-                  <w:rPr>
-                    <w:rFonts w:ascii="Cambria Math" w:hAnsi="Cambria Math" w:cs="Times New Roman"/>
-                    <w:sz w:val="24"/>
-                    <w:szCs w:val="24"/>
-                  </w:rPr>
-                  <m:t>=</m:t>
-                </m:r>
-                <m:r>
-                  <w:rPr>
-                    <w:rFonts w:ascii="Cambria Math" w:hAnsi="Cambria Math" w:cs="Times New Roman"/>
-                    <w:sz w:val="24"/>
-                    <w:szCs w:val="24"/>
-                  </w:rPr>
-                  <m:t>N</m:t>
-                </m:r>
-                <m:r>
-                  <w:rPr>
-                    <w:rFonts w:ascii="Cambria Math" w:hAnsi="Cambria Math" w:cs="Times New Roman"/>
-                    <w:sz w:val="24"/>
-                    <w:szCs w:val="24"/>
-                  </w:rPr>
-                  <m:t>s</m:t>
-                </m:r>
-                <m:r>
-                  <w:rPr>
-                    <w:rFonts w:ascii="Cambria Math" w:hAnsi="Cambria Math" w:cs="Times New Roman"/>
-                    <w:sz w:val="24"/>
-                    <w:szCs w:val="24"/>
-                  </w:rPr>
-                  <m:t>-N</m:t>
+                  <m:t>Koreksi=Ns-N</m:t>
                 </m:r>
               </m:oMath>
             </m:oMathPara>
@@ -5977,23 +6028,7 @@
                     <w:sz w:val="24"/>
                     <w:szCs w:val="24"/>
                   </w:rPr>
-                  <m:t>Kesalahan</m:t>
-                </m:r>
-                <m:r>
-                  <w:rPr>
-                    <w:rFonts w:ascii="Cambria Math" w:hAnsi="Cambria Math" w:cs="Times New Roman"/>
-                    <w:sz w:val="24"/>
-                    <w:szCs w:val="24"/>
-                  </w:rPr>
-                  <m:t xml:space="preserve"> relatif</m:t>
-                </m:r>
-                <m:r>
-                  <w:rPr>
-                    <w:rFonts w:ascii="Cambria Math" w:hAnsi="Cambria Math" w:cs="Times New Roman"/>
-                    <w:sz w:val="24"/>
-                    <w:szCs w:val="24"/>
-                  </w:rPr>
-                  <m:t>=</m:t>
+                  <m:t>Kesalahan relatif=</m:t>
                 </m:r>
                 <m:f>
                   <m:fPr>
@@ -6024,15 +6059,7 @@
                         <w:sz w:val="24"/>
                         <w:szCs w:val="24"/>
                       </w:rPr>
-                      <m:t>N</m:t>
-                    </m:r>
-                    <m:r>
-                      <w:rPr>
-                        <w:rFonts w:ascii="Cambria Math" w:hAnsi="Cambria Math" w:cs="Times New Roman"/>
-                        <w:sz w:val="24"/>
-                        <w:szCs w:val="24"/>
-                      </w:rPr>
-                      <m:t>s</m:t>
+                      <m:t>Ns</m:t>
                     </m:r>
                   </m:den>
                 </m:f>
@@ -6068,15 +6095,7 @@
                     <w:sz w:val="24"/>
                     <w:szCs w:val="24"/>
                   </w:rPr>
-                  <m:t>K</m:t>
-                </m:r>
-                <m:r>
-                  <w:rPr>
-                    <w:rFonts w:ascii="Cambria Math" w:hAnsi="Cambria Math" w:cs="Times New Roman"/>
-                    <w:sz w:val="24"/>
-                    <w:szCs w:val="24"/>
-                  </w:rPr>
-                  <m:t xml:space="preserve">oreksi relatif= </m:t>
+                  <m:t xml:space="preserve">Koreksi relatif= </m:t>
                 </m:r>
                 <m:f>
                   <m:fPr>
@@ -6178,6 +6197,7 @@
                 <w:szCs w:val="24"/>
               </w:rPr>
             </w:pPr>
+            <w:proofErr w:type="gramStart"/>
             <w:r>
               <w:rPr>
                 <w:rFonts w:ascii="Times New Roman" w:hAnsi="Times New Roman" w:cs="Times New Roman"/>
@@ -6186,7 +6206,18 @@
                 <w:sz w:val="20"/>
                 <w:szCs w:val="24"/>
               </w:rPr>
-              <w:t xml:space="preserve">N  = </w:t>
+              <w:t>N  =</w:t>
+            </w:r>
+            <w:proofErr w:type="gramEnd"/>
+            <w:r>
+              <w:rPr>
+                <w:rFonts w:ascii="Times New Roman" w:hAnsi="Times New Roman" w:cs="Times New Roman"/>
+                <w:bCs/>
+                <w:i/>
+                <w:sz w:val="20"/>
+                <w:szCs w:val="24"/>
+              </w:rPr>
+              <w:t xml:space="preserve"> </w:t>
             </w:r>
             <w:proofErr w:type="spellStart"/>
             <w:r>
@@ -6479,25 +6510,7 @@
           <w:sz w:val="24"/>
           <w:szCs w:val="24"/>
         </w:rPr>
-        <w:t xml:space="preserve"> </w:t>
-      </w:r>
-      <w:r>
-        <w:rPr>
-          <w:rFonts w:ascii="Times New Roman" w:hAnsi="Times New Roman" w:cs="Times New Roman"/>
-          <w:bCs/>
-          <w:sz w:val="24"/>
-          <w:szCs w:val="24"/>
-        </w:rPr>
-        <w:t>ELAB.UN57.FK.6.05.1</w:t>
-      </w:r>
-      <w:r>
-        <w:rPr>
-          <w:rFonts w:ascii="Times New Roman" w:hAnsi="Times New Roman" w:cs="Times New Roman"/>
-          <w:bCs/>
-          <w:sz w:val="24"/>
-          <w:szCs w:val="24"/>
-        </w:rPr>
-        <w:t>.</w:t>
+        <w:t xml:space="preserve"> ELAB.UN57.FK.6.05.1.</w:t>
       </w:r>
     </w:p>
     <w:p>
@@ -6561,8 +6574,8 @@
         </w:rPr>
         <w:drawing>
           <wp:inline distT="0" distB="0" distL="0" distR="0">
-            <wp:extent cx="3696020" cy="2144022"/>
-            <wp:effectExtent l="0" t="0" r="0" b="8890"/>
+            <wp:extent cx="4781471" cy="2773680"/>
+            <wp:effectExtent l="0" t="0" r="635" b="7620"/>
             <wp:docPr id="4" name="Picture 4"/>
             <wp:cNvGraphicFramePr>
               <a:graphicFrameLocks xmlns:a="http://schemas.openxmlformats.org/drawingml/2006/main" noChangeAspect="1"/>
@@ -6589,7 +6602,7 @@
                   <pic:spPr>
                     <a:xfrm>
                       <a:off x="0" y="0"/>
-                      <a:ext cx="3701777" cy="2147361"/>
+                      <a:ext cx="4800446" cy="2784687"/>
                     </a:xfrm>
                     <a:prstGeom prst="rect">
                       <a:avLst/>
@@ -6737,7 +6750,6 @@
         <w:t xml:space="preserve"> </w:t>
       </w:r>
       <w:proofErr w:type="spellStart"/>
-      <w:proofErr w:type="gramStart"/>
       <w:r>
         <w:rPr>
           <w:rFonts w:ascii="Times New Roman" w:hAnsi="Times New Roman" w:cs="Times New Roman"/>
@@ -6748,7 +6760,6 @@
         <w:t>cara</w:t>
       </w:r>
       <w:proofErr w:type="spellEnd"/>
-      <w:proofErr w:type="gramEnd"/>
       <w:r>
         <w:rPr>
           <w:rFonts w:ascii="Times New Roman" w:hAnsi="Times New Roman" w:cs="Times New Roman"/>
@@ -7035,7 +7046,6 @@
         <w:t xml:space="preserve"> </w:t>
       </w:r>
       <w:proofErr w:type="spellStart"/>
-      <w:proofErr w:type="gramStart"/>
       <w:r>
         <w:rPr>
           <w:rFonts w:ascii="Times New Roman" w:hAnsi="Times New Roman" w:cs="Times New Roman"/>
@@ -7046,7 +7056,6 @@
         <w:t>cara</w:t>
       </w:r>
       <w:proofErr w:type="spellEnd"/>
-      <w:proofErr w:type="gramEnd"/>
       <w:r>
         <w:rPr>
           <w:rFonts w:ascii="Times New Roman" w:hAnsi="Times New Roman" w:cs="Times New Roman"/>
@@ -7202,6 +7211,7 @@
           <w:sz w:val="24"/>
           <w:szCs w:val="24"/>
         </w:rPr>
+        <w:lastRenderedPageBreak/>
         <w:t>Pasang</w:t>
       </w:r>
       <w:proofErr w:type="spellEnd"/>
@@ -7380,7 +7390,6 @@
           <w:sz w:val="24"/>
           <w:szCs w:val="24"/>
         </w:rPr>
-        <w:lastRenderedPageBreak/>
         <w:t>Putar</w:t>
       </w:r>
       <w:proofErr w:type="spellEnd"/>
@@ -7939,7 +7948,6 @@
           <w:szCs w:val="24"/>
         </w:rPr>
       </w:pPr>
-      <w:proofErr w:type="spellStart"/>
       <w:r>
         <w:rPr>
           <w:rFonts w:ascii="Times New Roman" w:hAnsi="Times New Roman" w:cs="Times New Roman"/>
@@ -7948,47 +7956,18 @@
           <w:sz w:val="24"/>
           <w:szCs w:val="24"/>
         </w:rPr>
-        <w:t>Dokumen</w:t>
-      </w:r>
-      <w:proofErr w:type="spellEnd"/>
-      <w:r>
-        <w:rPr>
-          <w:rFonts w:ascii="Times New Roman" w:hAnsi="Times New Roman" w:cs="Times New Roman"/>
-          <w:b/>
-          <w:bCs/>
-          <w:sz w:val="24"/>
-          <w:szCs w:val="24"/>
-        </w:rPr>
-        <w:t xml:space="preserve"> </w:t>
-      </w:r>
-      <w:proofErr w:type="spellStart"/>
-      <w:r>
-        <w:rPr>
-          <w:rFonts w:ascii="Times New Roman" w:hAnsi="Times New Roman" w:cs="Times New Roman"/>
-          <w:b/>
-          <w:bCs/>
-          <w:sz w:val="24"/>
-          <w:szCs w:val="24"/>
-        </w:rPr>
-        <w:t>Terkait</w:t>
-      </w:r>
-      <w:proofErr w:type="spellEnd"/>
-      <w:r>
-        <w:rPr>
-          <w:rFonts w:ascii="Times New Roman" w:hAnsi="Times New Roman" w:cs="Times New Roman"/>
-          <w:b/>
-          <w:bCs/>
-          <w:sz w:val="24"/>
-          <w:szCs w:val="24"/>
-        </w:rPr>
-        <w:t>.</w:t>
+        <w:t>DOKUMEN TERKAIT</w:t>
       </w:r>
     </w:p>
     <w:p>
       <w:pPr>
         <w:pStyle w:val="ListParagraph"/>
+        <w:numPr>
+          <w:ilvl w:val="0"/>
+          <w:numId w:val="9"/>
+        </w:numPr>
         <w:spacing w:before="120" w:after="120" w:line="360" w:lineRule="auto"/>
-        <w:ind w:left="927"/>
+        <w:ind w:left="851"/>
         <w:contextualSpacing w:val="0"/>
         <w:rPr>
           <w:rFonts w:ascii="Times New Roman" w:hAnsi="Times New Roman" w:cs="Times New Roman"/>
@@ -7996,15 +7975,6 @@
           <w:sz w:val="24"/>
           <w:szCs w:val="24"/>
         </w:rPr>
-        <w:sectPr>
-          <w:headerReference w:type="first" r:id="rId12"/>
-          <w:pgSz w:w="12240" w:h="15840"/>
-          <w:pgMar w:top="1440" w:right="1467" w:bottom="1440" w:left="1701" w:header="426" w:footer="720" w:gutter="0"/>
-          <w:pgNumType w:start="0"/>
-          <w:cols w:space="720"/>
-          <w:titlePg/>
-          <w:docGrid w:linePitch="360"/>
-        </w:sectPr>
       </w:pPr>
       <w:proofErr w:type="spellStart"/>
       <w:r>
@@ -8044,5319 +8014,88 @@
           <w:sz w:val="24"/>
           <w:szCs w:val="24"/>
         </w:rPr>
-        <w:t xml:space="preserve"> voltmeter heles UX-837TR   : ELAB.UN57.FRK.06.2</w:t>
-      </w:r>
-    </w:p>
-    <w:tbl>
-      <w:tblPr>
-        <w:tblStyle w:val="TableGrid"/>
-        <w:tblW w:w="5000" w:type="pct"/>
-        <w:tblLook w:val="04A0" w:firstRow="1" w:lastRow="0" w:firstColumn="1" w:lastColumn="0" w:noHBand="0" w:noVBand="1"/>
-      </w:tblPr>
-      <w:tblGrid>
-        <w:gridCol w:w="1732"/>
-        <w:gridCol w:w="410"/>
-        <w:gridCol w:w="721"/>
-        <w:gridCol w:w="1086"/>
-        <w:gridCol w:w="580"/>
-        <w:gridCol w:w="459"/>
-        <w:gridCol w:w="47"/>
-        <w:gridCol w:w="943"/>
-        <w:gridCol w:w="174"/>
-        <w:gridCol w:w="894"/>
-        <w:gridCol w:w="1117"/>
-        <w:gridCol w:w="899"/>
-      </w:tblGrid>
-      <w:tr>
-        <w:trPr>
-          <w:trHeight w:val="223"/>
-        </w:trPr>
-        <w:tc>
-          <w:tcPr>
-            <w:tcW w:w="5000" w:type="pct"/>
-            <w:gridSpan w:val="12"/>
-            <w:shd w:val="clear" w:color="auto" w:fill="000000" w:themeFill="text1"/>
-          </w:tcPr>
-          <w:p>
-            <w:pPr>
-              <w:pStyle w:val="ListParagraph"/>
-              <w:ind w:left="0"/>
-              <w:contextualSpacing w:val="0"/>
-              <w:rPr>
-                <w:rFonts w:ascii="Times New Roman" w:hAnsi="Times New Roman" w:cs="Times New Roman"/>
-                <w:b/>
-                <w:bCs/>
-                <w:sz w:val="24"/>
-                <w:szCs w:val="24"/>
-              </w:rPr>
-            </w:pPr>
-            <w:r>
-              <w:rPr>
-                <w:rFonts w:ascii="Times New Roman" w:hAnsi="Times New Roman" w:cs="Times New Roman"/>
-                <w:b/>
-                <w:bCs/>
-                <w:color w:val="FFFFFF" w:themeColor="background1"/>
-                <w:sz w:val="24"/>
-                <w:szCs w:val="24"/>
-              </w:rPr>
-              <w:lastRenderedPageBreak/>
-              <w:t>PARAMETER GLOBAL</w:t>
-            </w:r>
-          </w:p>
-        </w:tc>
-      </w:tr>
-      <w:tr>
-        <w:trPr>
-          <w:trHeight w:val="213"/>
-        </w:trPr>
-        <w:tc>
-          <w:tcPr>
-            <w:tcW w:w="5000" w:type="pct"/>
-            <w:gridSpan w:val="12"/>
-          </w:tcPr>
-          <w:p>
-            <w:pPr>
-              <w:pStyle w:val="ListParagraph"/>
-              <w:ind w:left="0"/>
-              <w:contextualSpacing w:val="0"/>
-              <w:rPr>
-                <w:rFonts w:ascii="Times New Roman" w:hAnsi="Times New Roman" w:cs="Times New Roman"/>
-                <w:bCs/>
-                <w:sz w:val="24"/>
-                <w:szCs w:val="24"/>
-              </w:rPr>
-            </w:pPr>
-          </w:p>
-        </w:tc>
-      </w:tr>
-      <w:tr>
-        <w:trPr>
-          <w:trHeight w:val="71"/>
-        </w:trPr>
-        <w:tc>
-          <w:tcPr>
-            <w:tcW w:w="2753" w:type="pct"/>
-            <w:gridSpan w:val="6"/>
-            <w:tcBorders>
-              <w:bottom w:val="nil"/>
-              <w:right w:val="single" w:sz="4" w:space="0" w:color="auto"/>
-            </w:tcBorders>
-          </w:tcPr>
-          <w:p>
-            <w:pPr>
-              <w:pStyle w:val="ListParagraph"/>
-              <w:ind w:left="0"/>
-              <w:contextualSpacing w:val="0"/>
-              <w:rPr>
-                <w:rFonts w:ascii="Times New Roman" w:hAnsi="Times New Roman" w:cs="Times New Roman"/>
-                <w:bCs/>
-                <w:sz w:val="24"/>
-                <w:szCs w:val="24"/>
-              </w:rPr>
-            </w:pPr>
-            <w:r>
-              <w:rPr>
-                <w:rFonts w:ascii="Times New Roman" w:hAnsi="Times New Roman" w:cs="Times New Roman"/>
-                <w:bCs/>
-                <w:sz w:val="24"/>
-                <w:szCs w:val="24"/>
-              </w:rPr>
-              <w:t xml:space="preserve"> Power </w:t>
-            </w:r>
-            <w:proofErr w:type="spellStart"/>
-            <w:r>
-              <w:rPr>
-                <w:rFonts w:ascii="Times New Roman" w:hAnsi="Times New Roman" w:cs="Times New Roman"/>
-                <w:bCs/>
-                <w:sz w:val="24"/>
-                <w:szCs w:val="24"/>
-              </w:rPr>
-              <w:t>Suply</w:t>
-            </w:r>
-            <w:proofErr w:type="spellEnd"/>
-            <w:r>
-              <w:rPr>
-                <w:rFonts w:ascii="Times New Roman" w:hAnsi="Times New Roman" w:cs="Times New Roman"/>
-                <w:bCs/>
-                <w:sz w:val="24"/>
-                <w:szCs w:val="24"/>
-              </w:rPr>
-              <w:t xml:space="preserve"> </w:t>
-            </w:r>
-          </w:p>
-        </w:tc>
-        <w:tc>
-          <w:tcPr>
-            <w:tcW w:w="2247" w:type="pct"/>
-            <w:gridSpan w:val="6"/>
-            <w:tcBorders>
-              <w:top w:val="nil"/>
-              <w:left w:val="single" w:sz="4" w:space="0" w:color="auto"/>
-              <w:bottom w:val="nil"/>
-              <w:right w:val="single" w:sz="4" w:space="0" w:color="auto"/>
-            </w:tcBorders>
-          </w:tcPr>
-          <w:p>
-            <w:pPr>
-              <w:pStyle w:val="ListParagraph"/>
-              <w:ind w:left="0"/>
-              <w:contextualSpacing w:val="0"/>
-              <w:rPr>
-                <w:rFonts w:ascii="Times New Roman" w:hAnsi="Times New Roman" w:cs="Times New Roman"/>
-                <w:bCs/>
-                <w:sz w:val="24"/>
-                <w:szCs w:val="24"/>
-              </w:rPr>
-            </w:pPr>
-            <w:r>
-              <w:rPr>
-                <w:rFonts w:ascii="Times New Roman" w:hAnsi="Times New Roman" w:cs="Times New Roman"/>
-                <w:bCs/>
-                <w:sz w:val="24"/>
-                <w:szCs w:val="24"/>
-              </w:rPr>
-              <w:t xml:space="preserve">Volt Meter </w:t>
-            </w:r>
-            <w:proofErr w:type="spellStart"/>
-            <w:r>
-              <w:rPr>
-                <w:rFonts w:ascii="Times New Roman" w:hAnsi="Times New Roman" w:cs="Times New Roman"/>
-                <w:bCs/>
-                <w:sz w:val="24"/>
-                <w:szCs w:val="24"/>
-              </w:rPr>
-              <w:t>Standar</w:t>
-            </w:r>
-            <w:proofErr w:type="spellEnd"/>
-          </w:p>
-        </w:tc>
-      </w:tr>
-      <w:tr>
-        <w:trPr>
-          <w:trHeight w:val="71"/>
-        </w:trPr>
-        <w:tc>
-          <w:tcPr>
-            <w:tcW w:w="1183" w:type="pct"/>
-            <w:gridSpan w:val="2"/>
-            <w:tcBorders>
-              <w:top w:val="nil"/>
-              <w:bottom w:val="nil"/>
-              <w:right w:val="nil"/>
-            </w:tcBorders>
-          </w:tcPr>
-          <w:p>
-            <w:pPr>
-              <w:pStyle w:val="ListParagraph"/>
-              <w:ind w:left="0"/>
-              <w:contextualSpacing w:val="0"/>
-              <w:rPr>
-                <w:rFonts w:ascii="Times New Roman" w:hAnsi="Times New Roman" w:cs="Times New Roman"/>
-                <w:bCs/>
-                <w:sz w:val="24"/>
-                <w:szCs w:val="24"/>
-              </w:rPr>
-            </w:pPr>
-            <w:proofErr w:type="spellStart"/>
-            <w:r>
-              <w:rPr>
-                <w:rFonts w:ascii="Times New Roman" w:hAnsi="Times New Roman" w:cs="Times New Roman"/>
-                <w:bCs/>
-                <w:sz w:val="24"/>
-                <w:szCs w:val="24"/>
-              </w:rPr>
-              <w:t>Merek</w:t>
-            </w:r>
-            <w:proofErr w:type="spellEnd"/>
-          </w:p>
-        </w:tc>
-        <w:tc>
-          <w:tcPr>
-            <w:tcW w:w="1570" w:type="pct"/>
-            <w:gridSpan w:val="4"/>
-            <w:tcBorders>
-              <w:top w:val="nil"/>
-              <w:left w:val="nil"/>
-              <w:bottom w:val="nil"/>
-              <w:right w:val="single" w:sz="4" w:space="0" w:color="auto"/>
-            </w:tcBorders>
-          </w:tcPr>
-          <w:p>
-            <w:pPr>
-              <w:pStyle w:val="ListParagraph"/>
-              <w:ind w:left="0"/>
-              <w:contextualSpacing w:val="0"/>
-              <w:rPr>
-                <w:rFonts w:ascii="Times New Roman" w:hAnsi="Times New Roman" w:cs="Times New Roman"/>
-                <w:bCs/>
-                <w:sz w:val="24"/>
-                <w:szCs w:val="24"/>
-              </w:rPr>
-            </w:pPr>
-            <w:r>
-              <w:rPr>
-                <w:rFonts w:ascii="Times New Roman" w:hAnsi="Times New Roman" w:cs="Times New Roman"/>
-                <w:bCs/>
-                <w:sz w:val="24"/>
-                <w:szCs w:val="24"/>
-              </w:rPr>
-              <w:t>: ………………</w:t>
-            </w:r>
-          </w:p>
-        </w:tc>
-        <w:tc>
-          <w:tcPr>
-            <w:tcW w:w="546" w:type="pct"/>
-            <w:gridSpan w:val="2"/>
-            <w:tcBorders>
-              <w:top w:val="nil"/>
-              <w:left w:val="single" w:sz="4" w:space="0" w:color="auto"/>
-              <w:bottom w:val="nil"/>
-              <w:right w:val="nil"/>
-            </w:tcBorders>
-          </w:tcPr>
-          <w:p>
-            <w:pPr>
-              <w:pStyle w:val="ListParagraph"/>
-              <w:ind w:left="0"/>
-              <w:contextualSpacing w:val="0"/>
-              <w:rPr>
-                <w:rFonts w:ascii="Times New Roman" w:hAnsi="Times New Roman" w:cs="Times New Roman"/>
-                <w:bCs/>
-                <w:sz w:val="24"/>
-                <w:szCs w:val="24"/>
-              </w:rPr>
-            </w:pPr>
-            <w:proofErr w:type="spellStart"/>
-            <w:r>
-              <w:rPr>
-                <w:rFonts w:ascii="Times New Roman" w:hAnsi="Times New Roman" w:cs="Times New Roman"/>
-                <w:bCs/>
-                <w:sz w:val="24"/>
-                <w:szCs w:val="24"/>
-              </w:rPr>
-              <w:t>Merek</w:t>
-            </w:r>
-            <w:proofErr w:type="spellEnd"/>
-          </w:p>
-        </w:tc>
-        <w:tc>
-          <w:tcPr>
-            <w:tcW w:w="1701" w:type="pct"/>
-            <w:gridSpan w:val="4"/>
-            <w:tcBorders>
-              <w:top w:val="nil"/>
-              <w:left w:val="nil"/>
-              <w:bottom w:val="nil"/>
-              <w:right w:val="single" w:sz="4" w:space="0" w:color="auto"/>
-            </w:tcBorders>
-          </w:tcPr>
-          <w:p>
-            <w:pPr>
-              <w:pStyle w:val="ListParagraph"/>
-              <w:ind w:left="0"/>
-              <w:contextualSpacing w:val="0"/>
-              <w:rPr>
-                <w:rFonts w:ascii="Times New Roman" w:hAnsi="Times New Roman" w:cs="Times New Roman"/>
-                <w:bCs/>
-                <w:sz w:val="24"/>
-                <w:szCs w:val="24"/>
-              </w:rPr>
-            </w:pPr>
-            <w:r>
-              <w:rPr>
-                <w:rFonts w:ascii="Times New Roman" w:hAnsi="Times New Roman" w:cs="Times New Roman"/>
-                <w:bCs/>
-                <w:sz w:val="24"/>
-                <w:szCs w:val="24"/>
-              </w:rPr>
-              <w:t>: ………………</w:t>
-            </w:r>
-          </w:p>
-        </w:tc>
-      </w:tr>
-      <w:tr>
-        <w:trPr>
-          <w:trHeight w:val="71"/>
-        </w:trPr>
-        <w:tc>
-          <w:tcPr>
-            <w:tcW w:w="1183" w:type="pct"/>
-            <w:gridSpan w:val="2"/>
-            <w:tcBorders>
-              <w:top w:val="nil"/>
-              <w:bottom w:val="nil"/>
-              <w:right w:val="nil"/>
-            </w:tcBorders>
-          </w:tcPr>
-          <w:p>
-            <w:pPr>
-              <w:pStyle w:val="ListParagraph"/>
-              <w:ind w:left="0"/>
-              <w:contextualSpacing w:val="0"/>
-              <w:rPr>
-                <w:rFonts w:ascii="Times New Roman" w:hAnsi="Times New Roman" w:cs="Times New Roman"/>
-                <w:bCs/>
-                <w:sz w:val="24"/>
-                <w:szCs w:val="24"/>
-              </w:rPr>
-            </w:pPr>
-            <w:r>
-              <w:rPr>
-                <w:rFonts w:ascii="Times New Roman" w:hAnsi="Times New Roman" w:cs="Times New Roman"/>
-                <w:bCs/>
-                <w:sz w:val="24"/>
-                <w:szCs w:val="24"/>
-              </w:rPr>
-              <w:t>Type</w:t>
-            </w:r>
-          </w:p>
-        </w:tc>
-        <w:tc>
-          <w:tcPr>
-            <w:tcW w:w="1570" w:type="pct"/>
-            <w:gridSpan w:val="4"/>
-            <w:tcBorders>
-              <w:top w:val="nil"/>
-              <w:left w:val="nil"/>
-              <w:bottom w:val="nil"/>
-              <w:right w:val="single" w:sz="4" w:space="0" w:color="auto"/>
-            </w:tcBorders>
-          </w:tcPr>
-          <w:p>
-            <w:pPr>
-              <w:pStyle w:val="ListParagraph"/>
-              <w:ind w:left="0"/>
-              <w:contextualSpacing w:val="0"/>
-              <w:rPr>
-                <w:rFonts w:ascii="Times New Roman" w:hAnsi="Times New Roman" w:cs="Times New Roman"/>
-                <w:bCs/>
-                <w:sz w:val="24"/>
-                <w:szCs w:val="24"/>
-              </w:rPr>
-            </w:pPr>
-            <w:r>
-              <w:rPr>
-                <w:rFonts w:ascii="Times New Roman" w:hAnsi="Times New Roman" w:cs="Times New Roman"/>
-                <w:bCs/>
-                <w:sz w:val="24"/>
-                <w:szCs w:val="24"/>
-              </w:rPr>
-              <w:t xml:space="preserve">: </w:t>
-            </w:r>
-            <w:r>
-              <w:rPr>
-                <w:rFonts w:ascii="Times New Roman" w:hAnsi="Times New Roman" w:cs="Times New Roman"/>
-                <w:bCs/>
-                <w:sz w:val="24"/>
-                <w:szCs w:val="24"/>
-              </w:rPr>
-              <w:t>………………</w:t>
-            </w:r>
-          </w:p>
-        </w:tc>
-        <w:tc>
-          <w:tcPr>
-            <w:tcW w:w="546" w:type="pct"/>
-            <w:gridSpan w:val="2"/>
-            <w:tcBorders>
-              <w:top w:val="nil"/>
-              <w:left w:val="single" w:sz="4" w:space="0" w:color="auto"/>
-              <w:bottom w:val="nil"/>
-              <w:right w:val="nil"/>
-            </w:tcBorders>
-          </w:tcPr>
-          <w:p>
-            <w:pPr>
-              <w:pStyle w:val="ListParagraph"/>
-              <w:ind w:left="0"/>
-              <w:contextualSpacing w:val="0"/>
-              <w:rPr>
-                <w:rFonts w:ascii="Times New Roman" w:hAnsi="Times New Roman" w:cs="Times New Roman"/>
-                <w:bCs/>
-                <w:sz w:val="24"/>
-                <w:szCs w:val="24"/>
-              </w:rPr>
-            </w:pPr>
-            <w:r>
-              <w:rPr>
-                <w:rFonts w:ascii="Times New Roman" w:hAnsi="Times New Roman" w:cs="Times New Roman"/>
-                <w:bCs/>
-                <w:sz w:val="24"/>
-                <w:szCs w:val="24"/>
-              </w:rPr>
-              <w:t>Type</w:t>
-            </w:r>
-          </w:p>
-        </w:tc>
-        <w:tc>
-          <w:tcPr>
-            <w:tcW w:w="1701" w:type="pct"/>
-            <w:gridSpan w:val="4"/>
-            <w:tcBorders>
-              <w:top w:val="nil"/>
-              <w:left w:val="nil"/>
-              <w:bottom w:val="nil"/>
-              <w:right w:val="single" w:sz="4" w:space="0" w:color="auto"/>
-            </w:tcBorders>
-          </w:tcPr>
-          <w:p>
-            <w:pPr>
-              <w:pStyle w:val="ListParagraph"/>
-              <w:ind w:left="0"/>
-              <w:contextualSpacing w:val="0"/>
-              <w:rPr>
-                <w:rFonts w:ascii="Times New Roman" w:hAnsi="Times New Roman" w:cs="Times New Roman"/>
-                <w:bCs/>
-                <w:sz w:val="24"/>
-                <w:szCs w:val="24"/>
-              </w:rPr>
-            </w:pPr>
-            <w:r>
-              <w:rPr>
-                <w:rFonts w:ascii="Times New Roman" w:hAnsi="Times New Roman" w:cs="Times New Roman"/>
-                <w:bCs/>
-                <w:sz w:val="24"/>
-                <w:szCs w:val="24"/>
-              </w:rPr>
-              <w:t>: ………………</w:t>
-            </w:r>
-          </w:p>
-        </w:tc>
-      </w:tr>
-      <w:tr>
-        <w:trPr>
-          <w:trHeight w:val="277"/>
-        </w:trPr>
-        <w:tc>
-          <w:tcPr>
-            <w:tcW w:w="5000" w:type="pct"/>
-            <w:gridSpan w:val="12"/>
-          </w:tcPr>
-          <w:p>
-            <w:pPr>
-              <w:pStyle w:val="ListParagraph"/>
-              <w:ind w:left="0"/>
-              <w:contextualSpacing w:val="0"/>
-              <w:rPr>
-                <w:rFonts w:ascii="Times New Roman" w:hAnsi="Times New Roman" w:cs="Times New Roman"/>
-                <w:bCs/>
-                <w:sz w:val="24"/>
-                <w:szCs w:val="24"/>
-              </w:rPr>
-            </w:pPr>
-          </w:p>
-        </w:tc>
-      </w:tr>
-      <w:tr>
-        <w:trPr>
-          <w:trHeight w:val="329"/>
-        </w:trPr>
-        <w:tc>
-          <w:tcPr>
-            <w:tcW w:w="5000" w:type="pct"/>
-            <w:gridSpan w:val="12"/>
-          </w:tcPr>
-          <w:p>
-            <w:pPr>
-              <w:pStyle w:val="ListParagraph"/>
-              <w:ind w:left="0"/>
-              <w:contextualSpacing w:val="0"/>
-              <w:rPr>
-                <w:rFonts w:ascii="Times New Roman" w:hAnsi="Times New Roman" w:cs="Times New Roman"/>
-                <w:bCs/>
-                <w:sz w:val="24"/>
-                <w:szCs w:val="24"/>
-              </w:rPr>
-            </w:pPr>
-            <w:r>
-              <w:rPr>
-                <w:rFonts w:ascii="Times New Roman" w:hAnsi="Times New Roman" w:cs="Times New Roman"/>
-                <w:bCs/>
-                <w:sz w:val="24"/>
-                <w:szCs w:val="24"/>
-              </w:rPr>
-              <w:t>Dummy Load  = ………Ω /……….W</w:t>
-            </w:r>
-          </w:p>
-        </w:tc>
-      </w:tr>
-      <w:tr>
-        <w:trPr>
-          <w:trHeight w:val="329"/>
-        </w:trPr>
-        <w:tc>
-          <w:tcPr>
-            <w:tcW w:w="5000" w:type="pct"/>
-            <w:gridSpan w:val="12"/>
-            <w:shd w:val="clear" w:color="auto" w:fill="000000" w:themeFill="text1"/>
-          </w:tcPr>
-          <w:p>
-            <w:pPr>
-              <w:pStyle w:val="ListParagraph"/>
-              <w:ind w:left="0"/>
-              <w:contextualSpacing w:val="0"/>
-              <w:rPr>
-                <w:rFonts w:ascii="Times New Roman" w:hAnsi="Times New Roman" w:cs="Times New Roman"/>
-                <w:bCs/>
-                <w:sz w:val="24"/>
-                <w:szCs w:val="24"/>
-              </w:rPr>
-            </w:pPr>
-            <w:r>
-              <w:rPr>
-                <w:rFonts w:ascii="Times New Roman" w:hAnsi="Times New Roman" w:cs="Times New Roman"/>
-                <w:b/>
-                <w:bCs/>
-                <w:color w:val="FFFFFF" w:themeColor="background1"/>
-                <w:sz w:val="24"/>
-                <w:szCs w:val="24"/>
-              </w:rPr>
-              <w:t>KESALAHAN DAN KOREKSI</w:t>
-            </w:r>
-            <w:r>
-              <w:rPr>
-                <w:rFonts w:ascii="Times New Roman" w:hAnsi="Times New Roman" w:cs="Times New Roman"/>
-                <w:b/>
-                <w:bCs/>
-                <w:color w:val="FFFFFF" w:themeColor="background1"/>
-                <w:sz w:val="24"/>
-                <w:szCs w:val="24"/>
-              </w:rPr>
-              <w:t xml:space="preserve"> (SEBELUM KALIBRASI)</w:t>
-            </w:r>
-          </w:p>
-        </w:tc>
-      </w:tr>
-      <w:tr>
-        <w:trPr>
-          <w:trHeight w:val="373"/>
-        </w:trPr>
-        <w:tc>
-          <w:tcPr>
-            <w:tcW w:w="956" w:type="pct"/>
-            <w:shd w:val="clear" w:color="auto" w:fill="D9D9D9" w:themeFill="background1" w:themeFillShade="D9"/>
-            <w:vAlign w:val="center"/>
-          </w:tcPr>
-          <w:p>
-            <w:pPr>
-              <w:pStyle w:val="ListParagraph"/>
-              <w:ind w:left="0"/>
-              <w:contextualSpacing w:val="0"/>
-              <w:jc w:val="center"/>
-              <w:rPr>
-                <w:rFonts w:ascii="Times New Roman" w:hAnsi="Times New Roman" w:cs="Times New Roman"/>
-                <w:b/>
-                <w:bCs/>
-                <w:sz w:val="20"/>
-                <w:szCs w:val="20"/>
-              </w:rPr>
-            </w:pPr>
-            <w:r>
-              <w:rPr>
-                <w:rFonts w:ascii="Times New Roman" w:hAnsi="Times New Roman" w:cs="Times New Roman"/>
-                <w:b/>
-                <w:bCs/>
-                <w:sz w:val="20"/>
-                <w:szCs w:val="20"/>
-              </w:rPr>
-              <w:t>No</w:t>
-            </w:r>
-          </w:p>
-        </w:tc>
-        <w:tc>
-          <w:tcPr>
-            <w:tcW w:w="625" w:type="pct"/>
-            <w:gridSpan w:val="2"/>
-            <w:shd w:val="clear" w:color="auto" w:fill="D9D9D9" w:themeFill="background1" w:themeFillShade="D9"/>
-            <w:vAlign w:val="center"/>
-          </w:tcPr>
-          <w:p>
-            <w:pPr>
-              <w:pStyle w:val="ListParagraph"/>
-              <w:ind w:left="0"/>
-              <w:contextualSpacing w:val="0"/>
-              <w:jc w:val="center"/>
-              <w:rPr>
-                <w:rFonts w:ascii="Times New Roman" w:hAnsi="Times New Roman" w:cs="Times New Roman"/>
-                <w:b/>
-                <w:bCs/>
-                <w:sz w:val="20"/>
-                <w:szCs w:val="20"/>
-              </w:rPr>
-            </w:pPr>
-            <w:proofErr w:type="spellStart"/>
-            <w:r>
-              <w:rPr>
-                <w:rFonts w:ascii="Times New Roman" w:hAnsi="Times New Roman" w:cs="Times New Roman"/>
-                <w:b/>
-                <w:bCs/>
-                <w:sz w:val="20"/>
-                <w:szCs w:val="20"/>
-              </w:rPr>
-              <w:t>Tegangan</w:t>
-            </w:r>
-            <w:proofErr w:type="spellEnd"/>
-          </w:p>
-          <w:p>
-            <w:pPr>
-              <w:pStyle w:val="ListParagraph"/>
-              <w:ind w:left="0"/>
-              <w:contextualSpacing w:val="0"/>
-              <w:jc w:val="center"/>
-              <w:rPr>
-                <w:rFonts w:ascii="Times New Roman" w:hAnsi="Times New Roman" w:cs="Times New Roman"/>
-                <w:b/>
-                <w:bCs/>
-                <w:sz w:val="20"/>
-                <w:szCs w:val="20"/>
-              </w:rPr>
-            </w:pPr>
-            <w:r>
-              <w:rPr>
-                <w:rFonts w:ascii="Times New Roman" w:hAnsi="Times New Roman" w:cs="Times New Roman"/>
-                <w:b/>
-                <w:bCs/>
-                <w:sz w:val="20"/>
-                <w:szCs w:val="20"/>
-              </w:rPr>
-              <w:t>(V)</w:t>
-            </w:r>
-          </w:p>
-        </w:tc>
-        <w:tc>
-          <w:tcPr>
-            <w:tcW w:w="599" w:type="pct"/>
-            <w:shd w:val="clear" w:color="auto" w:fill="D9D9D9" w:themeFill="background1" w:themeFillShade="D9"/>
-            <w:vAlign w:val="center"/>
-          </w:tcPr>
-          <w:p>
-            <w:pPr>
-              <w:pStyle w:val="ListParagraph"/>
-              <w:ind w:left="0"/>
-              <w:contextualSpacing w:val="0"/>
-              <w:jc w:val="center"/>
-              <w:rPr>
-                <w:rFonts w:ascii="Times New Roman" w:hAnsi="Times New Roman" w:cs="Times New Roman"/>
-                <w:b/>
-                <w:bCs/>
-                <w:sz w:val="20"/>
-                <w:szCs w:val="20"/>
-              </w:rPr>
-            </w:pPr>
-            <w:r>
-              <w:rPr>
-                <w:rFonts w:ascii="Times New Roman" w:hAnsi="Times New Roman" w:cs="Times New Roman"/>
-                <w:b/>
-                <w:bCs/>
-                <w:sz w:val="20"/>
-                <w:szCs w:val="20"/>
-              </w:rPr>
-              <w:t xml:space="preserve">Voltmeter </w:t>
-            </w:r>
-            <w:proofErr w:type="spellStart"/>
-            <w:r>
-              <w:rPr>
-                <w:rFonts w:ascii="Times New Roman" w:hAnsi="Times New Roman" w:cs="Times New Roman"/>
-                <w:b/>
-                <w:bCs/>
-                <w:sz w:val="20"/>
-                <w:szCs w:val="20"/>
-              </w:rPr>
-              <w:t>Uji</w:t>
-            </w:r>
-            <w:proofErr w:type="spellEnd"/>
-            <w:r>
-              <w:rPr>
-                <w:rFonts w:ascii="Times New Roman" w:hAnsi="Times New Roman" w:cs="Times New Roman"/>
-                <w:b/>
-                <w:bCs/>
-                <w:sz w:val="20"/>
-                <w:szCs w:val="20"/>
-              </w:rPr>
-              <w:t xml:space="preserve"> (V)</w:t>
-            </w:r>
-          </w:p>
-        </w:tc>
-        <w:tc>
-          <w:tcPr>
-            <w:tcW w:w="599" w:type="pct"/>
-            <w:gridSpan w:val="3"/>
-            <w:shd w:val="clear" w:color="auto" w:fill="D9D9D9" w:themeFill="background1" w:themeFillShade="D9"/>
-            <w:vAlign w:val="center"/>
-          </w:tcPr>
-          <w:p>
-            <w:pPr>
-              <w:pStyle w:val="ListParagraph"/>
-              <w:ind w:left="0"/>
-              <w:contextualSpacing w:val="0"/>
-              <w:jc w:val="center"/>
-              <w:rPr>
-                <w:rFonts w:ascii="Times New Roman" w:hAnsi="Times New Roman" w:cs="Times New Roman"/>
-                <w:b/>
-                <w:bCs/>
-                <w:sz w:val="20"/>
-                <w:szCs w:val="20"/>
-              </w:rPr>
-            </w:pPr>
-            <w:r>
-              <w:rPr>
-                <w:rFonts w:ascii="Times New Roman" w:hAnsi="Times New Roman" w:cs="Times New Roman"/>
-                <w:b/>
-                <w:bCs/>
-                <w:sz w:val="20"/>
-                <w:szCs w:val="20"/>
-              </w:rPr>
-              <w:t xml:space="preserve">Voltmeter </w:t>
-            </w:r>
-            <w:proofErr w:type="spellStart"/>
-            <w:r>
-              <w:rPr>
-                <w:rFonts w:ascii="Times New Roman" w:hAnsi="Times New Roman" w:cs="Times New Roman"/>
-                <w:b/>
-                <w:bCs/>
-                <w:sz w:val="20"/>
-                <w:szCs w:val="20"/>
-              </w:rPr>
-              <w:t>Standar</w:t>
-            </w:r>
-            <w:proofErr w:type="spellEnd"/>
-            <w:r>
-              <w:rPr>
-                <w:rFonts w:ascii="Times New Roman" w:hAnsi="Times New Roman" w:cs="Times New Roman"/>
-                <w:b/>
-                <w:bCs/>
-                <w:sz w:val="20"/>
-                <w:szCs w:val="20"/>
-              </w:rPr>
-              <w:t xml:space="preserve"> (V)</w:t>
-            </w:r>
-          </w:p>
-        </w:tc>
-        <w:tc>
-          <w:tcPr>
-            <w:tcW w:w="616" w:type="pct"/>
-            <w:gridSpan w:val="2"/>
-            <w:shd w:val="clear" w:color="auto" w:fill="D9D9D9" w:themeFill="background1" w:themeFillShade="D9"/>
-            <w:vAlign w:val="center"/>
-          </w:tcPr>
-          <w:p>
-            <w:pPr>
-              <w:pStyle w:val="ListParagraph"/>
-              <w:ind w:left="0"/>
-              <w:contextualSpacing w:val="0"/>
-              <w:jc w:val="center"/>
-              <w:rPr>
-                <w:rFonts w:ascii="Times New Roman" w:hAnsi="Times New Roman" w:cs="Times New Roman"/>
-                <w:b/>
-                <w:bCs/>
-                <w:sz w:val="20"/>
-                <w:szCs w:val="20"/>
-              </w:rPr>
-            </w:pPr>
-            <w:proofErr w:type="spellStart"/>
-            <w:r>
-              <w:rPr>
-                <w:rFonts w:ascii="Times New Roman" w:hAnsi="Times New Roman" w:cs="Times New Roman"/>
-                <w:b/>
-                <w:bCs/>
-                <w:sz w:val="20"/>
-                <w:szCs w:val="20"/>
-              </w:rPr>
-              <w:t>Kesalahan</w:t>
-            </w:r>
-            <w:proofErr w:type="spellEnd"/>
-          </w:p>
-        </w:tc>
-        <w:tc>
-          <w:tcPr>
-            <w:tcW w:w="493" w:type="pct"/>
-            <w:shd w:val="clear" w:color="auto" w:fill="D9D9D9" w:themeFill="background1" w:themeFillShade="D9"/>
-            <w:vAlign w:val="center"/>
-          </w:tcPr>
-          <w:p>
-            <w:pPr>
-              <w:pStyle w:val="ListParagraph"/>
-              <w:ind w:left="0"/>
-              <w:contextualSpacing w:val="0"/>
-              <w:jc w:val="center"/>
-              <w:rPr>
-                <w:rFonts w:ascii="Times New Roman" w:hAnsi="Times New Roman" w:cs="Times New Roman"/>
-                <w:b/>
-                <w:bCs/>
-                <w:sz w:val="20"/>
-                <w:szCs w:val="20"/>
-              </w:rPr>
-            </w:pPr>
-            <w:proofErr w:type="spellStart"/>
-            <w:r>
-              <w:rPr>
-                <w:rFonts w:ascii="Times New Roman" w:hAnsi="Times New Roman" w:cs="Times New Roman"/>
-                <w:b/>
-                <w:bCs/>
-                <w:sz w:val="20"/>
-                <w:szCs w:val="20"/>
-              </w:rPr>
-              <w:t>Koreksi</w:t>
-            </w:r>
-            <w:proofErr w:type="spellEnd"/>
-          </w:p>
-        </w:tc>
-        <w:tc>
-          <w:tcPr>
-            <w:tcW w:w="616" w:type="pct"/>
-            <w:shd w:val="clear" w:color="auto" w:fill="D9D9D9" w:themeFill="background1" w:themeFillShade="D9"/>
-            <w:vAlign w:val="center"/>
-          </w:tcPr>
-          <w:p>
-            <w:pPr>
-              <w:pStyle w:val="ListParagraph"/>
-              <w:ind w:left="0"/>
-              <w:contextualSpacing w:val="0"/>
-              <w:jc w:val="center"/>
-              <w:rPr>
-                <w:rFonts w:ascii="Times New Roman" w:hAnsi="Times New Roman" w:cs="Times New Roman"/>
-                <w:b/>
-                <w:bCs/>
-                <w:sz w:val="20"/>
-                <w:szCs w:val="20"/>
-              </w:rPr>
-            </w:pPr>
-            <w:proofErr w:type="spellStart"/>
-            <w:r>
-              <w:rPr>
-                <w:rFonts w:ascii="Times New Roman" w:hAnsi="Times New Roman" w:cs="Times New Roman"/>
-                <w:b/>
-                <w:bCs/>
-                <w:sz w:val="20"/>
-                <w:szCs w:val="20"/>
-              </w:rPr>
-              <w:t>Kesalahan</w:t>
-            </w:r>
-            <w:proofErr w:type="spellEnd"/>
-            <w:r>
-              <w:rPr>
-                <w:rFonts w:ascii="Times New Roman" w:hAnsi="Times New Roman" w:cs="Times New Roman"/>
-                <w:b/>
-                <w:bCs/>
-                <w:sz w:val="20"/>
-                <w:szCs w:val="20"/>
-              </w:rPr>
-              <w:t xml:space="preserve"> </w:t>
-            </w:r>
-            <w:proofErr w:type="spellStart"/>
-            <w:r>
-              <w:rPr>
-                <w:rFonts w:ascii="Times New Roman" w:hAnsi="Times New Roman" w:cs="Times New Roman"/>
-                <w:b/>
-                <w:bCs/>
-                <w:sz w:val="20"/>
-                <w:szCs w:val="20"/>
-              </w:rPr>
-              <w:t>Relatif</w:t>
-            </w:r>
-            <w:proofErr w:type="spellEnd"/>
-            <w:r>
-              <w:rPr>
-                <w:rFonts w:ascii="Times New Roman" w:hAnsi="Times New Roman" w:cs="Times New Roman"/>
-                <w:b/>
-                <w:bCs/>
-                <w:sz w:val="20"/>
-                <w:szCs w:val="20"/>
-              </w:rPr>
-              <w:t xml:space="preserve"> (%)</w:t>
-            </w:r>
-          </w:p>
-        </w:tc>
-        <w:tc>
-          <w:tcPr>
-            <w:tcW w:w="495" w:type="pct"/>
-            <w:shd w:val="clear" w:color="auto" w:fill="D9D9D9" w:themeFill="background1" w:themeFillShade="D9"/>
-            <w:vAlign w:val="center"/>
-          </w:tcPr>
-          <w:p>
-            <w:pPr>
-              <w:pStyle w:val="ListParagraph"/>
-              <w:ind w:left="0"/>
-              <w:contextualSpacing w:val="0"/>
-              <w:jc w:val="center"/>
-              <w:rPr>
-                <w:rFonts w:ascii="Times New Roman" w:hAnsi="Times New Roman" w:cs="Times New Roman"/>
-                <w:b/>
-                <w:bCs/>
-                <w:sz w:val="20"/>
-                <w:szCs w:val="20"/>
-              </w:rPr>
-            </w:pPr>
-            <w:proofErr w:type="spellStart"/>
-            <w:r>
-              <w:rPr>
-                <w:rFonts w:ascii="Times New Roman" w:hAnsi="Times New Roman" w:cs="Times New Roman"/>
-                <w:b/>
-                <w:bCs/>
-                <w:sz w:val="20"/>
-                <w:szCs w:val="20"/>
-              </w:rPr>
-              <w:t>Koreksi</w:t>
-            </w:r>
-            <w:proofErr w:type="spellEnd"/>
-            <w:r>
-              <w:rPr>
-                <w:rFonts w:ascii="Times New Roman" w:hAnsi="Times New Roman" w:cs="Times New Roman"/>
-                <w:b/>
-                <w:bCs/>
-                <w:sz w:val="20"/>
-                <w:szCs w:val="20"/>
-              </w:rPr>
-              <w:t xml:space="preserve"> </w:t>
-            </w:r>
-            <w:proofErr w:type="spellStart"/>
-            <w:r>
-              <w:rPr>
-                <w:rFonts w:ascii="Times New Roman" w:hAnsi="Times New Roman" w:cs="Times New Roman"/>
-                <w:b/>
-                <w:bCs/>
-                <w:sz w:val="20"/>
-                <w:szCs w:val="20"/>
-              </w:rPr>
-              <w:t>Relatif</w:t>
-            </w:r>
-            <w:proofErr w:type="spellEnd"/>
-            <w:r>
-              <w:rPr>
-                <w:rFonts w:ascii="Times New Roman" w:hAnsi="Times New Roman" w:cs="Times New Roman"/>
-                <w:b/>
-                <w:bCs/>
-                <w:sz w:val="20"/>
-                <w:szCs w:val="20"/>
-              </w:rPr>
-              <w:t xml:space="preserve"> (%)</w:t>
-            </w:r>
-          </w:p>
-        </w:tc>
-      </w:tr>
-      <w:tr>
-        <w:trPr>
-          <w:trHeight w:val="227"/>
-        </w:trPr>
-        <w:tc>
-          <w:tcPr>
-            <w:tcW w:w="956" w:type="pct"/>
-          </w:tcPr>
-          <w:p>
-            <w:pPr>
-              <w:pStyle w:val="ListParagraph"/>
-              <w:ind w:left="0"/>
-              <w:contextualSpacing w:val="0"/>
-              <w:rPr>
-                <w:rFonts w:ascii="Times New Roman" w:hAnsi="Times New Roman" w:cs="Times New Roman"/>
-                <w:bCs/>
-                <w:sz w:val="20"/>
-                <w:szCs w:val="20"/>
-              </w:rPr>
-            </w:pPr>
-            <w:r>
-              <w:rPr>
-                <w:rFonts w:ascii="Times New Roman" w:hAnsi="Times New Roman" w:cs="Times New Roman"/>
-                <w:bCs/>
-                <w:sz w:val="20"/>
-                <w:szCs w:val="20"/>
-              </w:rPr>
-              <w:t>1</w:t>
-            </w:r>
-          </w:p>
-        </w:tc>
-        <w:tc>
-          <w:tcPr>
-            <w:tcW w:w="625" w:type="pct"/>
-            <w:gridSpan w:val="2"/>
-            <w:vAlign w:val="center"/>
-          </w:tcPr>
-          <w:p>
-            <w:pPr>
-              <w:pStyle w:val="ListParagraph"/>
-              <w:ind w:left="0"/>
-              <w:contextualSpacing w:val="0"/>
-              <w:jc w:val="center"/>
-              <w:rPr>
-                <w:rFonts w:ascii="Times New Roman" w:hAnsi="Times New Roman" w:cs="Times New Roman"/>
-                <w:bCs/>
-                <w:sz w:val="20"/>
-                <w:szCs w:val="20"/>
-              </w:rPr>
-            </w:pPr>
-            <w:r>
-              <w:rPr>
-                <w:rFonts w:ascii="Times New Roman" w:hAnsi="Times New Roman" w:cs="Times New Roman"/>
-                <w:bCs/>
-                <w:sz w:val="20"/>
-                <w:szCs w:val="20"/>
-              </w:rPr>
-              <w:t>1</w:t>
-            </w:r>
-          </w:p>
-        </w:tc>
-        <w:tc>
-          <w:tcPr>
-            <w:tcW w:w="599" w:type="pct"/>
-          </w:tcPr>
-          <w:p>
-            <w:pPr>
-              <w:pStyle w:val="ListParagraph"/>
-              <w:ind w:left="0"/>
-              <w:contextualSpacing w:val="0"/>
-              <w:rPr>
-                <w:rFonts w:ascii="Times New Roman" w:hAnsi="Times New Roman" w:cs="Times New Roman"/>
-                <w:bCs/>
-                <w:sz w:val="20"/>
-                <w:szCs w:val="20"/>
-              </w:rPr>
-            </w:pPr>
-          </w:p>
-        </w:tc>
-        <w:tc>
-          <w:tcPr>
-            <w:tcW w:w="599" w:type="pct"/>
-            <w:gridSpan w:val="3"/>
-          </w:tcPr>
-          <w:p>
-            <w:pPr>
-              <w:pStyle w:val="ListParagraph"/>
-              <w:ind w:left="0"/>
-              <w:contextualSpacing w:val="0"/>
-              <w:rPr>
-                <w:rFonts w:ascii="Times New Roman" w:hAnsi="Times New Roman" w:cs="Times New Roman"/>
-                <w:bCs/>
-                <w:sz w:val="20"/>
-                <w:szCs w:val="20"/>
-              </w:rPr>
-            </w:pPr>
-          </w:p>
-        </w:tc>
-        <w:tc>
-          <w:tcPr>
-            <w:tcW w:w="616" w:type="pct"/>
-            <w:gridSpan w:val="2"/>
-          </w:tcPr>
-          <w:p>
-            <w:pPr>
-              <w:pStyle w:val="ListParagraph"/>
-              <w:ind w:left="0"/>
-              <w:contextualSpacing w:val="0"/>
-              <w:rPr>
-                <w:rFonts w:ascii="Times New Roman" w:hAnsi="Times New Roman" w:cs="Times New Roman"/>
-                <w:bCs/>
-                <w:sz w:val="20"/>
-                <w:szCs w:val="20"/>
-              </w:rPr>
-            </w:pPr>
-          </w:p>
-        </w:tc>
-        <w:tc>
-          <w:tcPr>
-            <w:tcW w:w="493" w:type="pct"/>
-          </w:tcPr>
-          <w:p>
-            <w:pPr>
-              <w:pStyle w:val="ListParagraph"/>
-              <w:ind w:left="0"/>
-              <w:contextualSpacing w:val="0"/>
-              <w:rPr>
-                <w:rFonts w:ascii="Times New Roman" w:hAnsi="Times New Roman" w:cs="Times New Roman"/>
-                <w:bCs/>
-                <w:sz w:val="20"/>
-                <w:szCs w:val="20"/>
-              </w:rPr>
-            </w:pPr>
-          </w:p>
-        </w:tc>
-        <w:tc>
-          <w:tcPr>
-            <w:tcW w:w="616" w:type="pct"/>
-          </w:tcPr>
-          <w:p>
-            <w:pPr>
-              <w:pStyle w:val="ListParagraph"/>
-              <w:ind w:left="0"/>
-              <w:contextualSpacing w:val="0"/>
-              <w:rPr>
-                <w:rFonts w:ascii="Times New Roman" w:hAnsi="Times New Roman" w:cs="Times New Roman"/>
-                <w:bCs/>
-                <w:sz w:val="20"/>
-                <w:szCs w:val="20"/>
-              </w:rPr>
-            </w:pPr>
-          </w:p>
-        </w:tc>
-        <w:tc>
-          <w:tcPr>
-            <w:tcW w:w="495" w:type="pct"/>
-          </w:tcPr>
-          <w:p>
-            <w:pPr>
-              <w:pStyle w:val="ListParagraph"/>
-              <w:ind w:left="0"/>
-              <w:contextualSpacing w:val="0"/>
-              <w:rPr>
-                <w:rFonts w:ascii="Times New Roman" w:hAnsi="Times New Roman" w:cs="Times New Roman"/>
-                <w:bCs/>
-                <w:sz w:val="20"/>
-                <w:szCs w:val="20"/>
-              </w:rPr>
-            </w:pPr>
-          </w:p>
-        </w:tc>
-      </w:tr>
-      <w:tr>
-        <w:trPr>
-          <w:trHeight w:val="227"/>
-        </w:trPr>
-        <w:tc>
-          <w:tcPr>
-            <w:tcW w:w="956" w:type="pct"/>
-          </w:tcPr>
-          <w:p>
-            <w:pPr>
-              <w:pStyle w:val="ListParagraph"/>
-              <w:ind w:left="0"/>
-              <w:contextualSpacing w:val="0"/>
-              <w:rPr>
-                <w:rFonts w:ascii="Times New Roman" w:hAnsi="Times New Roman" w:cs="Times New Roman"/>
-                <w:bCs/>
-                <w:sz w:val="20"/>
-                <w:szCs w:val="20"/>
-              </w:rPr>
-            </w:pPr>
-            <w:r>
-              <w:rPr>
-                <w:rFonts w:ascii="Times New Roman" w:hAnsi="Times New Roman" w:cs="Times New Roman"/>
-                <w:bCs/>
-                <w:sz w:val="20"/>
-                <w:szCs w:val="20"/>
-              </w:rPr>
-              <w:t>2</w:t>
-            </w:r>
-          </w:p>
-        </w:tc>
-        <w:tc>
-          <w:tcPr>
-            <w:tcW w:w="625" w:type="pct"/>
-            <w:gridSpan w:val="2"/>
-            <w:vAlign w:val="center"/>
-          </w:tcPr>
-          <w:p>
-            <w:pPr>
-              <w:pStyle w:val="ListParagraph"/>
-              <w:ind w:left="0"/>
-              <w:contextualSpacing w:val="0"/>
-              <w:jc w:val="center"/>
-              <w:rPr>
-                <w:rFonts w:ascii="Times New Roman" w:hAnsi="Times New Roman" w:cs="Times New Roman"/>
-                <w:bCs/>
-                <w:sz w:val="20"/>
-                <w:szCs w:val="20"/>
-              </w:rPr>
-            </w:pPr>
-            <w:r>
-              <w:rPr>
-                <w:rFonts w:ascii="Times New Roman" w:hAnsi="Times New Roman" w:cs="Times New Roman"/>
-                <w:bCs/>
-                <w:sz w:val="20"/>
-                <w:szCs w:val="20"/>
-              </w:rPr>
-              <w:t>2</w:t>
-            </w:r>
-          </w:p>
-        </w:tc>
-        <w:tc>
-          <w:tcPr>
-            <w:tcW w:w="599" w:type="pct"/>
-          </w:tcPr>
-          <w:p>
-            <w:pPr>
-              <w:pStyle w:val="ListParagraph"/>
-              <w:ind w:left="0"/>
-              <w:contextualSpacing w:val="0"/>
-              <w:rPr>
-                <w:rFonts w:ascii="Times New Roman" w:hAnsi="Times New Roman" w:cs="Times New Roman"/>
-                <w:bCs/>
-                <w:sz w:val="20"/>
-                <w:szCs w:val="20"/>
-              </w:rPr>
-            </w:pPr>
-          </w:p>
-        </w:tc>
-        <w:tc>
-          <w:tcPr>
-            <w:tcW w:w="599" w:type="pct"/>
-            <w:gridSpan w:val="3"/>
-          </w:tcPr>
-          <w:p>
-            <w:pPr>
-              <w:pStyle w:val="ListParagraph"/>
-              <w:ind w:left="0"/>
-              <w:contextualSpacing w:val="0"/>
-              <w:rPr>
-                <w:rFonts w:ascii="Times New Roman" w:hAnsi="Times New Roman" w:cs="Times New Roman"/>
-                <w:bCs/>
-                <w:sz w:val="20"/>
-                <w:szCs w:val="20"/>
-              </w:rPr>
-            </w:pPr>
-          </w:p>
-        </w:tc>
-        <w:tc>
-          <w:tcPr>
-            <w:tcW w:w="616" w:type="pct"/>
-            <w:gridSpan w:val="2"/>
-          </w:tcPr>
-          <w:p>
-            <w:pPr>
-              <w:pStyle w:val="ListParagraph"/>
-              <w:ind w:left="0"/>
-              <w:contextualSpacing w:val="0"/>
-              <w:rPr>
-                <w:rFonts w:ascii="Times New Roman" w:hAnsi="Times New Roman" w:cs="Times New Roman"/>
-                <w:bCs/>
-                <w:sz w:val="20"/>
-                <w:szCs w:val="20"/>
-              </w:rPr>
-            </w:pPr>
-          </w:p>
-        </w:tc>
-        <w:tc>
-          <w:tcPr>
-            <w:tcW w:w="493" w:type="pct"/>
-          </w:tcPr>
-          <w:p>
-            <w:pPr>
-              <w:pStyle w:val="ListParagraph"/>
-              <w:ind w:left="0"/>
-              <w:contextualSpacing w:val="0"/>
-              <w:rPr>
-                <w:rFonts w:ascii="Times New Roman" w:hAnsi="Times New Roman" w:cs="Times New Roman"/>
-                <w:bCs/>
-                <w:sz w:val="20"/>
-                <w:szCs w:val="20"/>
-              </w:rPr>
-            </w:pPr>
-          </w:p>
-        </w:tc>
-        <w:tc>
-          <w:tcPr>
-            <w:tcW w:w="616" w:type="pct"/>
-          </w:tcPr>
-          <w:p>
-            <w:pPr>
-              <w:pStyle w:val="ListParagraph"/>
-              <w:ind w:left="0"/>
-              <w:contextualSpacing w:val="0"/>
-              <w:rPr>
-                <w:rFonts w:ascii="Times New Roman" w:hAnsi="Times New Roman" w:cs="Times New Roman"/>
-                <w:bCs/>
-                <w:sz w:val="20"/>
-                <w:szCs w:val="20"/>
-              </w:rPr>
-            </w:pPr>
-          </w:p>
-        </w:tc>
-        <w:tc>
-          <w:tcPr>
-            <w:tcW w:w="495" w:type="pct"/>
-          </w:tcPr>
-          <w:p>
-            <w:pPr>
-              <w:pStyle w:val="ListParagraph"/>
-              <w:ind w:left="0"/>
-              <w:contextualSpacing w:val="0"/>
-              <w:rPr>
-                <w:rFonts w:ascii="Times New Roman" w:hAnsi="Times New Roman" w:cs="Times New Roman"/>
-                <w:bCs/>
-                <w:sz w:val="20"/>
-                <w:szCs w:val="20"/>
-              </w:rPr>
-            </w:pPr>
-          </w:p>
-        </w:tc>
-      </w:tr>
-      <w:tr>
-        <w:trPr>
-          <w:trHeight w:val="227"/>
-        </w:trPr>
-        <w:tc>
-          <w:tcPr>
-            <w:tcW w:w="956" w:type="pct"/>
-          </w:tcPr>
-          <w:p>
-            <w:pPr>
-              <w:pStyle w:val="ListParagraph"/>
-              <w:ind w:left="0"/>
-              <w:contextualSpacing w:val="0"/>
-              <w:rPr>
-                <w:rFonts w:ascii="Times New Roman" w:hAnsi="Times New Roman" w:cs="Times New Roman"/>
-                <w:bCs/>
-                <w:sz w:val="20"/>
-                <w:szCs w:val="20"/>
-              </w:rPr>
-            </w:pPr>
-            <w:r>
-              <w:rPr>
-                <w:rFonts w:ascii="Times New Roman" w:hAnsi="Times New Roman" w:cs="Times New Roman"/>
-                <w:bCs/>
-                <w:sz w:val="20"/>
-                <w:szCs w:val="20"/>
-              </w:rPr>
-              <w:t>3</w:t>
-            </w:r>
-          </w:p>
-        </w:tc>
-        <w:tc>
-          <w:tcPr>
-            <w:tcW w:w="625" w:type="pct"/>
-            <w:gridSpan w:val="2"/>
-            <w:vAlign w:val="center"/>
-          </w:tcPr>
-          <w:p>
-            <w:pPr>
-              <w:pStyle w:val="ListParagraph"/>
-              <w:ind w:left="0"/>
-              <w:contextualSpacing w:val="0"/>
-              <w:jc w:val="center"/>
-              <w:rPr>
-                <w:rFonts w:ascii="Times New Roman" w:hAnsi="Times New Roman" w:cs="Times New Roman"/>
-                <w:bCs/>
-                <w:sz w:val="20"/>
-                <w:szCs w:val="20"/>
-              </w:rPr>
-            </w:pPr>
-            <w:r>
-              <w:rPr>
-                <w:rFonts w:ascii="Times New Roman" w:hAnsi="Times New Roman" w:cs="Times New Roman"/>
-                <w:bCs/>
-                <w:sz w:val="20"/>
-                <w:szCs w:val="20"/>
-              </w:rPr>
-              <w:t>3</w:t>
-            </w:r>
-          </w:p>
-        </w:tc>
-        <w:tc>
-          <w:tcPr>
-            <w:tcW w:w="599" w:type="pct"/>
-          </w:tcPr>
-          <w:p>
-            <w:pPr>
-              <w:pStyle w:val="ListParagraph"/>
-              <w:ind w:left="0"/>
-              <w:contextualSpacing w:val="0"/>
-              <w:rPr>
-                <w:rFonts w:ascii="Times New Roman" w:hAnsi="Times New Roman" w:cs="Times New Roman"/>
-                <w:bCs/>
-                <w:sz w:val="20"/>
-                <w:szCs w:val="20"/>
-              </w:rPr>
-            </w:pPr>
-          </w:p>
-        </w:tc>
-        <w:tc>
-          <w:tcPr>
-            <w:tcW w:w="599" w:type="pct"/>
-            <w:gridSpan w:val="3"/>
-          </w:tcPr>
-          <w:p>
-            <w:pPr>
-              <w:pStyle w:val="ListParagraph"/>
-              <w:ind w:left="0"/>
-              <w:contextualSpacing w:val="0"/>
-              <w:rPr>
-                <w:rFonts w:ascii="Times New Roman" w:hAnsi="Times New Roman" w:cs="Times New Roman"/>
-                <w:bCs/>
-                <w:sz w:val="20"/>
-                <w:szCs w:val="20"/>
-              </w:rPr>
-            </w:pPr>
-          </w:p>
-        </w:tc>
-        <w:tc>
-          <w:tcPr>
-            <w:tcW w:w="616" w:type="pct"/>
-            <w:gridSpan w:val="2"/>
-          </w:tcPr>
-          <w:p>
-            <w:pPr>
-              <w:pStyle w:val="ListParagraph"/>
-              <w:ind w:left="0"/>
-              <w:contextualSpacing w:val="0"/>
-              <w:rPr>
-                <w:rFonts w:ascii="Times New Roman" w:hAnsi="Times New Roman" w:cs="Times New Roman"/>
-                <w:bCs/>
-                <w:sz w:val="20"/>
-                <w:szCs w:val="20"/>
-              </w:rPr>
-            </w:pPr>
-          </w:p>
-        </w:tc>
-        <w:tc>
-          <w:tcPr>
-            <w:tcW w:w="493" w:type="pct"/>
-          </w:tcPr>
-          <w:p>
-            <w:pPr>
-              <w:pStyle w:val="ListParagraph"/>
-              <w:ind w:left="0"/>
-              <w:contextualSpacing w:val="0"/>
-              <w:rPr>
-                <w:rFonts w:ascii="Times New Roman" w:hAnsi="Times New Roman" w:cs="Times New Roman"/>
-                <w:bCs/>
-                <w:sz w:val="20"/>
-                <w:szCs w:val="20"/>
-              </w:rPr>
-            </w:pPr>
-          </w:p>
-        </w:tc>
-        <w:tc>
-          <w:tcPr>
-            <w:tcW w:w="616" w:type="pct"/>
-          </w:tcPr>
-          <w:p>
-            <w:pPr>
-              <w:pStyle w:val="ListParagraph"/>
-              <w:ind w:left="0"/>
-              <w:contextualSpacing w:val="0"/>
-              <w:rPr>
-                <w:rFonts w:ascii="Times New Roman" w:hAnsi="Times New Roman" w:cs="Times New Roman"/>
-                <w:bCs/>
-                <w:sz w:val="20"/>
-                <w:szCs w:val="20"/>
-              </w:rPr>
-            </w:pPr>
-          </w:p>
-        </w:tc>
-        <w:tc>
-          <w:tcPr>
-            <w:tcW w:w="495" w:type="pct"/>
-          </w:tcPr>
-          <w:p>
-            <w:pPr>
-              <w:pStyle w:val="ListParagraph"/>
-              <w:ind w:left="0"/>
-              <w:contextualSpacing w:val="0"/>
-              <w:rPr>
-                <w:rFonts w:ascii="Times New Roman" w:hAnsi="Times New Roman" w:cs="Times New Roman"/>
-                <w:bCs/>
-                <w:sz w:val="20"/>
-                <w:szCs w:val="20"/>
-              </w:rPr>
-            </w:pPr>
-          </w:p>
-        </w:tc>
-      </w:tr>
-      <w:tr>
-        <w:trPr>
-          <w:trHeight w:val="227"/>
-        </w:trPr>
-        <w:tc>
-          <w:tcPr>
-            <w:tcW w:w="956" w:type="pct"/>
-          </w:tcPr>
-          <w:p>
-            <w:pPr>
-              <w:pStyle w:val="ListParagraph"/>
-              <w:ind w:left="0"/>
-              <w:contextualSpacing w:val="0"/>
-              <w:rPr>
-                <w:rFonts w:ascii="Times New Roman" w:hAnsi="Times New Roman" w:cs="Times New Roman"/>
-                <w:bCs/>
-                <w:sz w:val="20"/>
-                <w:szCs w:val="20"/>
-              </w:rPr>
-            </w:pPr>
-            <w:r>
-              <w:rPr>
-                <w:rFonts w:ascii="Times New Roman" w:hAnsi="Times New Roman" w:cs="Times New Roman"/>
-                <w:bCs/>
-                <w:sz w:val="20"/>
-                <w:szCs w:val="20"/>
-              </w:rPr>
-              <w:t>4</w:t>
-            </w:r>
-          </w:p>
-        </w:tc>
-        <w:tc>
-          <w:tcPr>
-            <w:tcW w:w="625" w:type="pct"/>
-            <w:gridSpan w:val="2"/>
-            <w:vAlign w:val="center"/>
-          </w:tcPr>
-          <w:p>
-            <w:pPr>
-              <w:pStyle w:val="ListParagraph"/>
-              <w:ind w:left="0"/>
-              <w:contextualSpacing w:val="0"/>
-              <w:jc w:val="center"/>
-              <w:rPr>
-                <w:rFonts w:ascii="Times New Roman" w:hAnsi="Times New Roman" w:cs="Times New Roman"/>
-                <w:bCs/>
-                <w:sz w:val="20"/>
-                <w:szCs w:val="20"/>
-              </w:rPr>
-            </w:pPr>
-            <w:r>
-              <w:rPr>
-                <w:rFonts w:ascii="Times New Roman" w:hAnsi="Times New Roman" w:cs="Times New Roman"/>
-                <w:bCs/>
-                <w:sz w:val="20"/>
-                <w:szCs w:val="20"/>
-              </w:rPr>
-              <w:t>4</w:t>
-            </w:r>
-          </w:p>
-        </w:tc>
-        <w:tc>
-          <w:tcPr>
-            <w:tcW w:w="599" w:type="pct"/>
-          </w:tcPr>
-          <w:p>
-            <w:pPr>
-              <w:pStyle w:val="ListParagraph"/>
-              <w:ind w:left="0"/>
-              <w:contextualSpacing w:val="0"/>
-              <w:rPr>
-                <w:rFonts w:ascii="Times New Roman" w:hAnsi="Times New Roman" w:cs="Times New Roman"/>
-                <w:bCs/>
-                <w:sz w:val="20"/>
-                <w:szCs w:val="20"/>
-              </w:rPr>
-            </w:pPr>
-          </w:p>
-        </w:tc>
-        <w:tc>
-          <w:tcPr>
-            <w:tcW w:w="599" w:type="pct"/>
-            <w:gridSpan w:val="3"/>
-          </w:tcPr>
-          <w:p>
-            <w:pPr>
-              <w:pStyle w:val="ListParagraph"/>
-              <w:ind w:left="0"/>
-              <w:contextualSpacing w:val="0"/>
-              <w:rPr>
-                <w:rFonts w:ascii="Times New Roman" w:hAnsi="Times New Roman" w:cs="Times New Roman"/>
-                <w:bCs/>
-                <w:sz w:val="20"/>
-                <w:szCs w:val="20"/>
-              </w:rPr>
-            </w:pPr>
-          </w:p>
-        </w:tc>
-        <w:tc>
-          <w:tcPr>
-            <w:tcW w:w="616" w:type="pct"/>
-            <w:gridSpan w:val="2"/>
-          </w:tcPr>
-          <w:p>
-            <w:pPr>
-              <w:pStyle w:val="ListParagraph"/>
-              <w:ind w:left="0"/>
-              <w:contextualSpacing w:val="0"/>
-              <w:rPr>
-                <w:rFonts w:ascii="Times New Roman" w:hAnsi="Times New Roman" w:cs="Times New Roman"/>
-                <w:bCs/>
-                <w:sz w:val="20"/>
-                <w:szCs w:val="20"/>
-              </w:rPr>
-            </w:pPr>
-          </w:p>
-        </w:tc>
-        <w:tc>
-          <w:tcPr>
-            <w:tcW w:w="493" w:type="pct"/>
-          </w:tcPr>
-          <w:p>
-            <w:pPr>
-              <w:pStyle w:val="ListParagraph"/>
-              <w:ind w:left="0"/>
-              <w:contextualSpacing w:val="0"/>
-              <w:rPr>
-                <w:rFonts w:ascii="Times New Roman" w:hAnsi="Times New Roman" w:cs="Times New Roman"/>
-                <w:bCs/>
-                <w:sz w:val="20"/>
-                <w:szCs w:val="20"/>
-              </w:rPr>
-            </w:pPr>
-          </w:p>
-        </w:tc>
-        <w:tc>
-          <w:tcPr>
-            <w:tcW w:w="616" w:type="pct"/>
-          </w:tcPr>
-          <w:p>
-            <w:pPr>
-              <w:pStyle w:val="ListParagraph"/>
-              <w:ind w:left="0"/>
-              <w:contextualSpacing w:val="0"/>
-              <w:rPr>
-                <w:rFonts w:ascii="Times New Roman" w:hAnsi="Times New Roman" w:cs="Times New Roman"/>
-                <w:bCs/>
-                <w:sz w:val="20"/>
-                <w:szCs w:val="20"/>
-              </w:rPr>
-            </w:pPr>
-          </w:p>
-        </w:tc>
-        <w:tc>
-          <w:tcPr>
-            <w:tcW w:w="495" w:type="pct"/>
-          </w:tcPr>
-          <w:p>
-            <w:pPr>
-              <w:pStyle w:val="ListParagraph"/>
-              <w:ind w:left="0"/>
-              <w:contextualSpacing w:val="0"/>
-              <w:rPr>
-                <w:rFonts w:ascii="Times New Roman" w:hAnsi="Times New Roman" w:cs="Times New Roman"/>
-                <w:bCs/>
-                <w:sz w:val="20"/>
-                <w:szCs w:val="20"/>
-              </w:rPr>
-            </w:pPr>
-          </w:p>
-        </w:tc>
-      </w:tr>
-      <w:tr>
-        <w:trPr>
-          <w:trHeight w:val="227"/>
-        </w:trPr>
-        <w:tc>
-          <w:tcPr>
-            <w:tcW w:w="956" w:type="pct"/>
-          </w:tcPr>
-          <w:p>
-            <w:pPr>
-              <w:pStyle w:val="ListParagraph"/>
-              <w:ind w:left="0"/>
-              <w:contextualSpacing w:val="0"/>
-              <w:rPr>
-                <w:rFonts w:ascii="Times New Roman" w:hAnsi="Times New Roman" w:cs="Times New Roman"/>
-                <w:bCs/>
-                <w:sz w:val="20"/>
-                <w:szCs w:val="20"/>
-              </w:rPr>
-            </w:pPr>
-            <w:r>
-              <w:rPr>
-                <w:rFonts w:ascii="Times New Roman" w:hAnsi="Times New Roman" w:cs="Times New Roman"/>
-                <w:bCs/>
-                <w:sz w:val="20"/>
-                <w:szCs w:val="20"/>
-              </w:rPr>
-              <w:t>5</w:t>
-            </w:r>
-          </w:p>
-        </w:tc>
-        <w:tc>
-          <w:tcPr>
-            <w:tcW w:w="625" w:type="pct"/>
-            <w:gridSpan w:val="2"/>
-            <w:vAlign w:val="center"/>
-          </w:tcPr>
-          <w:p>
-            <w:pPr>
-              <w:pStyle w:val="ListParagraph"/>
-              <w:ind w:left="0"/>
-              <w:contextualSpacing w:val="0"/>
-              <w:jc w:val="center"/>
-              <w:rPr>
-                <w:rFonts w:ascii="Times New Roman" w:hAnsi="Times New Roman" w:cs="Times New Roman"/>
-                <w:bCs/>
-                <w:sz w:val="20"/>
-                <w:szCs w:val="20"/>
-              </w:rPr>
-            </w:pPr>
-            <w:r>
-              <w:rPr>
-                <w:rFonts w:ascii="Times New Roman" w:hAnsi="Times New Roman" w:cs="Times New Roman"/>
-                <w:bCs/>
-                <w:sz w:val="20"/>
-                <w:szCs w:val="20"/>
-              </w:rPr>
-              <w:t>5</w:t>
-            </w:r>
-          </w:p>
-        </w:tc>
-        <w:tc>
-          <w:tcPr>
-            <w:tcW w:w="599" w:type="pct"/>
-          </w:tcPr>
-          <w:p>
-            <w:pPr>
-              <w:pStyle w:val="ListParagraph"/>
-              <w:ind w:left="0"/>
-              <w:contextualSpacing w:val="0"/>
-              <w:rPr>
-                <w:rFonts w:ascii="Times New Roman" w:hAnsi="Times New Roman" w:cs="Times New Roman"/>
-                <w:bCs/>
-                <w:sz w:val="20"/>
-                <w:szCs w:val="20"/>
-              </w:rPr>
-            </w:pPr>
-          </w:p>
-        </w:tc>
-        <w:tc>
-          <w:tcPr>
-            <w:tcW w:w="599" w:type="pct"/>
-            <w:gridSpan w:val="3"/>
-          </w:tcPr>
-          <w:p>
-            <w:pPr>
-              <w:pStyle w:val="ListParagraph"/>
-              <w:ind w:left="0"/>
-              <w:contextualSpacing w:val="0"/>
-              <w:rPr>
-                <w:rFonts w:ascii="Times New Roman" w:hAnsi="Times New Roman" w:cs="Times New Roman"/>
-                <w:bCs/>
-                <w:sz w:val="20"/>
-                <w:szCs w:val="20"/>
-              </w:rPr>
-            </w:pPr>
-          </w:p>
-        </w:tc>
-        <w:tc>
-          <w:tcPr>
-            <w:tcW w:w="616" w:type="pct"/>
-            <w:gridSpan w:val="2"/>
-          </w:tcPr>
-          <w:p>
-            <w:pPr>
-              <w:pStyle w:val="ListParagraph"/>
-              <w:ind w:left="0"/>
-              <w:contextualSpacing w:val="0"/>
-              <w:rPr>
-                <w:rFonts w:ascii="Times New Roman" w:hAnsi="Times New Roman" w:cs="Times New Roman"/>
-                <w:bCs/>
-                <w:sz w:val="20"/>
-                <w:szCs w:val="20"/>
-              </w:rPr>
-            </w:pPr>
-          </w:p>
-        </w:tc>
-        <w:tc>
-          <w:tcPr>
-            <w:tcW w:w="493" w:type="pct"/>
-          </w:tcPr>
-          <w:p>
-            <w:pPr>
-              <w:pStyle w:val="ListParagraph"/>
-              <w:ind w:left="0"/>
-              <w:contextualSpacing w:val="0"/>
-              <w:rPr>
-                <w:rFonts w:ascii="Times New Roman" w:hAnsi="Times New Roman" w:cs="Times New Roman"/>
-                <w:bCs/>
-                <w:sz w:val="20"/>
-                <w:szCs w:val="20"/>
-              </w:rPr>
-            </w:pPr>
-          </w:p>
-        </w:tc>
-        <w:tc>
-          <w:tcPr>
-            <w:tcW w:w="616" w:type="pct"/>
-          </w:tcPr>
-          <w:p>
-            <w:pPr>
-              <w:pStyle w:val="ListParagraph"/>
-              <w:ind w:left="0"/>
-              <w:contextualSpacing w:val="0"/>
-              <w:rPr>
-                <w:rFonts w:ascii="Times New Roman" w:hAnsi="Times New Roman" w:cs="Times New Roman"/>
-                <w:bCs/>
-                <w:sz w:val="20"/>
-                <w:szCs w:val="20"/>
-              </w:rPr>
-            </w:pPr>
-          </w:p>
-        </w:tc>
-        <w:tc>
-          <w:tcPr>
-            <w:tcW w:w="495" w:type="pct"/>
-          </w:tcPr>
-          <w:p>
-            <w:pPr>
-              <w:pStyle w:val="ListParagraph"/>
-              <w:ind w:left="0"/>
-              <w:contextualSpacing w:val="0"/>
-              <w:rPr>
-                <w:rFonts w:ascii="Times New Roman" w:hAnsi="Times New Roman" w:cs="Times New Roman"/>
-                <w:bCs/>
-                <w:sz w:val="20"/>
-                <w:szCs w:val="20"/>
-              </w:rPr>
-            </w:pPr>
-          </w:p>
-        </w:tc>
-      </w:tr>
-      <w:tr>
-        <w:trPr>
-          <w:trHeight w:val="227"/>
-        </w:trPr>
-        <w:tc>
-          <w:tcPr>
-            <w:tcW w:w="956" w:type="pct"/>
-          </w:tcPr>
-          <w:p>
-            <w:pPr>
-              <w:pStyle w:val="ListParagraph"/>
-              <w:ind w:left="0"/>
-              <w:contextualSpacing w:val="0"/>
-              <w:rPr>
-                <w:rFonts w:ascii="Times New Roman" w:hAnsi="Times New Roman" w:cs="Times New Roman"/>
-                <w:bCs/>
-                <w:sz w:val="20"/>
-                <w:szCs w:val="20"/>
-              </w:rPr>
-            </w:pPr>
-            <w:r>
-              <w:rPr>
-                <w:rFonts w:ascii="Times New Roman" w:hAnsi="Times New Roman" w:cs="Times New Roman"/>
-                <w:bCs/>
-                <w:sz w:val="20"/>
-                <w:szCs w:val="20"/>
-              </w:rPr>
-              <w:t>6</w:t>
-            </w:r>
-          </w:p>
-        </w:tc>
-        <w:tc>
-          <w:tcPr>
-            <w:tcW w:w="625" w:type="pct"/>
-            <w:gridSpan w:val="2"/>
-            <w:vAlign w:val="center"/>
-          </w:tcPr>
-          <w:p>
-            <w:pPr>
-              <w:pStyle w:val="ListParagraph"/>
-              <w:ind w:left="0"/>
-              <w:contextualSpacing w:val="0"/>
-              <w:jc w:val="center"/>
-              <w:rPr>
-                <w:rFonts w:ascii="Times New Roman" w:hAnsi="Times New Roman" w:cs="Times New Roman"/>
-                <w:bCs/>
-                <w:sz w:val="20"/>
-                <w:szCs w:val="20"/>
-              </w:rPr>
-            </w:pPr>
-            <w:r>
-              <w:rPr>
-                <w:rFonts w:ascii="Times New Roman" w:hAnsi="Times New Roman" w:cs="Times New Roman"/>
-                <w:bCs/>
-                <w:sz w:val="20"/>
-                <w:szCs w:val="20"/>
-              </w:rPr>
-              <w:t>7</w:t>
-            </w:r>
-          </w:p>
-        </w:tc>
-        <w:tc>
-          <w:tcPr>
-            <w:tcW w:w="599" w:type="pct"/>
-          </w:tcPr>
-          <w:p>
-            <w:pPr>
-              <w:pStyle w:val="ListParagraph"/>
-              <w:ind w:left="0"/>
-              <w:contextualSpacing w:val="0"/>
-              <w:rPr>
-                <w:rFonts w:ascii="Times New Roman" w:hAnsi="Times New Roman" w:cs="Times New Roman"/>
-                <w:bCs/>
-                <w:sz w:val="20"/>
-                <w:szCs w:val="20"/>
-              </w:rPr>
-            </w:pPr>
-          </w:p>
-        </w:tc>
-        <w:tc>
-          <w:tcPr>
-            <w:tcW w:w="599" w:type="pct"/>
-            <w:gridSpan w:val="3"/>
-          </w:tcPr>
-          <w:p>
-            <w:pPr>
-              <w:pStyle w:val="ListParagraph"/>
-              <w:ind w:left="0"/>
-              <w:contextualSpacing w:val="0"/>
-              <w:rPr>
-                <w:rFonts w:ascii="Times New Roman" w:hAnsi="Times New Roman" w:cs="Times New Roman"/>
-                <w:bCs/>
-                <w:sz w:val="20"/>
-                <w:szCs w:val="20"/>
-              </w:rPr>
-            </w:pPr>
-          </w:p>
-        </w:tc>
-        <w:tc>
-          <w:tcPr>
-            <w:tcW w:w="616" w:type="pct"/>
-            <w:gridSpan w:val="2"/>
-          </w:tcPr>
-          <w:p>
-            <w:pPr>
-              <w:pStyle w:val="ListParagraph"/>
-              <w:ind w:left="0"/>
-              <w:contextualSpacing w:val="0"/>
-              <w:rPr>
-                <w:rFonts w:ascii="Times New Roman" w:hAnsi="Times New Roman" w:cs="Times New Roman"/>
-                <w:bCs/>
-                <w:sz w:val="20"/>
-                <w:szCs w:val="20"/>
-              </w:rPr>
-            </w:pPr>
-          </w:p>
-        </w:tc>
-        <w:tc>
-          <w:tcPr>
-            <w:tcW w:w="493" w:type="pct"/>
-          </w:tcPr>
-          <w:p>
-            <w:pPr>
-              <w:pStyle w:val="ListParagraph"/>
-              <w:ind w:left="0"/>
-              <w:contextualSpacing w:val="0"/>
-              <w:rPr>
-                <w:rFonts w:ascii="Times New Roman" w:hAnsi="Times New Roman" w:cs="Times New Roman"/>
-                <w:bCs/>
-                <w:sz w:val="20"/>
-                <w:szCs w:val="20"/>
-              </w:rPr>
-            </w:pPr>
-          </w:p>
-        </w:tc>
-        <w:tc>
-          <w:tcPr>
-            <w:tcW w:w="616" w:type="pct"/>
-          </w:tcPr>
-          <w:p>
-            <w:pPr>
-              <w:pStyle w:val="ListParagraph"/>
-              <w:ind w:left="0"/>
-              <w:contextualSpacing w:val="0"/>
-              <w:rPr>
-                <w:rFonts w:ascii="Times New Roman" w:hAnsi="Times New Roman" w:cs="Times New Roman"/>
-                <w:bCs/>
-                <w:sz w:val="20"/>
-                <w:szCs w:val="20"/>
-              </w:rPr>
-            </w:pPr>
-          </w:p>
-        </w:tc>
-        <w:tc>
-          <w:tcPr>
-            <w:tcW w:w="495" w:type="pct"/>
-          </w:tcPr>
-          <w:p>
-            <w:pPr>
-              <w:pStyle w:val="ListParagraph"/>
-              <w:ind w:left="0"/>
-              <w:contextualSpacing w:val="0"/>
-              <w:rPr>
-                <w:rFonts w:ascii="Times New Roman" w:hAnsi="Times New Roman" w:cs="Times New Roman"/>
-                <w:bCs/>
-                <w:sz w:val="20"/>
-                <w:szCs w:val="20"/>
-              </w:rPr>
-            </w:pPr>
-          </w:p>
-        </w:tc>
-      </w:tr>
-      <w:tr>
-        <w:trPr>
-          <w:trHeight w:val="227"/>
-        </w:trPr>
-        <w:tc>
-          <w:tcPr>
-            <w:tcW w:w="956" w:type="pct"/>
-          </w:tcPr>
-          <w:p>
-            <w:pPr>
-              <w:pStyle w:val="ListParagraph"/>
-              <w:ind w:left="0"/>
-              <w:contextualSpacing w:val="0"/>
-              <w:rPr>
-                <w:rFonts w:ascii="Times New Roman" w:hAnsi="Times New Roman" w:cs="Times New Roman"/>
-                <w:bCs/>
-                <w:sz w:val="20"/>
-                <w:szCs w:val="20"/>
-              </w:rPr>
-            </w:pPr>
-            <w:r>
-              <w:rPr>
-                <w:rFonts w:ascii="Times New Roman" w:hAnsi="Times New Roman" w:cs="Times New Roman"/>
-                <w:bCs/>
-                <w:sz w:val="20"/>
-                <w:szCs w:val="20"/>
-              </w:rPr>
-              <w:t>7</w:t>
-            </w:r>
-          </w:p>
-        </w:tc>
-        <w:tc>
-          <w:tcPr>
-            <w:tcW w:w="625" w:type="pct"/>
-            <w:gridSpan w:val="2"/>
-            <w:vAlign w:val="center"/>
-          </w:tcPr>
-          <w:p>
-            <w:pPr>
-              <w:pStyle w:val="ListParagraph"/>
-              <w:ind w:left="0"/>
-              <w:contextualSpacing w:val="0"/>
-              <w:jc w:val="center"/>
-              <w:rPr>
-                <w:rFonts w:ascii="Times New Roman" w:hAnsi="Times New Roman" w:cs="Times New Roman"/>
-                <w:bCs/>
-                <w:sz w:val="20"/>
-                <w:szCs w:val="20"/>
-              </w:rPr>
-            </w:pPr>
-            <w:r>
-              <w:rPr>
-                <w:rFonts w:ascii="Times New Roman" w:hAnsi="Times New Roman" w:cs="Times New Roman"/>
-                <w:bCs/>
-                <w:sz w:val="20"/>
-                <w:szCs w:val="20"/>
-              </w:rPr>
-              <w:t>9</w:t>
-            </w:r>
-          </w:p>
-        </w:tc>
-        <w:tc>
-          <w:tcPr>
-            <w:tcW w:w="599" w:type="pct"/>
-          </w:tcPr>
-          <w:p>
-            <w:pPr>
-              <w:pStyle w:val="ListParagraph"/>
-              <w:ind w:left="0"/>
-              <w:contextualSpacing w:val="0"/>
-              <w:rPr>
-                <w:rFonts w:ascii="Times New Roman" w:hAnsi="Times New Roman" w:cs="Times New Roman"/>
-                <w:bCs/>
-                <w:sz w:val="20"/>
-                <w:szCs w:val="20"/>
-              </w:rPr>
-            </w:pPr>
-          </w:p>
-        </w:tc>
-        <w:tc>
-          <w:tcPr>
-            <w:tcW w:w="599" w:type="pct"/>
-            <w:gridSpan w:val="3"/>
-          </w:tcPr>
-          <w:p>
-            <w:pPr>
-              <w:pStyle w:val="ListParagraph"/>
-              <w:ind w:left="0"/>
-              <w:contextualSpacing w:val="0"/>
-              <w:rPr>
-                <w:rFonts w:ascii="Times New Roman" w:hAnsi="Times New Roman" w:cs="Times New Roman"/>
-                <w:bCs/>
-                <w:sz w:val="20"/>
-                <w:szCs w:val="20"/>
-              </w:rPr>
-            </w:pPr>
-          </w:p>
-        </w:tc>
-        <w:tc>
-          <w:tcPr>
-            <w:tcW w:w="616" w:type="pct"/>
-            <w:gridSpan w:val="2"/>
-          </w:tcPr>
-          <w:p>
-            <w:pPr>
-              <w:pStyle w:val="ListParagraph"/>
-              <w:ind w:left="0"/>
-              <w:contextualSpacing w:val="0"/>
-              <w:rPr>
-                <w:rFonts w:ascii="Times New Roman" w:hAnsi="Times New Roman" w:cs="Times New Roman"/>
-                <w:bCs/>
-                <w:sz w:val="20"/>
-                <w:szCs w:val="20"/>
-              </w:rPr>
-            </w:pPr>
-          </w:p>
-        </w:tc>
-        <w:tc>
-          <w:tcPr>
-            <w:tcW w:w="493" w:type="pct"/>
-          </w:tcPr>
-          <w:p>
-            <w:pPr>
-              <w:pStyle w:val="ListParagraph"/>
-              <w:ind w:left="0"/>
-              <w:contextualSpacing w:val="0"/>
-              <w:rPr>
-                <w:rFonts w:ascii="Times New Roman" w:hAnsi="Times New Roman" w:cs="Times New Roman"/>
-                <w:bCs/>
-                <w:sz w:val="20"/>
-                <w:szCs w:val="20"/>
-              </w:rPr>
-            </w:pPr>
-          </w:p>
-        </w:tc>
-        <w:tc>
-          <w:tcPr>
-            <w:tcW w:w="616" w:type="pct"/>
-          </w:tcPr>
-          <w:p>
-            <w:pPr>
-              <w:pStyle w:val="ListParagraph"/>
-              <w:ind w:left="0"/>
-              <w:contextualSpacing w:val="0"/>
-              <w:rPr>
-                <w:rFonts w:ascii="Times New Roman" w:hAnsi="Times New Roman" w:cs="Times New Roman"/>
-                <w:bCs/>
-                <w:sz w:val="20"/>
-                <w:szCs w:val="20"/>
-              </w:rPr>
-            </w:pPr>
-          </w:p>
-        </w:tc>
-        <w:tc>
-          <w:tcPr>
-            <w:tcW w:w="495" w:type="pct"/>
-          </w:tcPr>
-          <w:p>
-            <w:pPr>
-              <w:pStyle w:val="ListParagraph"/>
-              <w:ind w:left="0"/>
-              <w:contextualSpacing w:val="0"/>
-              <w:rPr>
-                <w:rFonts w:ascii="Times New Roman" w:hAnsi="Times New Roman" w:cs="Times New Roman"/>
-                <w:bCs/>
-                <w:sz w:val="20"/>
-                <w:szCs w:val="20"/>
-              </w:rPr>
-            </w:pPr>
-          </w:p>
-        </w:tc>
-      </w:tr>
-      <w:tr>
-        <w:trPr>
-          <w:trHeight w:val="227"/>
-        </w:trPr>
-        <w:tc>
-          <w:tcPr>
-            <w:tcW w:w="956" w:type="pct"/>
-          </w:tcPr>
-          <w:p>
-            <w:pPr>
-              <w:pStyle w:val="ListParagraph"/>
-              <w:ind w:left="0"/>
-              <w:contextualSpacing w:val="0"/>
-              <w:rPr>
-                <w:rFonts w:ascii="Times New Roman" w:hAnsi="Times New Roman" w:cs="Times New Roman"/>
-                <w:bCs/>
-                <w:sz w:val="20"/>
-                <w:szCs w:val="20"/>
-              </w:rPr>
-            </w:pPr>
-            <w:r>
-              <w:rPr>
-                <w:rFonts w:ascii="Times New Roman" w:hAnsi="Times New Roman" w:cs="Times New Roman"/>
-                <w:bCs/>
-                <w:sz w:val="20"/>
-                <w:szCs w:val="20"/>
-              </w:rPr>
-              <w:t>8</w:t>
-            </w:r>
-          </w:p>
-        </w:tc>
-        <w:tc>
-          <w:tcPr>
-            <w:tcW w:w="625" w:type="pct"/>
-            <w:gridSpan w:val="2"/>
-            <w:vAlign w:val="center"/>
-          </w:tcPr>
-          <w:p>
-            <w:pPr>
-              <w:pStyle w:val="ListParagraph"/>
-              <w:ind w:left="0"/>
-              <w:contextualSpacing w:val="0"/>
-              <w:jc w:val="center"/>
-              <w:rPr>
-                <w:rFonts w:ascii="Times New Roman" w:hAnsi="Times New Roman" w:cs="Times New Roman"/>
-                <w:bCs/>
-                <w:sz w:val="20"/>
-                <w:szCs w:val="20"/>
-              </w:rPr>
-            </w:pPr>
-            <w:r>
-              <w:rPr>
-                <w:rFonts w:ascii="Times New Roman" w:hAnsi="Times New Roman" w:cs="Times New Roman"/>
-                <w:bCs/>
-                <w:sz w:val="20"/>
-                <w:szCs w:val="20"/>
-              </w:rPr>
-              <w:t>10</w:t>
-            </w:r>
-          </w:p>
-        </w:tc>
-        <w:tc>
-          <w:tcPr>
-            <w:tcW w:w="599" w:type="pct"/>
-          </w:tcPr>
-          <w:p>
-            <w:pPr>
-              <w:pStyle w:val="ListParagraph"/>
-              <w:ind w:left="0"/>
-              <w:contextualSpacing w:val="0"/>
-              <w:rPr>
-                <w:rFonts w:ascii="Times New Roman" w:hAnsi="Times New Roman" w:cs="Times New Roman"/>
-                <w:bCs/>
-                <w:sz w:val="20"/>
-                <w:szCs w:val="20"/>
-              </w:rPr>
-            </w:pPr>
-          </w:p>
-        </w:tc>
-        <w:tc>
-          <w:tcPr>
-            <w:tcW w:w="599" w:type="pct"/>
-            <w:gridSpan w:val="3"/>
-          </w:tcPr>
-          <w:p>
-            <w:pPr>
-              <w:pStyle w:val="ListParagraph"/>
-              <w:ind w:left="0"/>
-              <w:contextualSpacing w:val="0"/>
-              <w:rPr>
-                <w:rFonts w:ascii="Times New Roman" w:hAnsi="Times New Roman" w:cs="Times New Roman"/>
-                <w:bCs/>
-                <w:sz w:val="20"/>
-                <w:szCs w:val="20"/>
-              </w:rPr>
-            </w:pPr>
-          </w:p>
-        </w:tc>
-        <w:tc>
-          <w:tcPr>
-            <w:tcW w:w="616" w:type="pct"/>
-            <w:gridSpan w:val="2"/>
-          </w:tcPr>
-          <w:p>
-            <w:pPr>
-              <w:pStyle w:val="ListParagraph"/>
-              <w:ind w:left="0"/>
-              <w:contextualSpacing w:val="0"/>
-              <w:rPr>
-                <w:rFonts w:ascii="Times New Roman" w:hAnsi="Times New Roman" w:cs="Times New Roman"/>
-                <w:bCs/>
-                <w:sz w:val="20"/>
-                <w:szCs w:val="20"/>
-              </w:rPr>
-            </w:pPr>
-          </w:p>
-        </w:tc>
-        <w:tc>
-          <w:tcPr>
-            <w:tcW w:w="493" w:type="pct"/>
-          </w:tcPr>
-          <w:p>
-            <w:pPr>
-              <w:pStyle w:val="ListParagraph"/>
-              <w:ind w:left="0"/>
-              <w:contextualSpacing w:val="0"/>
-              <w:rPr>
-                <w:rFonts w:ascii="Times New Roman" w:hAnsi="Times New Roman" w:cs="Times New Roman"/>
-                <w:bCs/>
-                <w:sz w:val="20"/>
-                <w:szCs w:val="20"/>
-              </w:rPr>
-            </w:pPr>
-          </w:p>
-        </w:tc>
-        <w:tc>
-          <w:tcPr>
-            <w:tcW w:w="616" w:type="pct"/>
-          </w:tcPr>
-          <w:p>
-            <w:pPr>
-              <w:pStyle w:val="ListParagraph"/>
-              <w:ind w:left="0"/>
-              <w:contextualSpacing w:val="0"/>
-              <w:rPr>
-                <w:rFonts w:ascii="Times New Roman" w:hAnsi="Times New Roman" w:cs="Times New Roman"/>
-                <w:bCs/>
-                <w:sz w:val="20"/>
-                <w:szCs w:val="20"/>
-              </w:rPr>
-            </w:pPr>
-          </w:p>
-        </w:tc>
-        <w:tc>
-          <w:tcPr>
-            <w:tcW w:w="495" w:type="pct"/>
-          </w:tcPr>
-          <w:p>
-            <w:pPr>
-              <w:pStyle w:val="ListParagraph"/>
-              <w:ind w:left="0"/>
-              <w:contextualSpacing w:val="0"/>
-              <w:rPr>
-                <w:rFonts w:ascii="Times New Roman" w:hAnsi="Times New Roman" w:cs="Times New Roman"/>
-                <w:bCs/>
-                <w:sz w:val="20"/>
-                <w:szCs w:val="20"/>
-              </w:rPr>
-            </w:pPr>
-          </w:p>
-        </w:tc>
-      </w:tr>
-      <w:tr>
-        <w:trPr>
-          <w:trHeight w:val="227"/>
-        </w:trPr>
-        <w:tc>
-          <w:tcPr>
-            <w:tcW w:w="956" w:type="pct"/>
-          </w:tcPr>
-          <w:p>
-            <w:pPr>
-              <w:pStyle w:val="ListParagraph"/>
-              <w:ind w:left="0"/>
-              <w:contextualSpacing w:val="0"/>
-              <w:rPr>
-                <w:rFonts w:ascii="Times New Roman" w:hAnsi="Times New Roman" w:cs="Times New Roman"/>
-                <w:bCs/>
-                <w:sz w:val="20"/>
-                <w:szCs w:val="20"/>
-              </w:rPr>
-            </w:pPr>
-            <w:r>
-              <w:rPr>
-                <w:rFonts w:ascii="Times New Roman" w:hAnsi="Times New Roman" w:cs="Times New Roman"/>
-                <w:bCs/>
-                <w:sz w:val="20"/>
-                <w:szCs w:val="20"/>
-              </w:rPr>
-              <w:t>9</w:t>
-            </w:r>
-          </w:p>
-        </w:tc>
-        <w:tc>
-          <w:tcPr>
-            <w:tcW w:w="625" w:type="pct"/>
-            <w:gridSpan w:val="2"/>
-            <w:vAlign w:val="center"/>
-          </w:tcPr>
-          <w:p>
-            <w:pPr>
-              <w:pStyle w:val="ListParagraph"/>
-              <w:ind w:left="0"/>
-              <w:contextualSpacing w:val="0"/>
-              <w:jc w:val="center"/>
-              <w:rPr>
-                <w:rFonts w:ascii="Times New Roman" w:hAnsi="Times New Roman" w:cs="Times New Roman"/>
-                <w:bCs/>
-                <w:sz w:val="20"/>
-                <w:szCs w:val="20"/>
-              </w:rPr>
-            </w:pPr>
-            <w:r>
-              <w:rPr>
-                <w:rFonts w:ascii="Times New Roman" w:hAnsi="Times New Roman" w:cs="Times New Roman"/>
-                <w:bCs/>
-                <w:sz w:val="20"/>
-                <w:szCs w:val="20"/>
-              </w:rPr>
-              <w:t>12</w:t>
-            </w:r>
-          </w:p>
-        </w:tc>
-        <w:tc>
-          <w:tcPr>
-            <w:tcW w:w="599" w:type="pct"/>
-          </w:tcPr>
-          <w:p>
-            <w:pPr>
-              <w:pStyle w:val="ListParagraph"/>
-              <w:ind w:left="0"/>
-              <w:contextualSpacing w:val="0"/>
-              <w:rPr>
-                <w:rFonts w:ascii="Times New Roman" w:hAnsi="Times New Roman" w:cs="Times New Roman"/>
-                <w:bCs/>
-                <w:sz w:val="20"/>
-                <w:szCs w:val="20"/>
-              </w:rPr>
-            </w:pPr>
-          </w:p>
-        </w:tc>
-        <w:tc>
-          <w:tcPr>
-            <w:tcW w:w="599" w:type="pct"/>
-            <w:gridSpan w:val="3"/>
-          </w:tcPr>
-          <w:p>
-            <w:pPr>
-              <w:pStyle w:val="ListParagraph"/>
-              <w:ind w:left="0"/>
-              <w:contextualSpacing w:val="0"/>
-              <w:rPr>
-                <w:rFonts w:ascii="Times New Roman" w:hAnsi="Times New Roman" w:cs="Times New Roman"/>
-                <w:bCs/>
-                <w:sz w:val="20"/>
-                <w:szCs w:val="20"/>
-              </w:rPr>
-            </w:pPr>
-          </w:p>
-        </w:tc>
-        <w:tc>
-          <w:tcPr>
-            <w:tcW w:w="616" w:type="pct"/>
-            <w:gridSpan w:val="2"/>
-          </w:tcPr>
-          <w:p>
-            <w:pPr>
-              <w:pStyle w:val="ListParagraph"/>
-              <w:ind w:left="0"/>
-              <w:contextualSpacing w:val="0"/>
-              <w:rPr>
-                <w:rFonts w:ascii="Times New Roman" w:hAnsi="Times New Roman" w:cs="Times New Roman"/>
-                <w:bCs/>
-                <w:sz w:val="20"/>
-                <w:szCs w:val="20"/>
-              </w:rPr>
-            </w:pPr>
-          </w:p>
-        </w:tc>
-        <w:tc>
-          <w:tcPr>
-            <w:tcW w:w="493" w:type="pct"/>
-          </w:tcPr>
-          <w:p>
-            <w:pPr>
-              <w:pStyle w:val="ListParagraph"/>
-              <w:ind w:left="0"/>
-              <w:contextualSpacing w:val="0"/>
-              <w:rPr>
-                <w:rFonts w:ascii="Times New Roman" w:hAnsi="Times New Roman" w:cs="Times New Roman"/>
-                <w:bCs/>
-                <w:sz w:val="20"/>
-                <w:szCs w:val="20"/>
-              </w:rPr>
-            </w:pPr>
-          </w:p>
-        </w:tc>
-        <w:tc>
-          <w:tcPr>
-            <w:tcW w:w="616" w:type="pct"/>
-          </w:tcPr>
-          <w:p>
-            <w:pPr>
-              <w:pStyle w:val="ListParagraph"/>
-              <w:ind w:left="0"/>
-              <w:contextualSpacing w:val="0"/>
-              <w:rPr>
-                <w:rFonts w:ascii="Times New Roman" w:hAnsi="Times New Roman" w:cs="Times New Roman"/>
-                <w:bCs/>
-                <w:sz w:val="20"/>
-                <w:szCs w:val="20"/>
-              </w:rPr>
-            </w:pPr>
-          </w:p>
-        </w:tc>
-        <w:tc>
-          <w:tcPr>
-            <w:tcW w:w="495" w:type="pct"/>
-          </w:tcPr>
-          <w:p>
-            <w:pPr>
-              <w:pStyle w:val="ListParagraph"/>
-              <w:ind w:left="0"/>
-              <w:contextualSpacing w:val="0"/>
-              <w:rPr>
-                <w:rFonts w:ascii="Times New Roman" w:hAnsi="Times New Roman" w:cs="Times New Roman"/>
-                <w:bCs/>
-                <w:sz w:val="20"/>
-                <w:szCs w:val="20"/>
-              </w:rPr>
-            </w:pPr>
-          </w:p>
-        </w:tc>
-      </w:tr>
-      <w:tr>
-        <w:trPr>
-          <w:trHeight w:val="227"/>
-        </w:trPr>
-        <w:tc>
-          <w:tcPr>
-            <w:tcW w:w="956" w:type="pct"/>
-          </w:tcPr>
-          <w:p>
-            <w:pPr>
-              <w:pStyle w:val="ListParagraph"/>
-              <w:ind w:left="0"/>
-              <w:contextualSpacing w:val="0"/>
-              <w:rPr>
-                <w:rFonts w:ascii="Times New Roman" w:hAnsi="Times New Roman" w:cs="Times New Roman"/>
-                <w:bCs/>
-                <w:sz w:val="20"/>
-                <w:szCs w:val="20"/>
-              </w:rPr>
-            </w:pPr>
-            <w:r>
-              <w:rPr>
-                <w:rFonts w:ascii="Times New Roman" w:hAnsi="Times New Roman" w:cs="Times New Roman"/>
-                <w:bCs/>
-                <w:sz w:val="20"/>
-                <w:szCs w:val="20"/>
-              </w:rPr>
-              <w:t>10</w:t>
-            </w:r>
-          </w:p>
-        </w:tc>
-        <w:tc>
-          <w:tcPr>
-            <w:tcW w:w="625" w:type="pct"/>
-            <w:gridSpan w:val="2"/>
-            <w:vAlign w:val="center"/>
-          </w:tcPr>
-          <w:p>
-            <w:pPr>
-              <w:pStyle w:val="ListParagraph"/>
-              <w:ind w:left="0"/>
-              <w:contextualSpacing w:val="0"/>
-              <w:jc w:val="center"/>
-              <w:rPr>
-                <w:rFonts w:ascii="Times New Roman" w:hAnsi="Times New Roman" w:cs="Times New Roman"/>
-                <w:bCs/>
-                <w:sz w:val="20"/>
-                <w:szCs w:val="20"/>
-              </w:rPr>
-            </w:pPr>
-            <w:r>
-              <w:rPr>
-                <w:rFonts w:ascii="Times New Roman" w:hAnsi="Times New Roman" w:cs="Times New Roman"/>
-                <w:bCs/>
-                <w:sz w:val="20"/>
-                <w:szCs w:val="20"/>
-              </w:rPr>
-              <w:t>15</w:t>
-            </w:r>
-          </w:p>
-        </w:tc>
-        <w:tc>
-          <w:tcPr>
-            <w:tcW w:w="599" w:type="pct"/>
-          </w:tcPr>
-          <w:p>
-            <w:pPr>
-              <w:pStyle w:val="ListParagraph"/>
-              <w:ind w:left="0"/>
-              <w:contextualSpacing w:val="0"/>
-              <w:rPr>
-                <w:rFonts w:ascii="Times New Roman" w:hAnsi="Times New Roman" w:cs="Times New Roman"/>
-                <w:bCs/>
-                <w:sz w:val="20"/>
-                <w:szCs w:val="20"/>
-              </w:rPr>
-            </w:pPr>
-          </w:p>
-        </w:tc>
-        <w:tc>
-          <w:tcPr>
-            <w:tcW w:w="599" w:type="pct"/>
-            <w:gridSpan w:val="3"/>
-          </w:tcPr>
-          <w:p>
-            <w:pPr>
-              <w:pStyle w:val="ListParagraph"/>
-              <w:ind w:left="0"/>
-              <w:contextualSpacing w:val="0"/>
-              <w:rPr>
-                <w:rFonts w:ascii="Times New Roman" w:hAnsi="Times New Roman" w:cs="Times New Roman"/>
-                <w:bCs/>
-                <w:sz w:val="20"/>
-                <w:szCs w:val="20"/>
-              </w:rPr>
-            </w:pPr>
-          </w:p>
-        </w:tc>
-        <w:tc>
-          <w:tcPr>
-            <w:tcW w:w="616" w:type="pct"/>
-            <w:gridSpan w:val="2"/>
-          </w:tcPr>
-          <w:p>
-            <w:pPr>
-              <w:pStyle w:val="ListParagraph"/>
-              <w:ind w:left="0"/>
-              <w:contextualSpacing w:val="0"/>
-              <w:rPr>
-                <w:rFonts w:ascii="Times New Roman" w:hAnsi="Times New Roman" w:cs="Times New Roman"/>
-                <w:bCs/>
-                <w:sz w:val="20"/>
-                <w:szCs w:val="20"/>
-              </w:rPr>
-            </w:pPr>
-          </w:p>
-        </w:tc>
-        <w:tc>
-          <w:tcPr>
-            <w:tcW w:w="493" w:type="pct"/>
-          </w:tcPr>
-          <w:p>
-            <w:pPr>
-              <w:pStyle w:val="ListParagraph"/>
-              <w:ind w:left="0"/>
-              <w:contextualSpacing w:val="0"/>
-              <w:rPr>
-                <w:rFonts w:ascii="Times New Roman" w:hAnsi="Times New Roman" w:cs="Times New Roman"/>
-                <w:bCs/>
-                <w:sz w:val="20"/>
-                <w:szCs w:val="20"/>
-              </w:rPr>
-            </w:pPr>
-          </w:p>
-        </w:tc>
-        <w:tc>
-          <w:tcPr>
-            <w:tcW w:w="616" w:type="pct"/>
-          </w:tcPr>
-          <w:p>
-            <w:pPr>
-              <w:pStyle w:val="ListParagraph"/>
-              <w:ind w:left="0"/>
-              <w:contextualSpacing w:val="0"/>
-              <w:rPr>
-                <w:rFonts w:ascii="Times New Roman" w:hAnsi="Times New Roman" w:cs="Times New Roman"/>
-                <w:bCs/>
-                <w:sz w:val="20"/>
-                <w:szCs w:val="20"/>
-              </w:rPr>
-            </w:pPr>
-          </w:p>
-        </w:tc>
-        <w:tc>
-          <w:tcPr>
-            <w:tcW w:w="495" w:type="pct"/>
-          </w:tcPr>
-          <w:p>
-            <w:pPr>
-              <w:pStyle w:val="ListParagraph"/>
-              <w:ind w:left="0"/>
-              <w:contextualSpacing w:val="0"/>
-              <w:rPr>
-                <w:rFonts w:ascii="Times New Roman" w:hAnsi="Times New Roman" w:cs="Times New Roman"/>
-                <w:bCs/>
-                <w:sz w:val="20"/>
-                <w:szCs w:val="20"/>
-              </w:rPr>
-            </w:pPr>
-          </w:p>
-        </w:tc>
-      </w:tr>
-      <w:tr>
-        <w:trPr>
-          <w:trHeight w:val="429"/>
-        </w:trPr>
-        <w:tc>
-          <w:tcPr>
-            <w:tcW w:w="5000" w:type="pct"/>
-            <w:gridSpan w:val="12"/>
-            <w:shd w:val="clear" w:color="auto" w:fill="auto"/>
-          </w:tcPr>
-          <w:p>
-            <w:pPr>
-              <w:pStyle w:val="ListParagraph"/>
-              <w:ind w:left="0"/>
-              <w:contextualSpacing w:val="0"/>
-              <w:rPr>
-                <w:rFonts w:ascii="Times New Roman" w:hAnsi="Times New Roman" w:cs="Times New Roman"/>
-                <w:bCs/>
-                <w:sz w:val="24"/>
-                <w:szCs w:val="24"/>
-              </w:rPr>
-            </w:pPr>
-          </w:p>
-        </w:tc>
-      </w:tr>
-      <w:tr>
-        <w:trPr>
-          <w:trHeight w:val="231"/>
-        </w:trPr>
-        <w:tc>
-          <w:tcPr>
-            <w:tcW w:w="5000" w:type="pct"/>
-            <w:gridSpan w:val="12"/>
-            <w:shd w:val="clear" w:color="auto" w:fill="000000" w:themeFill="text1"/>
-          </w:tcPr>
-          <w:p>
-            <w:pPr>
-              <w:pStyle w:val="ListParagraph"/>
-              <w:ind w:left="0"/>
-              <w:contextualSpacing w:val="0"/>
-              <w:rPr>
-                <w:rFonts w:ascii="Times New Roman" w:hAnsi="Times New Roman" w:cs="Times New Roman"/>
-                <w:b/>
-                <w:bCs/>
-                <w:color w:val="FFFFFF" w:themeColor="background1"/>
-                <w:sz w:val="24"/>
-                <w:szCs w:val="24"/>
-              </w:rPr>
-            </w:pPr>
-            <w:r>
-              <w:rPr>
-                <w:rFonts w:ascii="Times New Roman" w:hAnsi="Times New Roman" w:cs="Times New Roman"/>
-                <w:b/>
-                <w:bCs/>
-                <w:color w:val="FFFFFF" w:themeColor="background1"/>
-                <w:sz w:val="24"/>
-                <w:szCs w:val="24"/>
-              </w:rPr>
-              <w:t>KESALAHAN DAN KOREKSI</w:t>
-            </w:r>
-            <w:r>
-              <w:rPr>
-                <w:rFonts w:ascii="Times New Roman" w:hAnsi="Times New Roman" w:cs="Times New Roman"/>
-                <w:b/>
-                <w:bCs/>
-                <w:color w:val="FFFFFF" w:themeColor="background1"/>
-                <w:sz w:val="24"/>
-                <w:szCs w:val="24"/>
-              </w:rPr>
-              <w:t xml:space="preserve"> (SE</w:t>
-            </w:r>
-            <w:r>
-              <w:rPr>
-                <w:rFonts w:ascii="Times New Roman" w:hAnsi="Times New Roman" w:cs="Times New Roman"/>
-                <w:b/>
-                <w:bCs/>
-                <w:color w:val="FFFFFF" w:themeColor="background1"/>
-                <w:sz w:val="24"/>
-                <w:szCs w:val="24"/>
-              </w:rPr>
-              <w:t>TELAH</w:t>
-            </w:r>
-            <w:r>
-              <w:rPr>
-                <w:rFonts w:ascii="Times New Roman" w:hAnsi="Times New Roman" w:cs="Times New Roman"/>
-                <w:b/>
-                <w:bCs/>
-                <w:color w:val="FFFFFF" w:themeColor="background1"/>
-                <w:sz w:val="24"/>
-                <w:szCs w:val="24"/>
-              </w:rPr>
-              <w:t xml:space="preserve"> KALIBRASI)</w:t>
-            </w:r>
-          </w:p>
-        </w:tc>
-      </w:tr>
-      <w:tr>
-        <w:trPr>
-          <w:trHeight w:val="227"/>
-        </w:trPr>
-        <w:tc>
-          <w:tcPr>
-            <w:tcW w:w="956" w:type="pct"/>
-            <w:shd w:val="clear" w:color="auto" w:fill="BFBFBF" w:themeFill="background1" w:themeFillShade="BF"/>
-            <w:vAlign w:val="center"/>
-          </w:tcPr>
-          <w:p>
-            <w:pPr>
-              <w:pStyle w:val="ListParagraph"/>
-              <w:ind w:left="0"/>
-              <w:contextualSpacing w:val="0"/>
-              <w:jc w:val="center"/>
-              <w:rPr>
-                <w:rFonts w:ascii="Times New Roman" w:hAnsi="Times New Roman" w:cs="Times New Roman"/>
-                <w:b/>
-                <w:bCs/>
-                <w:sz w:val="20"/>
-                <w:szCs w:val="20"/>
-              </w:rPr>
-            </w:pPr>
-            <w:r>
-              <w:rPr>
-                <w:rFonts w:ascii="Times New Roman" w:hAnsi="Times New Roman" w:cs="Times New Roman"/>
-                <w:b/>
-                <w:bCs/>
-                <w:sz w:val="20"/>
-                <w:szCs w:val="20"/>
-              </w:rPr>
-              <w:t>No</w:t>
-            </w:r>
-          </w:p>
-        </w:tc>
-        <w:tc>
-          <w:tcPr>
-            <w:tcW w:w="625" w:type="pct"/>
-            <w:gridSpan w:val="2"/>
-            <w:shd w:val="clear" w:color="auto" w:fill="BFBFBF" w:themeFill="background1" w:themeFillShade="BF"/>
-            <w:vAlign w:val="center"/>
-          </w:tcPr>
-          <w:p>
-            <w:pPr>
-              <w:pStyle w:val="ListParagraph"/>
-              <w:ind w:left="0"/>
-              <w:contextualSpacing w:val="0"/>
-              <w:jc w:val="center"/>
-              <w:rPr>
-                <w:rFonts w:ascii="Times New Roman" w:hAnsi="Times New Roman" w:cs="Times New Roman"/>
-                <w:b/>
-                <w:bCs/>
-                <w:sz w:val="20"/>
-                <w:szCs w:val="20"/>
-              </w:rPr>
-            </w:pPr>
-            <w:proofErr w:type="spellStart"/>
-            <w:r>
-              <w:rPr>
-                <w:rFonts w:ascii="Times New Roman" w:hAnsi="Times New Roman" w:cs="Times New Roman"/>
-                <w:b/>
-                <w:bCs/>
-                <w:sz w:val="20"/>
-                <w:szCs w:val="20"/>
-              </w:rPr>
-              <w:t>Tegangan</w:t>
-            </w:r>
-            <w:proofErr w:type="spellEnd"/>
-          </w:p>
-          <w:p>
-            <w:pPr>
-              <w:pStyle w:val="ListParagraph"/>
-              <w:ind w:left="0"/>
-              <w:contextualSpacing w:val="0"/>
-              <w:jc w:val="center"/>
-              <w:rPr>
-                <w:rFonts w:ascii="Times New Roman" w:hAnsi="Times New Roman" w:cs="Times New Roman"/>
-                <w:b/>
-                <w:bCs/>
-                <w:sz w:val="20"/>
-                <w:szCs w:val="20"/>
-              </w:rPr>
-            </w:pPr>
-            <w:r>
-              <w:rPr>
-                <w:rFonts w:ascii="Times New Roman" w:hAnsi="Times New Roman" w:cs="Times New Roman"/>
-                <w:b/>
-                <w:bCs/>
-                <w:sz w:val="20"/>
-                <w:szCs w:val="20"/>
-              </w:rPr>
-              <w:t>(V)</w:t>
-            </w:r>
-          </w:p>
-        </w:tc>
-        <w:tc>
-          <w:tcPr>
-            <w:tcW w:w="599" w:type="pct"/>
-            <w:shd w:val="clear" w:color="auto" w:fill="BFBFBF" w:themeFill="background1" w:themeFillShade="BF"/>
-            <w:vAlign w:val="center"/>
-          </w:tcPr>
-          <w:p>
-            <w:pPr>
-              <w:pStyle w:val="ListParagraph"/>
-              <w:ind w:left="0"/>
-              <w:contextualSpacing w:val="0"/>
-              <w:jc w:val="center"/>
-              <w:rPr>
-                <w:rFonts w:ascii="Times New Roman" w:hAnsi="Times New Roman" w:cs="Times New Roman"/>
-                <w:b/>
-                <w:bCs/>
-                <w:sz w:val="20"/>
-                <w:szCs w:val="20"/>
-              </w:rPr>
-            </w:pPr>
-            <w:r>
-              <w:rPr>
-                <w:rFonts w:ascii="Times New Roman" w:hAnsi="Times New Roman" w:cs="Times New Roman"/>
-                <w:b/>
-                <w:bCs/>
-                <w:sz w:val="20"/>
-                <w:szCs w:val="20"/>
-              </w:rPr>
-              <w:t xml:space="preserve">Voltmeter </w:t>
-            </w:r>
-            <w:proofErr w:type="spellStart"/>
-            <w:r>
-              <w:rPr>
-                <w:rFonts w:ascii="Times New Roman" w:hAnsi="Times New Roman" w:cs="Times New Roman"/>
-                <w:b/>
-                <w:bCs/>
-                <w:sz w:val="20"/>
-                <w:szCs w:val="20"/>
-              </w:rPr>
-              <w:t>Uji</w:t>
-            </w:r>
-            <w:proofErr w:type="spellEnd"/>
-            <w:r>
-              <w:rPr>
-                <w:rFonts w:ascii="Times New Roman" w:hAnsi="Times New Roman" w:cs="Times New Roman"/>
-                <w:b/>
-                <w:bCs/>
-                <w:sz w:val="20"/>
-                <w:szCs w:val="20"/>
-              </w:rPr>
-              <w:t xml:space="preserve"> (V)</w:t>
-            </w:r>
-          </w:p>
-        </w:tc>
-        <w:tc>
-          <w:tcPr>
-            <w:tcW w:w="599" w:type="pct"/>
-            <w:gridSpan w:val="3"/>
-            <w:shd w:val="clear" w:color="auto" w:fill="BFBFBF" w:themeFill="background1" w:themeFillShade="BF"/>
-            <w:vAlign w:val="center"/>
-          </w:tcPr>
-          <w:p>
-            <w:pPr>
-              <w:pStyle w:val="ListParagraph"/>
-              <w:ind w:left="0"/>
-              <w:contextualSpacing w:val="0"/>
-              <w:jc w:val="center"/>
-              <w:rPr>
-                <w:rFonts w:ascii="Times New Roman" w:hAnsi="Times New Roman" w:cs="Times New Roman"/>
-                <w:b/>
-                <w:bCs/>
-                <w:sz w:val="20"/>
-                <w:szCs w:val="20"/>
-              </w:rPr>
-            </w:pPr>
-            <w:r>
-              <w:rPr>
-                <w:rFonts w:ascii="Times New Roman" w:hAnsi="Times New Roman" w:cs="Times New Roman"/>
-                <w:b/>
-                <w:bCs/>
-                <w:sz w:val="20"/>
-                <w:szCs w:val="20"/>
-              </w:rPr>
-              <w:t xml:space="preserve">Voltmeter </w:t>
-            </w:r>
-            <w:proofErr w:type="spellStart"/>
-            <w:r>
-              <w:rPr>
-                <w:rFonts w:ascii="Times New Roman" w:hAnsi="Times New Roman" w:cs="Times New Roman"/>
-                <w:b/>
-                <w:bCs/>
-                <w:sz w:val="20"/>
-                <w:szCs w:val="20"/>
-              </w:rPr>
-              <w:t>Standar</w:t>
-            </w:r>
-            <w:proofErr w:type="spellEnd"/>
-            <w:r>
-              <w:rPr>
-                <w:rFonts w:ascii="Times New Roman" w:hAnsi="Times New Roman" w:cs="Times New Roman"/>
-                <w:b/>
-                <w:bCs/>
-                <w:sz w:val="20"/>
-                <w:szCs w:val="20"/>
-              </w:rPr>
-              <w:t xml:space="preserve"> (V)</w:t>
-            </w:r>
-          </w:p>
-        </w:tc>
-        <w:tc>
-          <w:tcPr>
-            <w:tcW w:w="616" w:type="pct"/>
-            <w:gridSpan w:val="2"/>
-            <w:shd w:val="clear" w:color="auto" w:fill="BFBFBF" w:themeFill="background1" w:themeFillShade="BF"/>
-            <w:vAlign w:val="center"/>
-          </w:tcPr>
-          <w:p>
-            <w:pPr>
-              <w:pStyle w:val="ListParagraph"/>
-              <w:ind w:left="0"/>
-              <w:contextualSpacing w:val="0"/>
-              <w:jc w:val="center"/>
-              <w:rPr>
-                <w:rFonts w:ascii="Times New Roman" w:hAnsi="Times New Roman" w:cs="Times New Roman"/>
-                <w:b/>
-                <w:bCs/>
-                <w:sz w:val="20"/>
-                <w:szCs w:val="20"/>
-              </w:rPr>
-            </w:pPr>
-            <w:proofErr w:type="spellStart"/>
-            <w:r>
-              <w:rPr>
-                <w:rFonts w:ascii="Times New Roman" w:hAnsi="Times New Roman" w:cs="Times New Roman"/>
-                <w:b/>
-                <w:bCs/>
-                <w:sz w:val="20"/>
-                <w:szCs w:val="20"/>
-              </w:rPr>
-              <w:t>Kesalahan</w:t>
-            </w:r>
-            <w:proofErr w:type="spellEnd"/>
-          </w:p>
-        </w:tc>
-        <w:tc>
-          <w:tcPr>
-            <w:tcW w:w="493" w:type="pct"/>
-            <w:shd w:val="clear" w:color="auto" w:fill="BFBFBF" w:themeFill="background1" w:themeFillShade="BF"/>
-            <w:vAlign w:val="center"/>
-          </w:tcPr>
-          <w:p>
-            <w:pPr>
-              <w:pStyle w:val="ListParagraph"/>
-              <w:ind w:left="0"/>
-              <w:contextualSpacing w:val="0"/>
-              <w:jc w:val="center"/>
-              <w:rPr>
-                <w:rFonts w:ascii="Times New Roman" w:hAnsi="Times New Roman" w:cs="Times New Roman"/>
-                <w:b/>
-                <w:bCs/>
-                <w:sz w:val="20"/>
-                <w:szCs w:val="20"/>
-              </w:rPr>
-            </w:pPr>
-            <w:proofErr w:type="spellStart"/>
-            <w:r>
-              <w:rPr>
-                <w:rFonts w:ascii="Times New Roman" w:hAnsi="Times New Roman" w:cs="Times New Roman"/>
-                <w:b/>
-                <w:bCs/>
-                <w:sz w:val="20"/>
-                <w:szCs w:val="20"/>
-              </w:rPr>
-              <w:t>Koreksi</w:t>
-            </w:r>
-            <w:proofErr w:type="spellEnd"/>
-          </w:p>
-        </w:tc>
-        <w:tc>
-          <w:tcPr>
-            <w:tcW w:w="616" w:type="pct"/>
-            <w:shd w:val="clear" w:color="auto" w:fill="BFBFBF" w:themeFill="background1" w:themeFillShade="BF"/>
-            <w:vAlign w:val="center"/>
-          </w:tcPr>
-          <w:p>
-            <w:pPr>
-              <w:pStyle w:val="ListParagraph"/>
-              <w:ind w:left="0"/>
-              <w:contextualSpacing w:val="0"/>
-              <w:jc w:val="center"/>
-              <w:rPr>
-                <w:rFonts w:ascii="Times New Roman" w:hAnsi="Times New Roman" w:cs="Times New Roman"/>
-                <w:b/>
-                <w:bCs/>
-                <w:sz w:val="20"/>
-                <w:szCs w:val="20"/>
-              </w:rPr>
-            </w:pPr>
-            <w:proofErr w:type="spellStart"/>
-            <w:r>
-              <w:rPr>
-                <w:rFonts w:ascii="Times New Roman" w:hAnsi="Times New Roman" w:cs="Times New Roman"/>
-                <w:b/>
-                <w:bCs/>
-                <w:sz w:val="20"/>
-                <w:szCs w:val="20"/>
-              </w:rPr>
-              <w:t>Kesalahan</w:t>
-            </w:r>
-            <w:proofErr w:type="spellEnd"/>
-            <w:r>
-              <w:rPr>
-                <w:rFonts w:ascii="Times New Roman" w:hAnsi="Times New Roman" w:cs="Times New Roman"/>
-                <w:b/>
-                <w:bCs/>
-                <w:sz w:val="20"/>
-                <w:szCs w:val="20"/>
-              </w:rPr>
-              <w:t xml:space="preserve"> </w:t>
-            </w:r>
-            <w:proofErr w:type="spellStart"/>
-            <w:r>
-              <w:rPr>
-                <w:rFonts w:ascii="Times New Roman" w:hAnsi="Times New Roman" w:cs="Times New Roman"/>
-                <w:b/>
-                <w:bCs/>
-                <w:sz w:val="20"/>
-                <w:szCs w:val="20"/>
-              </w:rPr>
-              <w:t>Relatif</w:t>
-            </w:r>
-            <w:proofErr w:type="spellEnd"/>
-            <w:r>
-              <w:rPr>
-                <w:rFonts w:ascii="Times New Roman" w:hAnsi="Times New Roman" w:cs="Times New Roman"/>
-                <w:b/>
-                <w:bCs/>
-                <w:sz w:val="20"/>
-                <w:szCs w:val="20"/>
-              </w:rPr>
-              <w:t xml:space="preserve"> (%)</w:t>
-            </w:r>
-          </w:p>
-        </w:tc>
-        <w:tc>
-          <w:tcPr>
-            <w:tcW w:w="495" w:type="pct"/>
-            <w:shd w:val="clear" w:color="auto" w:fill="BFBFBF" w:themeFill="background1" w:themeFillShade="BF"/>
-            <w:vAlign w:val="center"/>
-          </w:tcPr>
-          <w:p>
-            <w:pPr>
-              <w:pStyle w:val="ListParagraph"/>
-              <w:ind w:left="0"/>
-              <w:contextualSpacing w:val="0"/>
-              <w:jc w:val="center"/>
-              <w:rPr>
-                <w:rFonts w:ascii="Times New Roman" w:hAnsi="Times New Roman" w:cs="Times New Roman"/>
-                <w:b/>
-                <w:bCs/>
-                <w:sz w:val="20"/>
-                <w:szCs w:val="20"/>
-              </w:rPr>
-            </w:pPr>
-            <w:proofErr w:type="spellStart"/>
-            <w:r>
-              <w:rPr>
-                <w:rFonts w:ascii="Times New Roman" w:hAnsi="Times New Roman" w:cs="Times New Roman"/>
-                <w:b/>
-                <w:bCs/>
-                <w:sz w:val="20"/>
-                <w:szCs w:val="20"/>
-              </w:rPr>
-              <w:t>Koreksi</w:t>
-            </w:r>
-            <w:proofErr w:type="spellEnd"/>
-            <w:r>
-              <w:rPr>
-                <w:rFonts w:ascii="Times New Roman" w:hAnsi="Times New Roman" w:cs="Times New Roman"/>
-                <w:b/>
-                <w:bCs/>
-                <w:sz w:val="20"/>
-                <w:szCs w:val="20"/>
-              </w:rPr>
-              <w:t xml:space="preserve"> </w:t>
-            </w:r>
-            <w:proofErr w:type="spellStart"/>
-            <w:r>
-              <w:rPr>
-                <w:rFonts w:ascii="Times New Roman" w:hAnsi="Times New Roman" w:cs="Times New Roman"/>
-                <w:b/>
-                <w:bCs/>
-                <w:sz w:val="20"/>
-                <w:szCs w:val="20"/>
-              </w:rPr>
-              <w:t>Relatif</w:t>
-            </w:r>
-            <w:proofErr w:type="spellEnd"/>
-            <w:r>
-              <w:rPr>
-                <w:rFonts w:ascii="Times New Roman" w:hAnsi="Times New Roman" w:cs="Times New Roman"/>
-                <w:b/>
-                <w:bCs/>
-                <w:sz w:val="20"/>
-                <w:szCs w:val="20"/>
-              </w:rPr>
-              <w:t xml:space="preserve"> (%)</w:t>
-            </w:r>
-          </w:p>
-        </w:tc>
-      </w:tr>
-      <w:tr>
-        <w:trPr>
-          <w:trHeight w:val="227"/>
-        </w:trPr>
-        <w:tc>
-          <w:tcPr>
-            <w:tcW w:w="956" w:type="pct"/>
-          </w:tcPr>
-          <w:p>
-            <w:pPr>
-              <w:pStyle w:val="ListParagraph"/>
-              <w:ind w:left="0"/>
-              <w:contextualSpacing w:val="0"/>
-              <w:rPr>
-                <w:rFonts w:ascii="Times New Roman" w:hAnsi="Times New Roman" w:cs="Times New Roman"/>
-                <w:bCs/>
-                <w:sz w:val="20"/>
-                <w:szCs w:val="20"/>
-              </w:rPr>
-            </w:pPr>
-            <w:r>
-              <w:rPr>
-                <w:rFonts w:ascii="Times New Roman" w:hAnsi="Times New Roman" w:cs="Times New Roman"/>
-                <w:bCs/>
-                <w:sz w:val="20"/>
-                <w:szCs w:val="20"/>
-              </w:rPr>
-              <w:t>1</w:t>
-            </w:r>
-          </w:p>
-        </w:tc>
-        <w:tc>
-          <w:tcPr>
-            <w:tcW w:w="625" w:type="pct"/>
-            <w:gridSpan w:val="2"/>
-            <w:vAlign w:val="center"/>
-          </w:tcPr>
-          <w:p>
-            <w:pPr>
-              <w:pStyle w:val="ListParagraph"/>
-              <w:ind w:left="0"/>
-              <w:contextualSpacing w:val="0"/>
-              <w:jc w:val="center"/>
-              <w:rPr>
-                <w:rFonts w:ascii="Times New Roman" w:hAnsi="Times New Roman" w:cs="Times New Roman"/>
-                <w:bCs/>
-                <w:sz w:val="20"/>
-                <w:szCs w:val="20"/>
-              </w:rPr>
-            </w:pPr>
-            <w:r>
-              <w:rPr>
-                <w:rFonts w:ascii="Times New Roman" w:hAnsi="Times New Roman" w:cs="Times New Roman"/>
-                <w:bCs/>
-                <w:sz w:val="20"/>
-                <w:szCs w:val="20"/>
-              </w:rPr>
-              <w:t>1</w:t>
-            </w:r>
-          </w:p>
-        </w:tc>
-        <w:tc>
-          <w:tcPr>
-            <w:tcW w:w="599" w:type="pct"/>
-          </w:tcPr>
-          <w:p>
-            <w:pPr>
-              <w:pStyle w:val="ListParagraph"/>
-              <w:ind w:left="0"/>
-              <w:contextualSpacing w:val="0"/>
-              <w:rPr>
-                <w:rFonts w:ascii="Times New Roman" w:hAnsi="Times New Roman" w:cs="Times New Roman"/>
-                <w:bCs/>
-                <w:sz w:val="20"/>
-                <w:szCs w:val="20"/>
-              </w:rPr>
-            </w:pPr>
-          </w:p>
-        </w:tc>
-        <w:tc>
-          <w:tcPr>
-            <w:tcW w:w="599" w:type="pct"/>
-            <w:gridSpan w:val="3"/>
-          </w:tcPr>
-          <w:p>
-            <w:pPr>
-              <w:pStyle w:val="ListParagraph"/>
-              <w:ind w:left="0"/>
-              <w:contextualSpacing w:val="0"/>
-              <w:rPr>
-                <w:rFonts w:ascii="Times New Roman" w:hAnsi="Times New Roman" w:cs="Times New Roman"/>
-                <w:bCs/>
-                <w:sz w:val="20"/>
-                <w:szCs w:val="20"/>
-              </w:rPr>
-            </w:pPr>
-          </w:p>
-        </w:tc>
-        <w:tc>
-          <w:tcPr>
-            <w:tcW w:w="616" w:type="pct"/>
-            <w:gridSpan w:val="2"/>
-          </w:tcPr>
-          <w:p>
-            <w:pPr>
-              <w:pStyle w:val="ListParagraph"/>
-              <w:ind w:left="0"/>
-              <w:contextualSpacing w:val="0"/>
-              <w:rPr>
-                <w:rFonts w:ascii="Times New Roman" w:hAnsi="Times New Roman" w:cs="Times New Roman"/>
-                <w:bCs/>
-                <w:sz w:val="20"/>
-                <w:szCs w:val="20"/>
-              </w:rPr>
-            </w:pPr>
-          </w:p>
-        </w:tc>
-        <w:tc>
-          <w:tcPr>
-            <w:tcW w:w="493" w:type="pct"/>
-          </w:tcPr>
-          <w:p>
-            <w:pPr>
-              <w:pStyle w:val="ListParagraph"/>
-              <w:ind w:left="0"/>
-              <w:contextualSpacing w:val="0"/>
-              <w:rPr>
-                <w:rFonts w:ascii="Times New Roman" w:hAnsi="Times New Roman" w:cs="Times New Roman"/>
-                <w:bCs/>
-                <w:sz w:val="20"/>
-                <w:szCs w:val="20"/>
-              </w:rPr>
-            </w:pPr>
-          </w:p>
-        </w:tc>
-        <w:tc>
-          <w:tcPr>
-            <w:tcW w:w="616" w:type="pct"/>
-          </w:tcPr>
-          <w:p>
-            <w:pPr>
-              <w:pStyle w:val="ListParagraph"/>
-              <w:ind w:left="0"/>
-              <w:contextualSpacing w:val="0"/>
-              <w:rPr>
-                <w:rFonts w:ascii="Times New Roman" w:hAnsi="Times New Roman" w:cs="Times New Roman"/>
-                <w:bCs/>
-                <w:sz w:val="20"/>
-                <w:szCs w:val="20"/>
-              </w:rPr>
-            </w:pPr>
-          </w:p>
-        </w:tc>
-        <w:tc>
-          <w:tcPr>
-            <w:tcW w:w="495" w:type="pct"/>
-          </w:tcPr>
-          <w:p>
-            <w:pPr>
-              <w:pStyle w:val="ListParagraph"/>
-              <w:ind w:left="0"/>
-              <w:contextualSpacing w:val="0"/>
-              <w:rPr>
-                <w:rFonts w:ascii="Times New Roman" w:hAnsi="Times New Roman" w:cs="Times New Roman"/>
-                <w:bCs/>
-                <w:sz w:val="20"/>
-                <w:szCs w:val="20"/>
-              </w:rPr>
-            </w:pPr>
-          </w:p>
-        </w:tc>
-      </w:tr>
-      <w:tr>
-        <w:trPr>
-          <w:trHeight w:val="227"/>
-        </w:trPr>
-        <w:tc>
-          <w:tcPr>
-            <w:tcW w:w="956" w:type="pct"/>
-          </w:tcPr>
-          <w:p>
-            <w:pPr>
-              <w:pStyle w:val="ListParagraph"/>
-              <w:ind w:left="0"/>
-              <w:contextualSpacing w:val="0"/>
-              <w:rPr>
-                <w:rFonts w:ascii="Times New Roman" w:hAnsi="Times New Roman" w:cs="Times New Roman"/>
-                <w:bCs/>
-                <w:sz w:val="20"/>
-                <w:szCs w:val="20"/>
-              </w:rPr>
-            </w:pPr>
-            <w:r>
-              <w:rPr>
-                <w:rFonts w:ascii="Times New Roman" w:hAnsi="Times New Roman" w:cs="Times New Roman"/>
-                <w:bCs/>
-                <w:sz w:val="20"/>
-                <w:szCs w:val="20"/>
-              </w:rPr>
-              <w:t>2</w:t>
-            </w:r>
-          </w:p>
-        </w:tc>
-        <w:tc>
-          <w:tcPr>
-            <w:tcW w:w="625" w:type="pct"/>
-            <w:gridSpan w:val="2"/>
-            <w:vAlign w:val="center"/>
-          </w:tcPr>
-          <w:p>
-            <w:pPr>
-              <w:pStyle w:val="ListParagraph"/>
-              <w:ind w:left="0"/>
-              <w:contextualSpacing w:val="0"/>
-              <w:jc w:val="center"/>
-              <w:rPr>
-                <w:rFonts w:ascii="Times New Roman" w:hAnsi="Times New Roman" w:cs="Times New Roman"/>
-                <w:bCs/>
-                <w:sz w:val="20"/>
-                <w:szCs w:val="20"/>
-              </w:rPr>
-            </w:pPr>
-            <w:r>
-              <w:rPr>
-                <w:rFonts w:ascii="Times New Roman" w:hAnsi="Times New Roman" w:cs="Times New Roman"/>
-                <w:bCs/>
-                <w:sz w:val="20"/>
-                <w:szCs w:val="20"/>
-              </w:rPr>
-              <w:t>2</w:t>
-            </w:r>
-          </w:p>
-        </w:tc>
-        <w:tc>
-          <w:tcPr>
-            <w:tcW w:w="599" w:type="pct"/>
-          </w:tcPr>
-          <w:p>
-            <w:pPr>
-              <w:pStyle w:val="ListParagraph"/>
-              <w:ind w:left="0"/>
-              <w:contextualSpacing w:val="0"/>
-              <w:rPr>
-                <w:rFonts w:ascii="Times New Roman" w:hAnsi="Times New Roman" w:cs="Times New Roman"/>
-                <w:bCs/>
-                <w:sz w:val="20"/>
-                <w:szCs w:val="20"/>
-              </w:rPr>
-            </w:pPr>
-          </w:p>
-        </w:tc>
-        <w:tc>
-          <w:tcPr>
-            <w:tcW w:w="599" w:type="pct"/>
-            <w:gridSpan w:val="3"/>
-          </w:tcPr>
-          <w:p>
-            <w:pPr>
-              <w:pStyle w:val="ListParagraph"/>
-              <w:ind w:left="0"/>
-              <w:contextualSpacing w:val="0"/>
-              <w:rPr>
-                <w:rFonts w:ascii="Times New Roman" w:hAnsi="Times New Roman" w:cs="Times New Roman"/>
-                <w:bCs/>
-                <w:sz w:val="20"/>
-                <w:szCs w:val="20"/>
-              </w:rPr>
-            </w:pPr>
-          </w:p>
-        </w:tc>
-        <w:tc>
-          <w:tcPr>
-            <w:tcW w:w="616" w:type="pct"/>
-            <w:gridSpan w:val="2"/>
-          </w:tcPr>
-          <w:p>
-            <w:pPr>
-              <w:pStyle w:val="ListParagraph"/>
-              <w:ind w:left="0"/>
-              <w:contextualSpacing w:val="0"/>
-              <w:rPr>
-                <w:rFonts w:ascii="Times New Roman" w:hAnsi="Times New Roman" w:cs="Times New Roman"/>
-                <w:bCs/>
-                <w:sz w:val="20"/>
-                <w:szCs w:val="20"/>
-              </w:rPr>
-            </w:pPr>
-          </w:p>
-        </w:tc>
-        <w:tc>
-          <w:tcPr>
-            <w:tcW w:w="493" w:type="pct"/>
-          </w:tcPr>
-          <w:p>
-            <w:pPr>
-              <w:pStyle w:val="ListParagraph"/>
-              <w:ind w:left="0"/>
-              <w:contextualSpacing w:val="0"/>
-              <w:rPr>
-                <w:rFonts w:ascii="Times New Roman" w:hAnsi="Times New Roman" w:cs="Times New Roman"/>
-                <w:bCs/>
-                <w:sz w:val="20"/>
-                <w:szCs w:val="20"/>
-              </w:rPr>
-            </w:pPr>
-          </w:p>
-        </w:tc>
-        <w:tc>
-          <w:tcPr>
-            <w:tcW w:w="616" w:type="pct"/>
-          </w:tcPr>
-          <w:p>
-            <w:pPr>
-              <w:pStyle w:val="ListParagraph"/>
-              <w:ind w:left="0"/>
-              <w:contextualSpacing w:val="0"/>
-              <w:rPr>
-                <w:rFonts w:ascii="Times New Roman" w:hAnsi="Times New Roman" w:cs="Times New Roman"/>
-                <w:bCs/>
-                <w:sz w:val="20"/>
-                <w:szCs w:val="20"/>
-              </w:rPr>
-            </w:pPr>
-          </w:p>
-        </w:tc>
-        <w:tc>
-          <w:tcPr>
-            <w:tcW w:w="495" w:type="pct"/>
-          </w:tcPr>
-          <w:p>
-            <w:pPr>
-              <w:pStyle w:val="ListParagraph"/>
-              <w:ind w:left="0"/>
-              <w:contextualSpacing w:val="0"/>
-              <w:rPr>
-                <w:rFonts w:ascii="Times New Roman" w:hAnsi="Times New Roman" w:cs="Times New Roman"/>
-                <w:bCs/>
-                <w:sz w:val="20"/>
-                <w:szCs w:val="20"/>
-              </w:rPr>
-            </w:pPr>
-          </w:p>
-        </w:tc>
-      </w:tr>
-      <w:tr>
-        <w:trPr>
-          <w:trHeight w:val="227"/>
-        </w:trPr>
-        <w:tc>
-          <w:tcPr>
-            <w:tcW w:w="956" w:type="pct"/>
-          </w:tcPr>
-          <w:p>
-            <w:pPr>
-              <w:pStyle w:val="ListParagraph"/>
-              <w:ind w:left="0"/>
-              <w:contextualSpacing w:val="0"/>
-              <w:rPr>
-                <w:rFonts w:ascii="Times New Roman" w:hAnsi="Times New Roman" w:cs="Times New Roman"/>
-                <w:bCs/>
-                <w:sz w:val="20"/>
-                <w:szCs w:val="20"/>
-              </w:rPr>
-            </w:pPr>
-            <w:r>
-              <w:rPr>
-                <w:rFonts w:ascii="Times New Roman" w:hAnsi="Times New Roman" w:cs="Times New Roman"/>
-                <w:bCs/>
-                <w:sz w:val="20"/>
-                <w:szCs w:val="20"/>
-              </w:rPr>
-              <w:t>3</w:t>
-            </w:r>
-          </w:p>
-        </w:tc>
-        <w:tc>
-          <w:tcPr>
-            <w:tcW w:w="625" w:type="pct"/>
-            <w:gridSpan w:val="2"/>
-            <w:vAlign w:val="center"/>
-          </w:tcPr>
-          <w:p>
-            <w:pPr>
-              <w:pStyle w:val="ListParagraph"/>
-              <w:ind w:left="0"/>
-              <w:contextualSpacing w:val="0"/>
-              <w:jc w:val="center"/>
-              <w:rPr>
-                <w:rFonts w:ascii="Times New Roman" w:hAnsi="Times New Roman" w:cs="Times New Roman"/>
-                <w:bCs/>
-                <w:sz w:val="20"/>
-                <w:szCs w:val="20"/>
-              </w:rPr>
-            </w:pPr>
-            <w:r>
-              <w:rPr>
-                <w:rFonts w:ascii="Times New Roman" w:hAnsi="Times New Roman" w:cs="Times New Roman"/>
-                <w:bCs/>
-                <w:sz w:val="20"/>
-                <w:szCs w:val="20"/>
-              </w:rPr>
-              <w:t>3</w:t>
-            </w:r>
-          </w:p>
-        </w:tc>
-        <w:tc>
-          <w:tcPr>
-            <w:tcW w:w="599" w:type="pct"/>
-          </w:tcPr>
-          <w:p>
-            <w:pPr>
-              <w:pStyle w:val="ListParagraph"/>
-              <w:ind w:left="0"/>
-              <w:contextualSpacing w:val="0"/>
-              <w:rPr>
-                <w:rFonts w:ascii="Times New Roman" w:hAnsi="Times New Roman" w:cs="Times New Roman"/>
-                <w:bCs/>
-                <w:sz w:val="20"/>
-                <w:szCs w:val="20"/>
-              </w:rPr>
-            </w:pPr>
-          </w:p>
-        </w:tc>
-        <w:tc>
-          <w:tcPr>
-            <w:tcW w:w="599" w:type="pct"/>
-            <w:gridSpan w:val="3"/>
-          </w:tcPr>
-          <w:p>
-            <w:pPr>
-              <w:pStyle w:val="ListParagraph"/>
-              <w:ind w:left="0"/>
-              <w:contextualSpacing w:val="0"/>
-              <w:rPr>
-                <w:rFonts w:ascii="Times New Roman" w:hAnsi="Times New Roman" w:cs="Times New Roman"/>
-                <w:bCs/>
-                <w:sz w:val="20"/>
-                <w:szCs w:val="20"/>
-              </w:rPr>
-            </w:pPr>
-          </w:p>
-        </w:tc>
-        <w:tc>
-          <w:tcPr>
-            <w:tcW w:w="616" w:type="pct"/>
-            <w:gridSpan w:val="2"/>
-          </w:tcPr>
-          <w:p>
-            <w:pPr>
-              <w:pStyle w:val="ListParagraph"/>
-              <w:ind w:left="0"/>
-              <w:contextualSpacing w:val="0"/>
-              <w:rPr>
-                <w:rFonts w:ascii="Times New Roman" w:hAnsi="Times New Roman" w:cs="Times New Roman"/>
-                <w:bCs/>
-                <w:sz w:val="20"/>
-                <w:szCs w:val="20"/>
-              </w:rPr>
-            </w:pPr>
-          </w:p>
-        </w:tc>
-        <w:tc>
-          <w:tcPr>
-            <w:tcW w:w="493" w:type="pct"/>
-          </w:tcPr>
-          <w:p>
-            <w:pPr>
-              <w:pStyle w:val="ListParagraph"/>
-              <w:ind w:left="0"/>
-              <w:contextualSpacing w:val="0"/>
-              <w:rPr>
-                <w:rFonts w:ascii="Times New Roman" w:hAnsi="Times New Roman" w:cs="Times New Roman"/>
-                <w:bCs/>
-                <w:sz w:val="20"/>
-                <w:szCs w:val="20"/>
-              </w:rPr>
-            </w:pPr>
-          </w:p>
-        </w:tc>
-        <w:tc>
-          <w:tcPr>
-            <w:tcW w:w="616" w:type="pct"/>
-          </w:tcPr>
-          <w:p>
-            <w:pPr>
-              <w:pStyle w:val="ListParagraph"/>
-              <w:ind w:left="0"/>
-              <w:contextualSpacing w:val="0"/>
-              <w:rPr>
-                <w:rFonts w:ascii="Times New Roman" w:hAnsi="Times New Roman" w:cs="Times New Roman"/>
-                <w:bCs/>
-                <w:sz w:val="20"/>
-                <w:szCs w:val="20"/>
-              </w:rPr>
-            </w:pPr>
-          </w:p>
-        </w:tc>
-        <w:tc>
-          <w:tcPr>
-            <w:tcW w:w="495" w:type="pct"/>
-          </w:tcPr>
-          <w:p>
-            <w:pPr>
-              <w:pStyle w:val="ListParagraph"/>
-              <w:ind w:left="0"/>
-              <w:contextualSpacing w:val="0"/>
-              <w:rPr>
-                <w:rFonts w:ascii="Times New Roman" w:hAnsi="Times New Roman" w:cs="Times New Roman"/>
-                <w:bCs/>
-                <w:sz w:val="20"/>
-                <w:szCs w:val="20"/>
-              </w:rPr>
-            </w:pPr>
-          </w:p>
-        </w:tc>
-      </w:tr>
-      <w:tr>
-        <w:trPr>
-          <w:trHeight w:val="227"/>
-        </w:trPr>
-        <w:tc>
-          <w:tcPr>
-            <w:tcW w:w="956" w:type="pct"/>
-          </w:tcPr>
-          <w:p>
-            <w:pPr>
-              <w:pStyle w:val="ListParagraph"/>
-              <w:ind w:left="0"/>
-              <w:contextualSpacing w:val="0"/>
-              <w:rPr>
-                <w:rFonts w:ascii="Times New Roman" w:hAnsi="Times New Roman" w:cs="Times New Roman"/>
-                <w:bCs/>
-                <w:sz w:val="20"/>
-                <w:szCs w:val="20"/>
-              </w:rPr>
-            </w:pPr>
-            <w:r>
-              <w:rPr>
-                <w:rFonts w:ascii="Times New Roman" w:hAnsi="Times New Roman" w:cs="Times New Roman"/>
-                <w:bCs/>
-                <w:sz w:val="20"/>
-                <w:szCs w:val="20"/>
-              </w:rPr>
-              <w:t>4</w:t>
-            </w:r>
-          </w:p>
-        </w:tc>
-        <w:tc>
-          <w:tcPr>
-            <w:tcW w:w="625" w:type="pct"/>
-            <w:gridSpan w:val="2"/>
-            <w:vAlign w:val="center"/>
-          </w:tcPr>
-          <w:p>
-            <w:pPr>
-              <w:pStyle w:val="ListParagraph"/>
-              <w:ind w:left="0"/>
-              <w:contextualSpacing w:val="0"/>
-              <w:jc w:val="center"/>
-              <w:rPr>
-                <w:rFonts w:ascii="Times New Roman" w:hAnsi="Times New Roman" w:cs="Times New Roman"/>
-                <w:bCs/>
-                <w:sz w:val="20"/>
-                <w:szCs w:val="20"/>
-              </w:rPr>
-            </w:pPr>
-            <w:r>
-              <w:rPr>
-                <w:rFonts w:ascii="Times New Roman" w:hAnsi="Times New Roman" w:cs="Times New Roman"/>
-                <w:bCs/>
-                <w:sz w:val="20"/>
-                <w:szCs w:val="20"/>
-              </w:rPr>
-              <w:t>4</w:t>
-            </w:r>
-          </w:p>
-        </w:tc>
-        <w:tc>
-          <w:tcPr>
-            <w:tcW w:w="599" w:type="pct"/>
-          </w:tcPr>
-          <w:p>
-            <w:pPr>
-              <w:pStyle w:val="ListParagraph"/>
-              <w:ind w:left="0"/>
-              <w:contextualSpacing w:val="0"/>
-              <w:rPr>
-                <w:rFonts w:ascii="Times New Roman" w:hAnsi="Times New Roman" w:cs="Times New Roman"/>
-                <w:bCs/>
-                <w:sz w:val="20"/>
-                <w:szCs w:val="20"/>
-              </w:rPr>
-            </w:pPr>
-          </w:p>
-        </w:tc>
-        <w:tc>
-          <w:tcPr>
-            <w:tcW w:w="599" w:type="pct"/>
-            <w:gridSpan w:val="3"/>
-          </w:tcPr>
-          <w:p>
-            <w:pPr>
-              <w:pStyle w:val="ListParagraph"/>
-              <w:ind w:left="0"/>
-              <w:contextualSpacing w:val="0"/>
-              <w:rPr>
-                <w:rFonts w:ascii="Times New Roman" w:hAnsi="Times New Roman" w:cs="Times New Roman"/>
-                <w:bCs/>
-                <w:sz w:val="20"/>
-                <w:szCs w:val="20"/>
-              </w:rPr>
-            </w:pPr>
-          </w:p>
-        </w:tc>
-        <w:tc>
-          <w:tcPr>
-            <w:tcW w:w="616" w:type="pct"/>
-            <w:gridSpan w:val="2"/>
-          </w:tcPr>
-          <w:p>
-            <w:pPr>
-              <w:pStyle w:val="ListParagraph"/>
-              <w:ind w:left="0"/>
-              <w:contextualSpacing w:val="0"/>
-              <w:rPr>
-                <w:rFonts w:ascii="Times New Roman" w:hAnsi="Times New Roman" w:cs="Times New Roman"/>
-                <w:bCs/>
-                <w:sz w:val="20"/>
-                <w:szCs w:val="20"/>
-              </w:rPr>
-            </w:pPr>
-          </w:p>
-        </w:tc>
-        <w:tc>
-          <w:tcPr>
-            <w:tcW w:w="493" w:type="pct"/>
-          </w:tcPr>
-          <w:p>
-            <w:pPr>
-              <w:pStyle w:val="ListParagraph"/>
-              <w:ind w:left="0"/>
-              <w:contextualSpacing w:val="0"/>
-              <w:rPr>
-                <w:rFonts w:ascii="Times New Roman" w:hAnsi="Times New Roman" w:cs="Times New Roman"/>
-                <w:bCs/>
-                <w:sz w:val="20"/>
-                <w:szCs w:val="20"/>
-              </w:rPr>
-            </w:pPr>
-          </w:p>
-        </w:tc>
-        <w:tc>
-          <w:tcPr>
-            <w:tcW w:w="616" w:type="pct"/>
-          </w:tcPr>
-          <w:p>
-            <w:pPr>
-              <w:pStyle w:val="ListParagraph"/>
-              <w:ind w:left="0"/>
-              <w:contextualSpacing w:val="0"/>
-              <w:rPr>
-                <w:rFonts w:ascii="Times New Roman" w:hAnsi="Times New Roman" w:cs="Times New Roman"/>
-                <w:bCs/>
-                <w:sz w:val="20"/>
-                <w:szCs w:val="20"/>
-              </w:rPr>
-            </w:pPr>
-          </w:p>
-        </w:tc>
-        <w:tc>
-          <w:tcPr>
-            <w:tcW w:w="495" w:type="pct"/>
-          </w:tcPr>
-          <w:p>
-            <w:pPr>
-              <w:pStyle w:val="ListParagraph"/>
-              <w:ind w:left="0"/>
-              <w:contextualSpacing w:val="0"/>
-              <w:rPr>
-                <w:rFonts w:ascii="Times New Roman" w:hAnsi="Times New Roman" w:cs="Times New Roman"/>
-                <w:bCs/>
-                <w:sz w:val="20"/>
-                <w:szCs w:val="20"/>
-              </w:rPr>
-            </w:pPr>
-          </w:p>
-        </w:tc>
-      </w:tr>
-      <w:tr>
-        <w:trPr>
-          <w:trHeight w:val="227"/>
-        </w:trPr>
-        <w:tc>
-          <w:tcPr>
-            <w:tcW w:w="956" w:type="pct"/>
-          </w:tcPr>
-          <w:p>
-            <w:pPr>
-              <w:pStyle w:val="ListParagraph"/>
-              <w:ind w:left="0"/>
-              <w:contextualSpacing w:val="0"/>
-              <w:rPr>
-                <w:rFonts w:ascii="Times New Roman" w:hAnsi="Times New Roman" w:cs="Times New Roman"/>
-                <w:bCs/>
-                <w:sz w:val="20"/>
-                <w:szCs w:val="20"/>
-              </w:rPr>
-            </w:pPr>
-            <w:r>
-              <w:rPr>
-                <w:rFonts w:ascii="Times New Roman" w:hAnsi="Times New Roman" w:cs="Times New Roman"/>
-                <w:bCs/>
-                <w:sz w:val="20"/>
-                <w:szCs w:val="20"/>
-              </w:rPr>
-              <w:t>5</w:t>
-            </w:r>
-          </w:p>
-        </w:tc>
-        <w:tc>
-          <w:tcPr>
-            <w:tcW w:w="625" w:type="pct"/>
-            <w:gridSpan w:val="2"/>
-            <w:vAlign w:val="center"/>
-          </w:tcPr>
-          <w:p>
-            <w:pPr>
-              <w:pStyle w:val="ListParagraph"/>
-              <w:ind w:left="0"/>
-              <w:contextualSpacing w:val="0"/>
-              <w:jc w:val="center"/>
-              <w:rPr>
-                <w:rFonts w:ascii="Times New Roman" w:hAnsi="Times New Roman" w:cs="Times New Roman"/>
-                <w:bCs/>
-                <w:sz w:val="20"/>
-                <w:szCs w:val="20"/>
-              </w:rPr>
-            </w:pPr>
-            <w:r>
-              <w:rPr>
-                <w:rFonts w:ascii="Times New Roman" w:hAnsi="Times New Roman" w:cs="Times New Roman"/>
-                <w:bCs/>
-                <w:sz w:val="20"/>
-                <w:szCs w:val="20"/>
-              </w:rPr>
-              <w:t>5</w:t>
-            </w:r>
-          </w:p>
-        </w:tc>
-        <w:tc>
-          <w:tcPr>
-            <w:tcW w:w="599" w:type="pct"/>
-          </w:tcPr>
-          <w:p>
-            <w:pPr>
-              <w:pStyle w:val="ListParagraph"/>
-              <w:ind w:left="0"/>
-              <w:contextualSpacing w:val="0"/>
-              <w:rPr>
-                <w:rFonts w:ascii="Times New Roman" w:hAnsi="Times New Roman" w:cs="Times New Roman"/>
-                <w:bCs/>
-                <w:sz w:val="20"/>
-                <w:szCs w:val="20"/>
-              </w:rPr>
-            </w:pPr>
-          </w:p>
-        </w:tc>
-        <w:tc>
-          <w:tcPr>
-            <w:tcW w:w="599" w:type="pct"/>
-            <w:gridSpan w:val="3"/>
-          </w:tcPr>
-          <w:p>
-            <w:pPr>
-              <w:pStyle w:val="ListParagraph"/>
-              <w:ind w:left="0"/>
-              <w:contextualSpacing w:val="0"/>
-              <w:rPr>
-                <w:rFonts w:ascii="Times New Roman" w:hAnsi="Times New Roman" w:cs="Times New Roman"/>
-                <w:bCs/>
-                <w:sz w:val="20"/>
-                <w:szCs w:val="20"/>
-              </w:rPr>
-            </w:pPr>
-          </w:p>
-        </w:tc>
-        <w:tc>
-          <w:tcPr>
-            <w:tcW w:w="616" w:type="pct"/>
-            <w:gridSpan w:val="2"/>
-          </w:tcPr>
-          <w:p>
-            <w:pPr>
-              <w:pStyle w:val="ListParagraph"/>
-              <w:ind w:left="0"/>
-              <w:contextualSpacing w:val="0"/>
-              <w:rPr>
-                <w:rFonts w:ascii="Times New Roman" w:hAnsi="Times New Roman" w:cs="Times New Roman"/>
-                <w:bCs/>
-                <w:sz w:val="20"/>
-                <w:szCs w:val="20"/>
-              </w:rPr>
-            </w:pPr>
-          </w:p>
-        </w:tc>
-        <w:tc>
-          <w:tcPr>
-            <w:tcW w:w="493" w:type="pct"/>
-          </w:tcPr>
-          <w:p>
-            <w:pPr>
-              <w:pStyle w:val="ListParagraph"/>
-              <w:ind w:left="0"/>
-              <w:contextualSpacing w:val="0"/>
-              <w:rPr>
-                <w:rFonts w:ascii="Times New Roman" w:hAnsi="Times New Roman" w:cs="Times New Roman"/>
-                <w:bCs/>
-                <w:sz w:val="20"/>
-                <w:szCs w:val="20"/>
-              </w:rPr>
-            </w:pPr>
-          </w:p>
-        </w:tc>
-        <w:tc>
-          <w:tcPr>
-            <w:tcW w:w="616" w:type="pct"/>
-          </w:tcPr>
-          <w:p>
-            <w:pPr>
-              <w:pStyle w:val="ListParagraph"/>
-              <w:ind w:left="0"/>
-              <w:contextualSpacing w:val="0"/>
-              <w:rPr>
-                <w:rFonts w:ascii="Times New Roman" w:hAnsi="Times New Roman" w:cs="Times New Roman"/>
-                <w:bCs/>
-                <w:sz w:val="20"/>
-                <w:szCs w:val="20"/>
-              </w:rPr>
-            </w:pPr>
-          </w:p>
-        </w:tc>
-        <w:tc>
-          <w:tcPr>
-            <w:tcW w:w="495" w:type="pct"/>
-          </w:tcPr>
-          <w:p>
-            <w:pPr>
-              <w:pStyle w:val="ListParagraph"/>
-              <w:ind w:left="0"/>
-              <w:contextualSpacing w:val="0"/>
-              <w:rPr>
-                <w:rFonts w:ascii="Times New Roman" w:hAnsi="Times New Roman" w:cs="Times New Roman"/>
-                <w:bCs/>
-                <w:sz w:val="20"/>
-                <w:szCs w:val="20"/>
-              </w:rPr>
-            </w:pPr>
-          </w:p>
-        </w:tc>
-      </w:tr>
-      <w:tr>
-        <w:trPr>
-          <w:trHeight w:val="227"/>
-        </w:trPr>
-        <w:tc>
-          <w:tcPr>
-            <w:tcW w:w="956" w:type="pct"/>
-          </w:tcPr>
-          <w:p>
-            <w:pPr>
-              <w:pStyle w:val="ListParagraph"/>
-              <w:ind w:left="0"/>
-              <w:contextualSpacing w:val="0"/>
-              <w:rPr>
-                <w:rFonts w:ascii="Times New Roman" w:hAnsi="Times New Roman" w:cs="Times New Roman"/>
-                <w:bCs/>
-                <w:sz w:val="20"/>
-                <w:szCs w:val="20"/>
-              </w:rPr>
-            </w:pPr>
-            <w:r>
-              <w:rPr>
-                <w:rFonts w:ascii="Times New Roman" w:hAnsi="Times New Roman" w:cs="Times New Roman"/>
-                <w:bCs/>
-                <w:sz w:val="20"/>
-                <w:szCs w:val="20"/>
-              </w:rPr>
-              <w:t>6</w:t>
-            </w:r>
-          </w:p>
-        </w:tc>
-        <w:tc>
-          <w:tcPr>
-            <w:tcW w:w="625" w:type="pct"/>
-            <w:gridSpan w:val="2"/>
-            <w:vAlign w:val="center"/>
-          </w:tcPr>
-          <w:p>
-            <w:pPr>
-              <w:pStyle w:val="ListParagraph"/>
-              <w:ind w:left="0"/>
-              <w:contextualSpacing w:val="0"/>
-              <w:jc w:val="center"/>
-              <w:rPr>
-                <w:rFonts w:ascii="Times New Roman" w:hAnsi="Times New Roman" w:cs="Times New Roman"/>
-                <w:bCs/>
-                <w:sz w:val="20"/>
-                <w:szCs w:val="20"/>
-              </w:rPr>
-            </w:pPr>
-            <w:r>
-              <w:rPr>
-                <w:rFonts w:ascii="Times New Roman" w:hAnsi="Times New Roman" w:cs="Times New Roman"/>
-                <w:bCs/>
-                <w:sz w:val="20"/>
-                <w:szCs w:val="20"/>
-              </w:rPr>
-              <w:t>7</w:t>
-            </w:r>
-          </w:p>
-        </w:tc>
-        <w:tc>
-          <w:tcPr>
-            <w:tcW w:w="599" w:type="pct"/>
-          </w:tcPr>
-          <w:p>
-            <w:pPr>
-              <w:pStyle w:val="ListParagraph"/>
-              <w:ind w:left="0"/>
-              <w:contextualSpacing w:val="0"/>
-              <w:rPr>
-                <w:rFonts w:ascii="Times New Roman" w:hAnsi="Times New Roman" w:cs="Times New Roman"/>
-                <w:bCs/>
-                <w:sz w:val="20"/>
-                <w:szCs w:val="20"/>
-              </w:rPr>
-            </w:pPr>
-          </w:p>
-        </w:tc>
-        <w:tc>
-          <w:tcPr>
-            <w:tcW w:w="599" w:type="pct"/>
-            <w:gridSpan w:val="3"/>
-          </w:tcPr>
-          <w:p>
-            <w:pPr>
-              <w:pStyle w:val="ListParagraph"/>
-              <w:ind w:left="0"/>
-              <w:contextualSpacing w:val="0"/>
-              <w:rPr>
-                <w:rFonts w:ascii="Times New Roman" w:hAnsi="Times New Roman" w:cs="Times New Roman"/>
-                <w:bCs/>
-                <w:sz w:val="20"/>
-                <w:szCs w:val="20"/>
-              </w:rPr>
-            </w:pPr>
-          </w:p>
-        </w:tc>
-        <w:tc>
-          <w:tcPr>
-            <w:tcW w:w="616" w:type="pct"/>
-            <w:gridSpan w:val="2"/>
-          </w:tcPr>
-          <w:p>
-            <w:pPr>
-              <w:pStyle w:val="ListParagraph"/>
-              <w:ind w:left="0"/>
-              <w:contextualSpacing w:val="0"/>
-              <w:rPr>
-                <w:rFonts w:ascii="Times New Roman" w:hAnsi="Times New Roman" w:cs="Times New Roman"/>
-                <w:bCs/>
-                <w:sz w:val="20"/>
-                <w:szCs w:val="20"/>
-              </w:rPr>
-            </w:pPr>
-          </w:p>
-        </w:tc>
-        <w:tc>
-          <w:tcPr>
-            <w:tcW w:w="493" w:type="pct"/>
-          </w:tcPr>
-          <w:p>
-            <w:pPr>
-              <w:pStyle w:val="ListParagraph"/>
-              <w:ind w:left="0"/>
-              <w:contextualSpacing w:val="0"/>
-              <w:rPr>
-                <w:rFonts w:ascii="Times New Roman" w:hAnsi="Times New Roman" w:cs="Times New Roman"/>
-                <w:bCs/>
-                <w:sz w:val="20"/>
-                <w:szCs w:val="20"/>
-              </w:rPr>
-            </w:pPr>
-          </w:p>
-        </w:tc>
-        <w:tc>
-          <w:tcPr>
-            <w:tcW w:w="616" w:type="pct"/>
-          </w:tcPr>
-          <w:p>
-            <w:pPr>
-              <w:pStyle w:val="ListParagraph"/>
-              <w:ind w:left="0"/>
-              <w:contextualSpacing w:val="0"/>
-              <w:rPr>
-                <w:rFonts w:ascii="Times New Roman" w:hAnsi="Times New Roman" w:cs="Times New Roman"/>
-                <w:bCs/>
-                <w:sz w:val="20"/>
-                <w:szCs w:val="20"/>
-              </w:rPr>
-            </w:pPr>
-          </w:p>
-        </w:tc>
-        <w:tc>
-          <w:tcPr>
-            <w:tcW w:w="495" w:type="pct"/>
-          </w:tcPr>
-          <w:p>
-            <w:pPr>
-              <w:pStyle w:val="ListParagraph"/>
-              <w:ind w:left="0"/>
-              <w:contextualSpacing w:val="0"/>
-              <w:rPr>
-                <w:rFonts w:ascii="Times New Roman" w:hAnsi="Times New Roman" w:cs="Times New Roman"/>
-                <w:bCs/>
-                <w:sz w:val="20"/>
-                <w:szCs w:val="20"/>
-              </w:rPr>
-            </w:pPr>
-          </w:p>
-        </w:tc>
-      </w:tr>
-      <w:tr>
-        <w:trPr>
-          <w:trHeight w:val="227"/>
-        </w:trPr>
-        <w:tc>
-          <w:tcPr>
-            <w:tcW w:w="956" w:type="pct"/>
-          </w:tcPr>
-          <w:p>
-            <w:pPr>
-              <w:pStyle w:val="ListParagraph"/>
-              <w:ind w:left="0"/>
-              <w:contextualSpacing w:val="0"/>
-              <w:rPr>
-                <w:rFonts w:ascii="Times New Roman" w:hAnsi="Times New Roman" w:cs="Times New Roman"/>
-                <w:bCs/>
-                <w:sz w:val="20"/>
-                <w:szCs w:val="20"/>
-              </w:rPr>
-            </w:pPr>
-            <w:r>
-              <w:rPr>
-                <w:rFonts w:ascii="Times New Roman" w:hAnsi="Times New Roman" w:cs="Times New Roman"/>
-                <w:bCs/>
-                <w:sz w:val="20"/>
-                <w:szCs w:val="20"/>
-              </w:rPr>
-              <w:t>7</w:t>
-            </w:r>
-          </w:p>
-        </w:tc>
-        <w:tc>
-          <w:tcPr>
-            <w:tcW w:w="625" w:type="pct"/>
-            <w:gridSpan w:val="2"/>
-            <w:vAlign w:val="center"/>
-          </w:tcPr>
-          <w:p>
-            <w:pPr>
-              <w:pStyle w:val="ListParagraph"/>
-              <w:ind w:left="0"/>
-              <w:contextualSpacing w:val="0"/>
-              <w:jc w:val="center"/>
-              <w:rPr>
-                <w:rFonts w:ascii="Times New Roman" w:hAnsi="Times New Roman" w:cs="Times New Roman"/>
-                <w:bCs/>
-                <w:sz w:val="20"/>
-                <w:szCs w:val="20"/>
-              </w:rPr>
-            </w:pPr>
-            <w:r>
-              <w:rPr>
-                <w:rFonts w:ascii="Times New Roman" w:hAnsi="Times New Roman" w:cs="Times New Roman"/>
-                <w:bCs/>
-                <w:sz w:val="20"/>
-                <w:szCs w:val="20"/>
-              </w:rPr>
-              <w:t>9</w:t>
-            </w:r>
-          </w:p>
-        </w:tc>
-        <w:tc>
-          <w:tcPr>
-            <w:tcW w:w="599" w:type="pct"/>
-          </w:tcPr>
-          <w:p>
-            <w:pPr>
-              <w:pStyle w:val="ListParagraph"/>
-              <w:ind w:left="0"/>
-              <w:contextualSpacing w:val="0"/>
-              <w:rPr>
-                <w:rFonts w:ascii="Times New Roman" w:hAnsi="Times New Roman" w:cs="Times New Roman"/>
-                <w:bCs/>
-                <w:sz w:val="20"/>
-                <w:szCs w:val="20"/>
-              </w:rPr>
-            </w:pPr>
-          </w:p>
-        </w:tc>
-        <w:tc>
-          <w:tcPr>
-            <w:tcW w:w="599" w:type="pct"/>
-            <w:gridSpan w:val="3"/>
-          </w:tcPr>
-          <w:p>
-            <w:pPr>
-              <w:pStyle w:val="ListParagraph"/>
-              <w:ind w:left="0"/>
-              <w:contextualSpacing w:val="0"/>
-              <w:rPr>
-                <w:rFonts w:ascii="Times New Roman" w:hAnsi="Times New Roman" w:cs="Times New Roman"/>
-                <w:bCs/>
-                <w:sz w:val="20"/>
-                <w:szCs w:val="20"/>
-              </w:rPr>
-            </w:pPr>
-          </w:p>
-        </w:tc>
-        <w:tc>
-          <w:tcPr>
-            <w:tcW w:w="616" w:type="pct"/>
-            <w:gridSpan w:val="2"/>
-          </w:tcPr>
-          <w:p>
-            <w:pPr>
-              <w:pStyle w:val="ListParagraph"/>
-              <w:ind w:left="0"/>
-              <w:contextualSpacing w:val="0"/>
-              <w:rPr>
-                <w:rFonts w:ascii="Times New Roman" w:hAnsi="Times New Roman" w:cs="Times New Roman"/>
-                <w:bCs/>
-                <w:sz w:val="20"/>
-                <w:szCs w:val="20"/>
-              </w:rPr>
-            </w:pPr>
-          </w:p>
-        </w:tc>
-        <w:tc>
-          <w:tcPr>
-            <w:tcW w:w="493" w:type="pct"/>
-          </w:tcPr>
-          <w:p>
-            <w:pPr>
-              <w:pStyle w:val="ListParagraph"/>
-              <w:ind w:left="0"/>
-              <w:contextualSpacing w:val="0"/>
-              <w:rPr>
-                <w:rFonts w:ascii="Times New Roman" w:hAnsi="Times New Roman" w:cs="Times New Roman"/>
-                <w:bCs/>
-                <w:sz w:val="20"/>
-                <w:szCs w:val="20"/>
-              </w:rPr>
-            </w:pPr>
-          </w:p>
-        </w:tc>
-        <w:tc>
-          <w:tcPr>
-            <w:tcW w:w="616" w:type="pct"/>
-          </w:tcPr>
-          <w:p>
-            <w:pPr>
-              <w:pStyle w:val="ListParagraph"/>
-              <w:ind w:left="0"/>
-              <w:contextualSpacing w:val="0"/>
-              <w:rPr>
-                <w:rFonts w:ascii="Times New Roman" w:hAnsi="Times New Roman" w:cs="Times New Roman"/>
-                <w:bCs/>
-                <w:sz w:val="20"/>
-                <w:szCs w:val="20"/>
-              </w:rPr>
-            </w:pPr>
-          </w:p>
-        </w:tc>
-        <w:tc>
-          <w:tcPr>
-            <w:tcW w:w="495" w:type="pct"/>
-          </w:tcPr>
-          <w:p>
-            <w:pPr>
-              <w:pStyle w:val="ListParagraph"/>
-              <w:ind w:left="0"/>
-              <w:contextualSpacing w:val="0"/>
-              <w:rPr>
-                <w:rFonts w:ascii="Times New Roman" w:hAnsi="Times New Roman" w:cs="Times New Roman"/>
-                <w:bCs/>
-                <w:sz w:val="20"/>
-                <w:szCs w:val="20"/>
-              </w:rPr>
-            </w:pPr>
-          </w:p>
-        </w:tc>
-      </w:tr>
-      <w:tr>
-        <w:trPr>
-          <w:trHeight w:val="227"/>
-        </w:trPr>
-        <w:tc>
-          <w:tcPr>
-            <w:tcW w:w="956" w:type="pct"/>
-          </w:tcPr>
-          <w:p>
-            <w:pPr>
-              <w:pStyle w:val="ListParagraph"/>
-              <w:ind w:left="0"/>
-              <w:contextualSpacing w:val="0"/>
-              <w:rPr>
-                <w:rFonts w:ascii="Times New Roman" w:hAnsi="Times New Roman" w:cs="Times New Roman"/>
-                <w:bCs/>
-                <w:sz w:val="20"/>
-                <w:szCs w:val="20"/>
-              </w:rPr>
-            </w:pPr>
-            <w:r>
-              <w:rPr>
-                <w:rFonts w:ascii="Times New Roman" w:hAnsi="Times New Roman" w:cs="Times New Roman"/>
-                <w:bCs/>
-                <w:sz w:val="20"/>
-                <w:szCs w:val="20"/>
-              </w:rPr>
-              <w:t>8</w:t>
-            </w:r>
-          </w:p>
-        </w:tc>
-        <w:tc>
-          <w:tcPr>
-            <w:tcW w:w="625" w:type="pct"/>
-            <w:gridSpan w:val="2"/>
-            <w:vAlign w:val="center"/>
-          </w:tcPr>
-          <w:p>
-            <w:pPr>
-              <w:pStyle w:val="ListParagraph"/>
-              <w:ind w:left="0"/>
-              <w:contextualSpacing w:val="0"/>
-              <w:jc w:val="center"/>
-              <w:rPr>
-                <w:rFonts w:ascii="Times New Roman" w:hAnsi="Times New Roman" w:cs="Times New Roman"/>
-                <w:bCs/>
-                <w:sz w:val="20"/>
-                <w:szCs w:val="20"/>
-              </w:rPr>
-            </w:pPr>
-            <w:r>
-              <w:rPr>
-                <w:rFonts w:ascii="Times New Roman" w:hAnsi="Times New Roman" w:cs="Times New Roman"/>
-                <w:bCs/>
-                <w:sz w:val="20"/>
-                <w:szCs w:val="20"/>
-              </w:rPr>
-              <w:t>10</w:t>
-            </w:r>
-          </w:p>
-        </w:tc>
-        <w:tc>
-          <w:tcPr>
-            <w:tcW w:w="599" w:type="pct"/>
-          </w:tcPr>
-          <w:p>
-            <w:pPr>
-              <w:pStyle w:val="ListParagraph"/>
-              <w:ind w:left="0"/>
-              <w:contextualSpacing w:val="0"/>
-              <w:rPr>
-                <w:rFonts w:ascii="Times New Roman" w:hAnsi="Times New Roman" w:cs="Times New Roman"/>
-                <w:bCs/>
-                <w:sz w:val="20"/>
-                <w:szCs w:val="20"/>
-              </w:rPr>
-            </w:pPr>
-          </w:p>
-        </w:tc>
-        <w:tc>
-          <w:tcPr>
-            <w:tcW w:w="599" w:type="pct"/>
-            <w:gridSpan w:val="3"/>
-          </w:tcPr>
-          <w:p>
-            <w:pPr>
-              <w:pStyle w:val="ListParagraph"/>
-              <w:ind w:left="0"/>
-              <w:contextualSpacing w:val="0"/>
-              <w:rPr>
-                <w:rFonts w:ascii="Times New Roman" w:hAnsi="Times New Roman" w:cs="Times New Roman"/>
-                <w:bCs/>
-                <w:sz w:val="20"/>
-                <w:szCs w:val="20"/>
-              </w:rPr>
-            </w:pPr>
-          </w:p>
-        </w:tc>
-        <w:tc>
-          <w:tcPr>
-            <w:tcW w:w="616" w:type="pct"/>
-            <w:gridSpan w:val="2"/>
-          </w:tcPr>
-          <w:p>
-            <w:pPr>
-              <w:pStyle w:val="ListParagraph"/>
-              <w:ind w:left="0"/>
-              <w:contextualSpacing w:val="0"/>
-              <w:rPr>
-                <w:rFonts w:ascii="Times New Roman" w:hAnsi="Times New Roman" w:cs="Times New Roman"/>
-                <w:bCs/>
-                <w:sz w:val="20"/>
-                <w:szCs w:val="20"/>
-              </w:rPr>
-            </w:pPr>
-          </w:p>
-        </w:tc>
-        <w:tc>
-          <w:tcPr>
-            <w:tcW w:w="493" w:type="pct"/>
-          </w:tcPr>
-          <w:p>
-            <w:pPr>
-              <w:pStyle w:val="ListParagraph"/>
-              <w:ind w:left="0"/>
-              <w:contextualSpacing w:val="0"/>
-              <w:rPr>
-                <w:rFonts w:ascii="Times New Roman" w:hAnsi="Times New Roman" w:cs="Times New Roman"/>
-                <w:bCs/>
-                <w:sz w:val="20"/>
-                <w:szCs w:val="20"/>
-              </w:rPr>
-            </w:pPr>
-          </w:p>
-        </w:tc>
-        <w:tc>
-          <w:tcPr>
-            <w:tcW w:w="616" w:type="pct"/>
-          </w:tcPr>
-          <w:p>
-            <w:pPr>
-              <w:pStyle w:val="ListParagraph"/>
-              <w:ind w:left="0"/>
-              <w:contextualSpacing w:val="0"/>
-              <w:rPr>
-                <w:rFonts w:ascii="Times New Roman" w:hAnsi="Times New Roman" w:cs="Times New Roman"/>
-                <w:bCs/>
-                <w:sz w:val="20"/>
-                <w:szCs w:val="20"/>
-              </w:rPr>
-            </w:pPr>
-          </w:p>
-        </w:tc>
-        <w:tc>
-          <w:tcPr>
-            <w:tcW w:w="495" w:type="pct"/>
-          </w:tcPr>
-          <w:p>
-            <w:pPr>
-              <w:pStyle w:val="ListParagraph"/>
-              <w:ind w:left="0"/>
-              <w:contextualSpacing w:val="0"/>
-              <w:rPr>
-                <w:rFonts w:ascii="Times New Roman" w:hAnsi="Times New Roman" w:cs="Times New Roman"/>
-                <w:bCs/>
-                <w:sz w:val="20"/>
-                <w:szCs w:val="20"/>
-              </w:rPr>
-            </w:pPr>
-          </w:p>
-        </w:tc>
-      </w:tr>
-      <w:tr>
-        <w:trPr>
-          <w:trHeight w:val="227"/>
-        </w:trPr>
-        <w:tc>
-          <w:tcPr>
-            <w:tcW w:w="956" w:type="pct"/>
-          </w:tcPr>
-          <w:p>
-            <w:pPr>
-              <w:pStyle w:val="ListParagraph"/>
-              <w:ind w:left="0"/>
-              <w:contextualSpacing w:val="0"/>
-              <w:rPr>
-                <w:rFonts w:ascii="Times New Roman" w:hAnsi="Times New Roman" w:cs="Times New Roman"/>
-                <w:bCs/>
-                <w:sz w:val="20"/>
-                <w:szCs w:val="20"/>
-              </w:rPr>
-            </w:pPr>
-            <w:r>
-              <w:rPr>
-                <w:rFonts w:ascii="Times New Roman" w:hAnsi="Times New Roman" w:cs="Times New Roman"/>
-                <w:bCs/>
-                <w:sz w:val="20"/>
-                <w:szCs w:val="20"/>
-              </w:rPr>
-              <w:t>9</w:t>
-            </w:r>
-          </w:p>
-        </w:tc>
-        <w:tc>
-          <w:tcPr>
-            <w:tcW w:w="625" w:type="pct"/>
-            <w:gridSpan w:val="2"/>
-            <w:vAlign w:val="center"/>
-          </w:tcPr>
-          <w:p>
-            <w:pPr>
-              <w:pStyle w:val="ListParagraph"/>
-              <w:ind w:left="0"/>
-              <w:contextualSpacing w:val="0"/>
-              <w:jc w:val="center"/>
-              <w:rPr>
-                <w:rFonts w:ascii="Times New Roman" w:hAnsi="Times New Roman" w:cs="Times New Roman"/>
-                <w:bCs/>
-                <w:sz w:val="20"/>
-                <w:szCs w:val="20"/>
-              </w:rPr>
-            </w:pPr>
-            <w:r>
-              <w:rPr>
-                <w:rFonts w:ascii="Times New Roman" w:hAnsi="Times New Roman" w:cs="Times New Roman"/>
-                <w:bCs/>
-                <w:sz w:val="20"/>
-                <w:szCs w:val="20"/>
-              </w:rPr>
-              <w:t>12</w:t>
-            </w:r>
-          </w:p>
-        </w:tc>
-        <w:tc>
-          <w:tcPr>
-            <w:tcW w:w="599" w:type="pct"/>
-          </w:tcPr>
-          <w:p>
-            <w:pPr>
-              <w:pStyle w:val="ListParagraph"/>
-              <w:ind w:left="0"/>
-              <w:contextualSpacing w:val="0"/>
-              <w:rPr>
-                <w:rFonts w:ascii="Times New Roman" w:hAnsi="Times New Roman" w:cs="Times New Roman"/>
-                <w:bCs/>
-                <w:sz w:val="20"/>
-                <w:szCs w:val="20"/>
-              </w:rPr>
-            </w:pPr>
-          </w:p>
-        </w:tc>
-        <w:tc>
-          <w:tcPr>
-            <w:tcW w:w="599" w:type="pct"/>
-            <w:gridSpan w:val="3"/>
-          </w:tcPr>
-          <w:p>
-            <w:pPr>
-              <w:pStyle w:val="ListParagraph"/>
-              <w:ind w:left="0"/>
-              <w:contextualSpacing w:val="0"/>
-              <w:rPr>
-                <w:rFonts w:ascii="Times New Roman" w:hAnsi="Times New Roman" w:cs="Times New Roman"/>
-                <w:bCs/>
-                <w:sz w:val="20"/>
-                <w:szCs w:val="20"/>
-              </w:rPr>
-            </w:pPr>
-          </w:p>
-        </w:tc>
-        <w:tc>
-          <w:tcPr>
-            <w:tcW w:w="616" w:type="pct"/>
-            <w:gridSpan w:val="2"/>
-          </w:tcPr>
-          <w:p>
-            <w:pPr>
-              <w:pStyle w:val="ListParagraph"/>
-              <w:ind w:left="0"/>
-              <w:contextualSpacing w:val="0"/>
-              <w:rPr>
-                <w:rFonts w:ascii="Times New Roman" w:hAnsi="Times New Roman" w:cs="Times New Roman"/>
-                <w:bCs/>
-                <w:sz w:val="20"/>
-                <w:szCs w:val="20"/>
-              </w:rPr>
-            </w:pPr>
-          </w:p>
-        </w:tc>
-        <w:tc>
-          <w:tcPr>
-            <w:tcW w:w="493" w:type="pct"/>
-          </w:tcPr>
-          <w:p>
-            <w:pPr>
-              <w:pStyle w:val="ListParagraph"/>
-              <w:ind w:left="0"/>
-              <w:contextualSpacing w:val="0"/>
-              <w:rPr>
-                <w:rFonts w:ascii="Times New Roman" w:hAnsi="Times New Roman" w:cs="Times New Roman"/>
-                <w:bCs/>
-                <w:sz w:val="20"/>
-                <w:szCs w:val="20"/>
-              </w:rPr>
-            </w:pPr>
-          </w:p>
-        </w:tc>
-        <w:tc>
-          <w:tcPr>
-            <w:tcW w:w="616" w:type="pct"/>
-          </w:tcPr>
-          <w:p>
-            <w:pPr>
-              <w:pStyle w:val="ListParagraph"/>
-              <w:ind w:left="0"/>
-              <w:contextualSpacing w:val="0"/>
-              <w:rPr>
-                <w:rFonts w:ascii="Times New Roman" w:hAnsi="Times New Roman" w:cs="Times New Roman"/>
-                <w:bCs/>
-                <w:sz w:val="20"/>
-                <w:szCs w:val="20"/>
-              </w:rPr>
-            </w:pPr>
-          </w:p>
-        </w:tc>
-        <w:tc>
-          <w:tcPr>
-            <w:tcW w:w="495" w:type="pct"/>
-          </w:tcPr>
-          <w:p>
-            <w:pPr>
-              <w:pStyle w:val="ListParagraph"/>
-              <w:ind w:left="0"/>
-              <w:contextualSpacing w:val="0"/>
-              <w:rPr>
-                <w:rFonts w:ascii="Times New Roman" w:hAnsi="Times New Roman" w:cs="Times New Roman"/>
-                <w:bCs/>
-                <w:sz w:val="20"/>
-                <w:szCs w:val="20"/>
-              </w:rPr>
-            </w:pPr>
-          </w:p>
-        </w:tc>
-      </w:tr>
-      <w:tr>
-        <w:trPr>
-          <w:trHeight w:val="227"/>
-        </w:trPr>
-        <w:tc>
-          <w:tcPr>
-            <w:tcW w:w="956" w:type="pct"/>
-          </w:tcPr>
-          <w:p>
-            <w:pPr>
-              <w:pStyle w:val="ListParagraph"/>
-              <w:ind w:left="0"/>
-              <w:contextualSpacing w:val="0"/>
-              <w:rPr>
-                <w:rFonts w:ascii="Times New Roman" w:hAnsi="Times New Roman" w:cs="Times New Roman"/>
-                <w:bCs/>
-                <w:sz w:val="20"/>
-                <w:szCs w:val="20"/>
-              </w:rPr>
-            </w:pPr>
-            <w:r>
-              <w:rPr>
-                <w:rFonts w:ascii="Times New Roman" w:hAnsi="Times New Roman" w:cs="Times New Roman"/>
-                <w:bCs/>
-                <w:sz w:val="20"/>
-                <w:szCs w:val="20"/>
-              </w:rPr>
-              <w:t>10</w:t>
-            </w:r>
-          </w:p>
-        </w:tc>
-        <w:tc>
-          <w:tcPr>
-            <w:tcW w:w="625" w:type="pct"/>
-            <w:gridSpan w:val="2"/>
-            <w:vAlign w:val="center"/>
-          </w:tcPr>
-          <w:p>
-            <w:pPr>
-              <w:pStyle w:val="ListParagraph"/>
-              <w:ind w:left="0"/>
-              <w:contextualSpacing w:val="0"/>
-              <w:jc w:val="center"/>
-              <w:rPr>
-                <w:rFonts w:ascii="Times New Roman" w:hAnsi="Times New Roman" w:cs="Times New Roman"/>
-                <w:bCs/>
-                <w:sz w:val="20"/>
-                <w:szCs w:val="20"/>
-              </w:rPr>
-            </w:pPr>
-            <w:r>
-              <w:rPr>
-                <w:rFonts w:ascii="Times New Roman" w:hAnsi="Times New Roman" w:cs="Times New Roman"/>
-                <w:bCs/>
-                <w:sz w:val="20"/>
-                <w:szCs w:val="20"/>
-              </w:rPr>
-              <w:t>15</w:t>
-            </w:r>
-          </w:p>
-        </w:tc>
-        <w:tc>
-          <w:tcPr>
-            <w:tcW w:w="599" w:type="pct"/>
-          </w:tcPr>
-          <w:p>
-            <w:pPr>
-              <w:pStyle w:val="ListParagraph"/>
-              <w:ind w:left="0"/>
-              <w:contextualSpacing w:val="0"/>
-              <w:rPr>
-                <w:rFonts w:ascii="Times New Roman" w:hAnsi="Times New Roman" w:cs="Times New Roman"/>
-                <w:bCs/>
-                <w:sz w:val="20"/>
-                <w:szCs w:val="20"/>
-              </w:rPr>
-            </w:pPr>
-          </w:p>
-        </w:tc>
-        <w:tc>
-          <w:tcPr>
-            <w:tcW w:w="599" w:type="pct"/>
-            <w:gridSpan w:val="3"/>
-          </w:tcPr>
-          <w:p>
-            <w:pPr>
-              <w:pStyle w:val="ListParagraph"/>
-              <w:ind w:left="0"/>
-              <w:contextualSpacing w:val="0"/>
-              <w:rPr>
-                <w:rFonts w:ascii="Times New Roman" w:hAnsi="Times New Roman" w:cs="Times New Roman"/>
-                <w:bCs/>
-                <w:sz w:val="20"/>
-                <w:szCs w:val="20"/>
-              </w:rPr>
-            </w:pPr>
-          </w:p>
-        </w:tc>
-        <w:tc>
-          <w:tcPr>
-            <w:tcW w:w="616" w:type="pct"/>
-            <w:gridSpan w:val="2"/>
-          </w:tcPr>
-          <w:p>
-            <w:pPr>
-              <w:pStyle w:val="ListParagraph"/>
-              <w:ind w:left="0"/>
-              <w:contextualSpacing w:val="0"/>
-              <w:rPr>
-                <w:rFonts w:ascii="Times New Roman" w:hAnsi="Times New Roman" w:cs="Times New Roman"/>
-                <w:bCs/>
-                <w:sz w:val="20"/>
-                <w:szCs w:val="20"/>
-              </w:rPr>
-            </w:pPr>
-          </w:p>
-        </w:tc>
-        <w:tc>
-          <w:tcPr>
-            <w:tcW w:w="493" w:type="pct"/>
-          </w:tcPr>
-          <w:p>
-            <w:pPr>
-              <w:pStyle w:val="ListParagraph"/>
-              <w:ind w:left="0"/>
-              <w:contextualSpacing w:val="0"/>
-              <w:rPr>
-                <w:rFonts w:ascii="Times New Roman" w:hAnsi="Times New Roman" w:cs="Times New Roman"/>
-                <w:bCs/>
-                <w:sz w:val="20"/>
-                <w:szCs w:val="20"/>
-              </w:rPr>
-            </w:pPr>
-          </w:p>
-        </w:tc>
-        <w:tc>
-          <w:tcPr>
-            <w:tcW w:w="616" w:type="pct"/>
-          </w:tcPr>
-          <w:p>
-            <w:pPr>
-              <w:pStyle w:val="ListParagraph"/>
-              <w:ind w:left="0"/>
-              <w:contextualSpacing w:val="0"/>
-              <w:rPr>
-                <w:rFonts w:ascii="Times New Roman" w:hAnsi="Times New Roman" w:cs="Times New Roman"/>
-                <w:bCs/>
-                <w:sz w:val="20"/>
-                <w:szCs w:val="20"/>
-              </w:rPr>
-            </w:pPr>
-          </w:p>
-        </w:tc>
-        <w:tc>
-          <w:tcPr>
-            <w:tcW w:w="495" w:type="pct"/>
-          </w:tcPr>
-          <w:p>
-            <w:pPr>
-              <w:pStyle w:val="ListParagraph"/>
-              <w:ind w:left="0"/>
-              <w:contextualSpacing w:val="0"/>
-              <w:rPr>
-                <w:rFonts w:ascii="Times New Roman" w:hAnsi="Times New Roman" w:cs="Times New Roman"/>
-                <w:bCs/>
-                <w:sz w:val="20"/>
-                <w:szCs w:val="20"/>
-              </w:rPr>
-            </w:pPr>
-          </w:p>
-        </w:tc>
-      </w:tr>
-      <w:tr>
-        <w:trPr>
-          <w:trHeight w:val="227"/>
-        </w:trPr>
-        <w:tc>
-          <w:tcPr>
-            <w:tcW w:w="5000" w:type="pct"/>
-            <w:gridSpan w:val="12"/>
-          </w:tcPr>
-          <w:p>
-            <w:pPr>
-              <w:pStyle w:val="ListParagraph"/>
-              <w:ind w:left="0"/>
-              <w:contextualSpacing w:val="0"/>
-              <w:rPr>
-                <w:rFonts w:ascii="Times New Roman" w:hAnsi="Times New Roman" w:cs="Times New Roman"/>
-                <w:bCs/>
-                <w:sz w:val="20"/>
-                <w:szCs w:val="20"/>
-              </w:rPr>
-            </w:pPr>
-          </w:p>
-        </w:tc>
-      </w:tr>
-      <w:tr>
-        <w:trPr>
-          <w:trHeight w:val="227"/>
-        </w:trPr>
-        <w:tc>
-          <w:tcPr>
-            <w:tcW w:w="5000" w:type="pct"/>
-            <w:gridSpan w:val="12"/>
-            <w:shd w:val="clear" w:color="auto" w:fill="000000" w:themeFill="text1"/>
-          </w:tcPr>
-          <w:p>
-            <w:pPr>
-              <w:pStyle w:val="ListParagraph"/>
-              <w:ind w:left="0"/>
-              <w:contextualSpacing w:val="0"/>
-              <w:rPr>
-                <w:rFonts w:ascii="Times New Roman" w:hAnsi="Times New Roman" w:cs="Times New Roman"/>
-                <w:bCs/>
-                <w:sz w:val="20"/>
-                <w:szCs w:val="20"/>
-              </w:rPr>
-            </w:pPr>
-            <w:r>
-              <w:rPr>
-                <w:rFonts w:ascii="Times New Roman" w:hAnsi="Times New Roman" w:cs="Times New Roman"/>
-                <w:b/>
-                <w:bCs/>
-                <w:color w:val="FFFFFF" w:themeColor="background1"/>
-                <w:sz w:val="24"/>
-                <w:szCs w:val="24"/>
-              </w:rPr>
-              <w:t>PENGESAHAN</w:t>
-            </w:r>
-          </w:p>
-        </w:tc>
-      </w:tr>
-      <w:tr>
-        <w:trPr>
-          <w:trHeight w:val="227"/>
-        </w:trPr>
-        <w:tc>
-          <w:tcPr>
-            <w:tcW w:w="2500" w:type="pct"/>
-            <w:gridSpan w:val="5"/>
-          </w:tcPr>
-          <w:p>
-            <w:pPr>
-              <w:pStyle w:val="ListParagraph"/>
-              <w:ind w:left="0"/>
-              <w:contextualSpacing w:val="0"/>
-              <w:jc w:val="center"/>
-              <w:rPr>
-                <w:rFonts w:ascii="Times New Roman" w:hAnsi="Times New Roman" w:cs="Times New Roman"/>
-                <w:bCs/>
-                <w:sz w:val="20"/>
-                <w:szCs w:val="20"/>
-              </w:rPr>
-            </w:pPr>
-            <w:proofErr w:type="spellStart"/>
-            <w:r>
-              <w:rPr>
-                <w:rFonts w:ascii="Times New Roman" w:hAnsi="Times New Roman" w:cs="Times New Roman"/>
-                <w:bCs/>
-                <w:sz w:val="20"/>
-                <w:szCs w:val="20"/>
-              </w:rPr>
-              <w:t>Dilaksanakan</w:t>
-            </w:r>
-            <w:proofErr w:type="spellEnd"/>
-            <w:r>
-              <w:rPr>
-                <w:rFonts w:ascii="Times New Roman" w:hAnsi="Times New Roman" w:cs="Times New Roman"/>
-                <w:bCs/>
-                <w:sz w:val="20"/>
-                <w:szCs w:val="20"/>
-              </w:rPr>
-              <w:t xml:space="preserve"> </w:t>
-            </w:r>
-            <w:proofErr w:type="spellStart"/>
-            <w:r>
-              <w:rPr>
-                <w:rFonts w:ascii="Times New Roman" w:hAnsi="Times New Roman" w:cs="Times New Roman"/>
-                <w:bCs/>
-                <w:sz w:val="20"/>
-                <w:szCs w:val="20"/>
-              </w:rPr>
-              <w:t>Oleh</w:t>
-            </w:r>
-            <w:proofErr w:type="spellEnd"/>
-            <w:r>
-              <w:rPr>
-                <w:rFonts w:ascii="Times New Roman" w:hAnsi="Times New Roman" w:cs="Times New Roman"/>
-                <w:bCs/>
-                <w:sz w:val="20"/>
-                <w:szCs w:val="20"/>
-              </w:rPr>
-              <w:t>:</w:t>
-            </w:r>
-          </w:p>
-          <w:p>
-            <w:pPr>
-              <w:pStyle w:val="ListParagraph"/>
-              <w:ind w:left="0"/>
-              <w:contextualSpacing w:val="0"/>
-              <w:jc w:val="center"/>
-              <w:rPr>
-                <w:rFonts w:ascii="Times New Roman" w:hAnsi="Times New Roman" w:cs="Times New Roman"/>
-                <w:bCs/>
-                <w:sz w:val="20"/>
-                <w:szCs w:val="20"/>
-              </w:rPr>
-            </w:pPr>
-          </w:p>
-          <w:p>
-            <w:pPr>
-              <w:pStyle w:val="ListParagraph"/>
-              <w:ind w:left="0"/>
-              <w:contextualSpacing w:val="0"/>
-              <w:jc w:val="center"/>
-              <w:rPr>
-                <w:rFonts w:ascii="Times New Roman" w:hAnsi="Times New Roman" w:cs="Times New Roman"/>
-                <w:bCs/>
-                <w:sz w:val="20"/>
-                <w:szCs w:val="20"/>
-              </w:rPr>
-            </w:pPr>
-          </w:p>
-          <w:p>
-            <w:pPr>
-              <w:pStyle w:val="ListParagraph"/>
-              <w:ind w:left="0"/>
-              <w:contextualSpacing w:val="0"/>
-              <w:jc w:val="center"/>
-              <w:rPr>
-                <w:rFonts w:ascii="Times New Roman" w:hAnsi="Times New Roman" w:cs="Times New Roman"/>
-                <w:bCs/>
-                <w:sz w:val="20"/>
-                <w:szCs w:val="20"/>
-              </w:rPr>
-            </w:pPr>
-          </w:p>
-          <w:p>
-            <w:pPr>
-              <w:pStyle w:val="ListParagraph"/>
-              <w:ind w:left="0"/>
-              <w:contextualSpacing w:val="0"/>
-              <w:jc w:val="center"/>
-              <w:rPr>
-                <w:rFonts w:ascii="Times New Roman" w:hAnsi="Times New Roman" w:cs="Times New Roman"/>
-                <w:bCs/>
-                <w:sz w:val="20"/>
-                <w:szCs w:val="20"/>
-              </w:rPr>
-            </w:pPr>
-            <w:r>
-              <w:rPr>
-                <w:rFonts w:ascii="Times New Roman" w:hAnsi="Times New Roman" w:cs="Times New Roman"/>
-                <w:bCs/>
-                <w:sz w:val="20"/>
-                <w:szCs w:val="20"/>
-              </w:rPr>
-              <w:t>(……………….....)</w:t>
-            </w:r>
-          </w:p>
-        </w:tc>
-        <w:tc>
-          <w:tcPr>
-            <w:tcW w:w="2500" w:type="pct"/>
-            <w:gridSpan w:val="7"/>
-          </w:tcPr>
-          <w:p>
-            <w:pPr>
-              <w:pStyle w:val="ListParagraph"/>
-              <w:ind w:left="0"/>
-              <w:contextualSpacing w:val="0"/>
-              <w:jc w:val="center"/>
-              <w:rPr>
-                <w:rFonts w:ascii="Times New Roman" w:hAnsi="Times New Roman" w:cs="Times New Roman"/>
-                <w:bCs/>
-                <w:sz w:val="20"/>
-                <w:szCs w:val="20"/>
-              </w:rPr>
-            </w:pPr>
-            <w:proofErr w:type="spellStart"/>
-            <w:r>
-              <w:rPr>
-                <w:rFonts w:ascii="Times New Roman" w:hAnsi="Times New Roman" w:cs="Times New Roman"/>
-                <w:bCs/>
-                <w:sz w:val="20"/>
-                <w:szCs w:val="20"/>
-              </w:rPr>
-              <w:t>Diperiksa</w:t>
-            </w:r>
-            <w:proofErr w:type="spellEnd"/>
-            <w:r>
-              <w:rPr>
-                <w:rFonts w:ascii="Times New Roman" w:hAnsi="Times New Roman" w:cs="Times New Roman"/>
-                <w:bCs/>
-                <w:sz w:val="20"/>
-                <w:szCs w:val="20"/>
-              </w:rPr>
-              <w:t xml:space="preserve"> </w:t>
-            </w:r>
-            <w:proofErr w:type="spellStart"/>
-            <w:r>
-              <w:rPr>
-                <w:rFonts w:ascii="Times New Roman" w:hAnsi="Times New Roman" w:cs="Times New Roman"/>
-                <w:bCs/>
-                <w:sz w:val="20"/>
-                <w:szCs w:val="20"/>
-              </w:rPr>
-              <w:t>Oleh</w:t>
-            </w:r>
-            <w:proofErr w:type="spellEnd"/>
-            <w:r>
-              <w:rPr>
-                <w:rFonts w:ascii="Times New Roman" w:hAnsi="Times New Roman" w:cs="Times New Roman"/>
-                <w:bCs/>
-                <w:sz w:val="20"/>
-                <w:szCs w:val="20"/>
-              </w:rPr>
-              <w:t>:</w:t>
-            </w:r>
-          </w:p>
-          <w:p>
-            <w:pPr>
-              <w:pStyle w:val="ListParagraph"/>
-              <w:ind w:left="0"/>
-              <w:contextualSpacing w:val="0"/>
-              <w:jc w:val="center"/>
-              <w:rPr>
-                <w:rFonts w:ascii="Times New Roman" w:hAnsi="Times New Roman" w:cs="Times New Roman"/>
-                <w:bCs/>
-                <w:sz w:val="20"/>
-                <w:szCs w:val="20"/>
-              </w:rPr>
-            </w:pPr>
-          </w:p>
-          <w:p>
-            <w:pPr>
-              <w:pStyle w:val="ListParagraph"/>
-              <w:ind w:left="0"/>
-              <w:contextualSpacing w:val="0"/>
-              <w:jc w:val="center"/>
-              <w:rPr>
-                <w:rFonts w:ascii="Times New Roman" w:hAnsi="Times New Roman" w:cs="Times New Roman"/>
-                <w:bCs/>
-                <w:sz w:val="20"/>
-                <w:szCs w:val="20"/>
-              </w:rPr>
-            </w:pPr>
-          </w:p>
-          <w:p>
-            <w:pPr>
-              <w:pStyle w:val="ListParagraph"/>
-              <w:ind w:left="0"/>
-              <w:contextualSpacing w:val="0"/>
-              <w:jc w:val="center"/>
-              <w:rPr>
-                <w:rFonts w:ascii="Times New Roman" w:hAnsi="Times New Roman" w:cs="Times New Roman"/>
-                <w:bCs/>
-                <w:sz w:val="20"/>
-                <w:szCs w:val="20"/>
-              </w:rPr>
-            </w:pPr>
-          </w:p>
-          <w:p>
-            <w:pPr>
-              <w:pStyle w:val="ListParagraph"/>
-              <w:ind w:left="0"/>
-              <w:contextualSpacing w:val="0"/>
-              <w:jc w:val="center"/>
-              <w:rPr>
-                <w:rFonts w:ascii="Times New Roman" w:hAnsi="Times New Roman" w:cs="Times New Roman"/>
-                <w:bCs/>
-                <w:sz w:val="20"/>
-                <w:szCs w:val="20"/>
-              </w:rPr>
-            </w:pPr>
-            <w:proofErr w:type="spellStart"/>
-            <w:r>
-              <w:rPr>
-                <w:rFonts w:ascii="Times New Roman" w:hAnsi="Times New Roman" w:cs="Times New Roman"/>
-                <w:bCs/>
-                <w:sz w:val="20"/>
-                <w:szCs w:val="20"/>
-              </w:rPr>
-              <w:t>Dwi</w:t>
-            </w:r>
-            <w:proofErr w:type="spellEnd"/>
-            <w:r>
-              <w:rPr>
-                <w:rFonts w:ascii="Times New Roman" w:hAnsi="Times New Roman" w:cs="Times New Roman"/>
-                <w:bCs/>
-                <w:sz w:val="20"/>
-                <w:szCs w:val="20"/>
-              </w:rPr>
-              <w:t xml:space="preserve"> </w:t>
-            </w:r>
-            <w:proofErr w:type="spellStart"/>
-            <w:r>
-              <w:rPr>
-                <w:rFonts w:ascii="Times New Roman" w:hAnsi="Times New Roman" w:cs="Times New Roman"/>
-                <w:bCs/>
-                <w:sz w:val="20"/>
-                <w:szCs w:val="20"/>
-              </w:rPr>
-              <w:t>Kurniawan,S.T</w:t>
-            </w:r>
-            <w:proofErr w:type="spellEnd"/>
-          </w:p>
-          <w:p>
-            <w:pPr>
-              <w:pStyle w:val="ListParagraph"/>
-              <w:ind w:left="0"/>
-              <w:contextualSpacing w:val="0"/>
-              <w:jc w:val="center"/>
-              <w:rPr>
-                <w:rFonts w:ascii="Times New Roman" w:hAnsi="Times New Roman" w:cs="Times New Roman"/>
-                <w:bCs/>
-                <w:sz w:val="20"/>
-                <w:szCs w:val="20"/>
-              </w:rPr>
-            </w:pPr>
-            <w:r>
-              <w:rPr>
-                <w:rFonts w:ascii="Times New Roman" w:hAnsi="Times New Roman" w:cs="Times New Roman"/>
-                <w:bCs/>
-                <w:sz w:val="20"/>
-                <w:szCs w:val="20"/>
-              </w:rPr>
-              <w:t>NIP.198711272020121005</w:t>
-            </w:r>
-          </w:p>
-        </w:tc>
-      </w:tr>
-    </w:tbl>
-    <w:p>
-      <w:pPr>
-        <w:spacing w:before="120" w:after="120" w:line="360" w:lineRule="auto"/>
-        <w:rPr>
-          <w:rFonts w:ascii="Times New Roman" w:hAnsi="Times New Roman" w:cs="Times New Roman"/>
-          <w:bCs/>
-          <w:sz w:val="24"/>
-          <w:szCs w:val="24"/>
-        </w:rPr>
-      </w:pPr>
-      <w:bookmarkStart w:id="0" w:name="_GoBack"/>
-      <w:bookmarkEnd w:id="0"/>
+        <w:t xml:space="preserve"> voltmeter heles</w:t>
+      </w:r>
+      <w:r>
+        <w:rPr>
+          <w:rFonts w:ascii="Times New Roman" w:hAnsi="Times New Roman" w:cs="Times New Roman"/>
+          <w:bCs/>
+          <w:sz w:val="24"/>
+          <w:szCs w:val="24"/>
+        </w:rPr>
+        <w:t xml:space="preserve"> UX-837</w:t>
+      </w:r>
+      <w:proofErr w:type="gramStart"/>
+      <w:r>
+        <w:rPr>
+          <w:rFonts w:ascii="Times New Roman" w:hAnsi="Times New Roman" w:cs="Times New Roman"/>
+          <w:bCs/>
+          <w:sz w:val="24"/>
+          <w:szCs w:val="24"/>
+        </w:rPr>
+        <w:t xml:space="preserve">TR  </w:t>
+      </w:r>
+      <w:r>
+        <w:rPr>
+          <w:rFonts w:ascii="Times New Roman" w:hAnsi="Times New Roman" w:cs="Times New Roman"/>
+          <w:bCs/>
+          <w:sz w:val="24"/>
+          <w:szCs w:val="24"/>
+        </w:rPr>
+        <w:t>:</w:t>
+      </w:r>
+      <w:proofErr w:type="gramEnd"/>
+      <w:r>
+        <w:rPr>
+          <w:rFonts w:ascii="Times New Roman" w:hAnsi="Times New Roman" w:cs="Times New Roman"/>
+          <w:bCs/>
+          <w:sz w:val="24"/>
+          <w:szCs w:val="24"/>
+        </w:rPr>
+        <w:t xml:space="preserve"> ELAB.UN57.FRK.6.</w:t>
+      </w:r>
+      <w:r>
+        <w:rPr>
+          <w:rFonts w:ascii="Times New Roman" w:hAnsi="Times New Roman" w:cs="Times New Roman"/>
+          <w:bCs/>
+          <w:sz w:val="24"/>
+          <w:szCs w:val="24"/>
+        </w:rPr>
+        <w:t>04</w:t>
+      </w:r>
+      <w:r>
+        <w:rPr>
+          <w:rFonts w:ascii="Times New Roman" w:hAnsi="Times New Roman" w:cs="Times New Roman"/>
+          <w:bCs/>
+          <w:sz w:val="24"/>
+          <w:szCs w:val="24"/>
+        </w:rPr>
+        <w:t>.</w:t>
+      </w:r>
+      <w:r>
+        <w:rPr>
+          <w:rFonts w:ascii="Times New Roman" w:hAnsi="Times New Roman" w:cs="Times New Roman"/>
+          <w:bCs/>
+          <w:sz w:val="24"/>
+          <w:szCs w:val="24"/>
+        </w:rPr>
+        <w:t>1</w:t>
+      </w:r>
+      <w:r>
+        <w:rPr>
+          <w:rFonts w:ascii="Times New Roman" w:hAnsi="Times New Roman" w:cs="Times New Roman"/>
+          <w:bCs/>
+          <w:sz w:val="24"/>
+          <w:szCs w:val="24"/>
+        </w:rPr>
+        <w:t>.</w:t>
+      </w:r>
     </w:p>
     <w:sectPr>
-      <w:headerReference w:type="first" r:id="rId13"/>
+      <w:headerReference w:type="first" r:id="rId12"/>
       <w:pgSz w:w="12240" w:h="15840"/>
       <w:pgMar w:top="1440" w:right="1467" w:bottom="1440" w:left="1701" w:header="426" w:footer="720" w:gutter="0"/>
-      <w:pgNumType w:start="0"/>
+      <w:pgNumType w:start="1"/>
       <w:cols w:space="720"/>
       <w:titlePg/>
       <w:docGrid w:linePitch="360"/>
@@ -13366,7 +8105,7 @@
 </file>
 
 <file path=word/endnotes.xml><?xml version="1.0" encoding="utf-8"?>
-<w:endnotes xmlns:wpc="http://schemas.microsoft.com/office/word/2010/wordprocessingCanvas" xmlns:mc="http://schemas.openxmlformats.org/markup-compatibility/2006" xmlns:o="urn:schemas-microsoft-com:office:office" xmlns:r="http://schemas.openxmlformats.org/officeDocument/2006/relationships" xmlns:m="http://schemas.openxmlformats.org/officeDocument/2006/math" xmlns:v="urn:schemas-microsoft-com:vml" xmlns:wp14="http://schemas.microsoft.com/office/word/2010/wordprocessingDrawing" xmlns:wp="http://schemas.openxmlformats.org/drawingml/2006/wordprocessingDrawing" xmlns:w10="urn:schemas-microsoft-com:office:word" xmlns:w="http://schemas.openxmlformats.org/wordprocessingml/2006/main" xmlns:w14="http://schemas.microsoft.com/office/word/2010/wordml" xmlns:w15="http://schemas.microsoft.com/office/word/2012/wordml" xmlns:wpg="http://schemas.microsoft.com/office/word/2010/wordprocessingGroup" xmlns:wpi="http://schemas.microsoft.com/office/word/2010/wordprocessingInk" xmlns:wne="http://schemas.microsoft.com/office/word/2006/wordml" xmlns:wps="http://schemas.microsoft.com/office/word/2010/wordprocessingShape" mc:Ignorable="w14 w15 wp14">
+<w:endnotes xmlns:wpc="http://schemas.microsoft.com/office/word/2010/wordprocessingCanvas" xmlns:cx="http://schemas.microsoft.com/office/drawing/2014/chartex" xmlns:mc="http://schemas.openxmlformats.org/markup-compatibility/2006" xmlns:o="urn:schemas-microsoft-com:office:office" xmlns:r="http://schemas.openxmlformats.org/officeDocument/2006/relationships" xmlns:m="http://schemas.openxmlformats.org/officeDocument/2006/math" xmlns:v="urn:schemas-microsoft-com:vml" xmlns:wp14="http://schemas.microsoft.com/office/word/2010/wordprocessingDrawing" xmlns:wp="http://schemas.openxmlformats.org/drawingml/2006/wordprocessingDrawing" xmlns:w10="urn:schemas-microsoft-com:office:word" xmlns:w="http://schemas.openxmlformats.org/wordprocessingml/2006/main" xmlns:w14="http://schemas.microsoft.com/office/word/2010/wordml" xmlns:w15="http://schemas.microsoft.com/office/word/2012/wordml" xmlns:w16se="http://schemas.microsoft.com/office/word/2015/wordml/symex" xmlns:wpg="http://schemas.microsoft.com/office/word/2010/wordprocessingGroup" xmlns:wpi="http://schemas.microsoft.com/office/word/2010/wordprocessingInk" xmlns:wne="http://schemas.microsoft.com/office/word/2006/wordml" xmlns:wps="http://schemas.microsoft.com/office/word/2010/wordprocessingShape" mc:Ignorable="w14 w15 w16se wp14">
   <w:endnote w:type="separator" w:id="-1">
     <w:p>
       <w:pPr>
@@ -13391,7 +8130,7 @@
 </file>
 
 <file path=word/footnotes.xml><?xml version="1.0" encoding="utf-8"?>
-<w:footnotes xmlns:wpc="http://schemas.microsoft.com/office/word/2010/wordprocessingCanvas" xmlns:mc="http://schemas.openxmlformats.org/markup-compatibility/2006" xmlns:o="urn:schemas-microsoft-com:office:office" xmlns:r="http://schemas.openxmlformats.org/officeDocument/2006/relationships" xmlns:m="http://schemas.openxmlformats.org/officeDocument/2006/math" xmlns:v="urn:schemas-microsoft-com:vml" xmlns:wp14="http://schemas.microsoft.com/office/word/2010/wordprocessingDrawing" xmlns:wp="http://schemas.openxmlformats.org/drawingml/2006/wordprocessingDrawing" xmlns:w10="urn:schemas-microsoft-com:office:word" xmlns:w="http://schemas.openxmlformats.org/wordprocessingml/2006/main" xmlns:w14="http://schemas.microsoft.com/office/word/2010/wordml" xmlns:w15="http://schemas.microsoft.com/office/word/2012/wordml" xmlns:wpg="http://schemas.microsoft.com/office/word/2010/wordprocessingGroup" xmlns:wpi="http://schemas.microsoft.com/office/word/2010/wordprocessingInk" xmlns:wne="http://schemas.microsoft.com/office/word/2006/wordml" xmlns:wps="http://schemas.microsoft.com/office/word/2010/wordprocessingShape" mc:Ignorable="w14 w15 wp14">
+<w:footnotes xmlns:wpc="http://schemas.microsoft.com/office/word/2010/wordprocessingCanvas" xmlns:cx="http://schemas.microsoft.com/office/drawing/2014/chartex" xmlns:mc="http://schemas.openxmlformats.org/markup-compatibility/2006" xmlns:o="urn:schemas-microsoft-com:office:office" xmlns:r="http://schemas.openxmlformats.org/officeDocument/2006/relationships" xmlns:m="http://schemas.openxmlformats.org/officeDocument/2006/math" xmlns:v="urn:schemas-microsoft-com:vml" xmlns:wp14="http://schemas.microsoft.com/office/word/2010/wordprocessingDrawing" xmlns:wp="http://schemas.openxmlformats.org/drawingml/2006/wordprocessingDrawing" xmlns:w10="urn:schemas-microsoft-com:office:word" xmlns:w="http://schemas.openxmlformats.org/wordprocessingml/2006/main" xmlns:w14="http://schemas.microsoft.com/office/word/2010/wordml" xmlns:w15="http://schemas.microsoft.com/office/word/2012/wordml" xmlns:w16se="http://schemas.microsoft.com/office/word/2015/wordml/symex" xmlns:wpg="http://schemas.microsoft.com/office/word/2010/wordprocessingGroup" xmlns:wpi="http://schemas.microsoft.com/office/word/2010/wordprocessingInk" xmlns:wne="http://schemas.microsoft.com/office/word/2006/wordml" xmlns:wps="http://schemas.microsoft.com/office/word/2010/wordprocessingShape" mc:Ignorable="w14 w15 w16se wp14">
   <w:footnote w:type="separator" w:id="-1">
     <w:p>
       <w:pPr>
@@ -13416,7 +8155,7 @@
 </file>
 
 <file path=word/header1.xml><?xml version="1.0" encoding="utf-8"?>
-<w:hdr xmlns:wpc="http://schemas.microsoft.com/office/word/2010/wordprocessingCanvas" xmlns:mc="http://schemas.openxmlformats.org/markup-compatibility/2006" xmlns:o="urn:schemas-microsoft-com:office:office" xmlns:r="http://schemas.openxmlformats.org/officeDocument/2006/relationships" xmlns:m="http://schemas.openxmlformats.org/officeDocument/2006/math" xmlns:v="urn:schemas-microsoft-com:vml" xmlns:wp14="http://schemas.microsoft.com/office/word/2010/wordprocessingDrawing" xmlns:wp="http://schemas.openxmlformats.org/drawingml/2006/wordprocessingDrawing" xmlns:w10="urn:schemas-microsoft-com:office:word" xmlns:w="http://schemas.openxmlformats.org/wordprocessingml/2006/main" xmlns:w14="http://schemas.microsoft.com/office/word/2010/wordml" xmlns:w15="http://schemas.microsoft.com/office/word/2012/wordml" xmlns:wpg="http://schemas.microsoft.com/office/word/2010/wordprocessingGroup" xmlns:wpi="http://schemas.microsoft.com/office/word/2010/wordprocessingInk" xmlns:wne="http://schemas.microsoft.com/office/word/2006/wordml" xmlns:wps="http://schemas.microsoft.com/office/word/2010/wordprocessingShape" mc:Ignorable="w14 w15 wp14">
+<w:hdr xmlns:wpc="http://schemas.microsoft.com/office/word/2010/wordprocessingCanvas" xmlns:cx="http://schemas.microsoft.com/office/drawing/2014/chartex" xmlns:mc="http://schemas.openxmlformats.org/markup-compatibility/2006" xmlns:o="urn:schemas-microsoft-com:office:office" xmlns:r="http://schemas.openxmlformats.org/officeDocument/2006/relationships" xmlns:m="http://schemas.openxmlformats.org/officeDocument/2006/math" xmlns:v="urn:schemas-microsoft-com:vml" xmlns:wp14="http://schemas.microsoft.com/office/word/2010/wordprocessingDrawing" xmlns:wp="http://schemas.openxmlformats.org/drawingml/2006/wordprocessingDrawing" xmlns:w10="urn:schemas-microsoft-com:office:word" xmlns:w="http://schemas.openxmlformats.org/wordprocessingml/2006/main" xmlns:w14="http://schemas.microsoft.com/office/word/2010/wordml" xmlns:w15="http://schemas.microsoft.com/office/word/2012/wordml" xmlns:w16se="http://schemas.microsoft.com/office/word/2015/wordml/symex" xmlns:wpg="http://schemas.microsoft.com/office/word/2010/wordprocessingGroup" xmlns:wpi="http://schemas.microsoft.com/office/word/2010/wordprocessingInk" xmlns:wne="http://schemas.microsoft.com/office/word/2006/wordml" xmlns:wps="http://schemas.microsoft.com/office/word/2010/wordprocessingShape" mc:Ignorable="w14 w15 w16se wp14">
   <w:tbl>
     <w:tblPr>
       <w:tblW w:w="9215" w:type="dxa"/>
@@ -14054,7 +8793,7 @@
               <w:rFonts w:ascii="Times New Roman"/>
               <w:sz w:val="18"/>
             </w:rPr>
-            <w:t>ELAB.UN57.IKK.06.2</w:t>
+            <w:t>ELAB.UN57.IKK.6.04.1</w:t>
           </w:r>
         </w:p>
         <w:p>
@@ -14195,7 +8934,7 @@
               <w:sz w:val="18"/>
               <w:lang w:val="en-US"/>
             </w:rPr>
-            <w:t xml:space="preserve"> 3</w:t>
+            <w:t xml:space="preserve"> 4</w:t>
           </w:r>
         </w:p>
         <w:p>
@@ -14205,15 +8944,37 @@
             <w:rPr>
               <w:rFonts w:ascii="Times New Roman"/>
               <w:sz w:val="18"/>
+              <w:lang w:val="en-US"/>
             </w:rPr>
           </w:pPr>
+          <w:proofErr w:type="spellStart"/>
           <w:r>
             <w:rPr>
               <w:rFonts w:ascii="Times New Roman"/>
               <w:sz w:val="18"/>
-            </w:rPr>
-            <w:t>Menejer Puncak</w:t>
+              <w:lang w:val="en-US"/>
+            </w:rPr>
+            <w:t>Kepala</w:t>
           </w:r>
+          <w:proofErr w:type="spellEnd"/>
+          <w:r>
+            <w:rPr>
+              <w:rFonts w:ascii="Times New Roman"/>
+              <w:sz w:val="18"/>
+              <w:lang w:val="en-US"/>
+            </w:rPr>
+            <w:t xml:space="preserve"> </w:t>
+          </w:r>
+          <w:proofErr w:type="spellStart"/>
+          <w:r>
+            <w:rPr>
+              <w:rFonts w:ascii="Times New Roman"/>
+              <w:sz w:val="18"/>
+              <w:lang w:val="en-US"/>
+            </w:rPr>
+            <w:t>Laboratorium</w:t>
+          </w:r>
+          <w:proofErr w:type="spellEnd"/>
         </w:p>
         <w:p>
           <w:pPr>
@@ -14361,7 +9122,7 @@
 </file>
 
 <file path=word/header2.xml><?xml version="1.0" encoding="utf-8"?>
-<w:hdr xmlns:wpc="http://schemas.microsoft.com/office/word/2010/wordprocessingCanvas" xmlns:mc="http://schemas.openxmlformats.org/markup-compatibility/2006" xmlns:o="urn:schemas-microsoft-com:office:office" xmlns:r="http://schemas.openxmlformats.org/officeDocument/2006/relationships" xmlns:m="http://schemas.openxmlformats.org/officeDocument/2006/math" xmlns:v="urn:schemas-microsoft-com:vml" xmlns:wp14="http://schemas.microsoft.com/office/word/2010/wordprocessingDrawing" xmlns:wp="http://schemas.openxmlformats.org/drawingml/2006/wordprocessingDrawing" xmlns:w10="urn:schemas-microsoft-com:office:word" xmlns:w="http://schemas.openxmlformats.org/wordprocessingml/2006/main" xmlns:w14="http://schemas.microsoft.com/office/word/2010/wordml" xmlns:w15="http://schemas.microsoft.com/office/word/2012/wordml" xmlns:wpg="http://schemas.microsoft.com/office/word/2010/wordprocessingGroup" xmlns:wpi="http://schemas.microsoft.com/office/word/2010/wordprocessingInk" xmlns:wne="http://schemas.microsoft.com/office/word/2006/wordml" xmlns:wps="http://schemas.microsoft.com/office/word/2010/wordprocessingShape" mc:Ignorable="w14 w15 wp14">
+<w:hdr xmlns:wpc="http://schemas.microsoft.com/office/word/2010/wordprocessingCanvas" xmlns:cx="http://schemas.microsoft.com/office/drawing/2014/chartex" xmlns:mc="http://schemas.openxmlformats.org/markup-compatibility/2006" xmlns:o="urn:schemas-microsoft-com:office:office" xmlns:r="http://schemas.openxmlformats.org/officeDocument/2006/relationships" xmlns:m="http://schemas.openxmlformats.org/officeDocument/2006/math" xmlns:v="urn:schemas-microsoft-com:vml" xmlns:wp14="http://schemas.microsoft.com/office/word/2010/wordprocessingDrawing" xmlns:wp="http://schemas.openxmlformats.org/drawingml/2006/wordprocessingDrawing" xmlns:w10="urn:schemas-microsoft-com:office:word" xmlns:w="http://schemas.openxmlformats.org/wordprocessingml/2006/main" xmlns:w14="http://schemas.microsoft.com/office/word/2010/wordml" xmlns:w15="http://schemas.microsoft.com/office/word/2012/wordml" xmlns:w16se="http://schemas.microsoft.com/office/word/2015/wordml/symex" xmlns:wpg="http://schemas.microsoft.com/office/word/2010/wordprocessingGroup" xmlns:wpi="http://schemas.microsoft.com/office/word/2010/wordprocessingInk" xmlns:wne="http://schemas.microsoft.com/office/word/2006/wordml" xmlns:wps="http://schemas.microsoft.com/office/word/2010/wordprocessingShape" mc:Ignorable="w14 w15 w16se wp14">
   <w:tbl>
     <w:tblPr>
       <w:tblW w:w="9215" w:type="dxa"/>
@@ -14416,7 +9177,7 @@
               <w:lang w:val="en-US"/>
             </w:rPr>
             <w:drawing>
-              <wp:anchor distT="0" distB="0" distL="114300" distR="114300" simplePos="0" relativeHeight="251659264" behindDoc="0" locked="0" layoutInCell="1" allowOverlap="1" wp14:anchorId="5C6A87D6" wp14:editId="7DE9F3F5">
+              <wp:anchor distT="0" distB="0" distL="114300" distR="114300" simplePos="0" relativeHeight="251663360" behindDoc="0" locked="0" layoutInCell="1" allowOverlap="1" wp14:anchorId="5C5D587A" wp14:editId="04181538">
                 <wp:simplePos x="0" y="0"/>
                 <wp:positionH relativeFrom="column">
                   <wp:posOffset>46786</wp:posOffset>
@@ -14427,7 +9188,7 @@
                 <wp:extent cx="702259" cy="702259"/>
                 <wp:effectExtent l="0" t="0" r="3175" b="3175"/>
                 <wp:wrapNone/>
-                <wp:docPr id="13" name="Picture 13" descr="E:\MASTERPLAN UNTIDAR\DESAIN LOGO\LOGO UNTIDAR DASAR BW.png"/>
+                <wp:docPr id="6" name="Picture 6" descr="E:\MASTERPLAN UNTIDAR\DESAIN LOGO\LOGO UNTIDAR DASAR BW.png"/>
                 <wp:cNvGraphicFramePr>
                   <a:graphicFrameLocks xmlns:a="http://schemas.openxmlformats.org/drawingml/2006/main" noChangeAspect="1"/>
                 </wp:cNvGraphicFramePr>
@@ -14999,14 +9760,7 @@
               <w:rFonts w:ascii="Times New Roman"/>
               <w:sz w:val="18"/>
             </w:rPr>
-            <w:t>ELAB.UN57.IKK</w:t>
-          </w:r>
-          <w:r>
-            <w:rPr>
-              <w:rFonts w:ascii="Times New Roman"/>
-              <w:sz w:val="18"/>
-            </w:rPr>
-            <w:t>.06.2</w:t>
+            <w:t>ELAB.UN57.IKK.6.04.1</w:t>
           </w:r>
         </w:p>
         <w:p>
@@ -15031,9 +9785,8 @@
             <w:pStyle w:val="TableParagraph"/>
             <w:numPr>
               <w:ilvl w:val="0"/>
-              <w:numId w:val="2"/>
+              <w:numId w:val="8"/>
             </w:numPr>
-            <w:ind w:left="469"/>
             <w:rPr>
               <w:rFonts w:ascii="Times New Roman"/>
               <w:sz w:val="18"/>
@@ -15112,7 +9865,7 @@
               <w:sz w:val="18"/>
               <w:lang w:val="en-US"/>
             </w:rPr>
-            <w:t>0</w:t>
+            <w:t>1</w:t>
           </w:r>
           <w:r>
             <w:rPr>
@@ -15147,7 +9900,7 @@
               <w:sz w:val="18"/>
               <w:lang w:val="en-US"/>
             </w:rPr>
-            <w:t xml:space="preserve"> 3</w:t>
+            <w:t xml:space="preserve"> 4</w:t>
           </w:r>
         </w:p>
         <w:p>
@@ -15157,15 +9910,37 @@
             <w:rPr>
               <w:rFonts w:ascii="Times New Roman"/>
               <w:sz w:val="18"/>
+              <w:lang w:val="en-US"/>
             </w:rPr>
           </w:pPr>
+          <w:proofErr w:type="spellStart"/>
           <w:r>
             <w:rPr>
               <w:rFonts w:ascii="Times New Roman"/>
               <w:sz w:val="18"/>
-            </w:rPr>
-            <w:t>Menejer Puncak</w:t>
+              <w:lang w:val="en-US"/>
+            </w:rPr>
+            <w:t>Kepala</w:t>
           </w:r>
+          <w:proofErr w:type="spellEnd"/>
+          <w:r>
+            <w:rPr>
+              <w:rFonts w:ascii="Times New Roman"/>
+              <w:sz w:val="18"/>
+              <w:lang w:val="en-US"/>
+            </w:rPr>
+            <w:t xml:space="preserve"> </w:t>
+          </w:r>
+          <w:proofErr w:type="spellStart"/>
+          <w:r>
+            <w:rPr>
+              <w:rFonts w:ascii="Times New Roman"/>
+              <w:sz w:val="18"/>
+              <w:lang w:val="en-US"/>
+            </w:rPr>
+            <w:t>Laboratorium</w:t>
+          </w:r>
+          <w:proofErr w:type="spellEnd"/>
         </w:p>
         <w:p>
           <w:pPr>
@@ -15220,7 +9995,7 @@
               <w:sz w:val="24"/>
               <w:lang w:val="en-US"/>
             </w:rPr>
-            <w:t>KALIBRASI VOLTMETER HELES UX-837</w:t>
+            <w:t>KALIBRASI VOLTMETER HELES UX-837TR</w:t>
           </w:r>
         </w:p>
       </w:tc>
@@ -15303,806 +10078,8 @@
 </w:hdr>
 </file>
 
-<file path=word/header3.xml><?xml version="1.0" encoding="utf-8"?>
-<w:hdr xmlns:wpc="http://schemas.microsoft.com/office/word/2010/wordprocessingCanvas" xmlns:mc="http://schemas.openxmlformats.org/markup-compatibility/2006" xmlns:o="urn:schemas-microsoft-com:office:office" xmlns:r="http://schemas.openxmlformats.org/officeDocument/2006/relationships" xmlns:m="http://schemas.openxmlformats.org/officeDocument/2006/math" xmlns:v="urn:schemas-microsoft-com:vml" xmlns:wp14="http://schemas.microsoft.com/office/word/2010/wordprocessingDrawing" xmlns:wp="http://schemas.openxmlformats.org/drawingml/2006/wordprocessingDrawing" xmlns:w10="urn:schemas-microsoft-com:office:word" xmlns:w="http://schemas.openxmlformats.org/wordprocessingml/2006/main" xmlns:w14="http://schemas.microsoft.com/office/word/2010/wordml" xmlns:w15="http://schemas.microsoft.com/office/word/2012/wordml" xmlns:wpg="http://schemas.microsoft.com/office/word/2010/wordprocessingGroup" xmlns:wpi="http://schemas.microsoft.com/office/word/2010/wordprocessingInk" xmlns:wne="http://schemas.microsoft.com/office/word/2006/wordml" xmlns:wps="http://schemas.microsoft.com/office/word/2010/wordprocessingShape" mc:Ignorable="w14 w15 wp14">
-  <w:tbl>
-    <w:tblPr>
-      <w:tblW w:w="9072" w:type="dxa"/>
-      <w:tblInd w:w="-15" w:type="dxa"/>
-      <w:tblBorders>
-        <w:top w:val="single" w:sz="4" w:space="0" w:color="auto"/>
-        <w:left w:val="single" w:sz="4" w:space="0" w:color="auto"/>
-        <w:bottom w:val="single" w:sz="4" w:space="0" w:color="auto"/>
-        <w:right w:val="single" w:sz="4" w:space="0" w:color="auto"/>
-        <w:insideH w:val="single" w:sz="4" w:space="0" w:color="auto"/>
-        <w:insideV w:val="single" w:sz="4" w:space="0" w:color="auto"/>
-      </w:tblBorders>
-      <w:tblLayout w:type="fixed"/>
-      <w:tblCellMar>
-        <w:left w:w="0" w:type="dxa"/>
-        <w:right w:w="0" w:type="dxa"/>
-      </w:tblCellMar>
-      <w:tblLook w:val="01E0" w:firstRow="1" w:lastRow="1" w:firstColumn="1" w:lastColumn="1" w:noHBand="0" w:noVBand="0"/>
-    </w:tblPr>
-    <w:tblGrid>
-      <w:gridCol w:w="1265"/>
-      <w:gridCol w:w="4122"/>
-      <w:gridCol w:w="1417"/>
-      <w:gridCol w:w="235"/>
-      <w:gridCol w:w="2033"/>
-    </w:tblGrid>
-    <w:tr>
-      <w:trPr>
-        <w:trHeight w:val="615"/>
-      </w:trPr>
-      <w:tc>
-        <w:tcPr>
-          <w:tcW w:w="1265" w:type="dxa"/>
-          <w:vMerge w:val="restart"/>
-          <w:tcBorders>
-            <w:top w:val="single" w:sz="12" w:space="0" w:color="auto"/>
-            <w:left w:val="single" w:sz="12" w:space="0" w:color="auto"/>
-          </w:tcBorders>
-        </w:tcPr>
-        <w:p>
-          <w:pPr>
-            <w:pStyle w:val="TableParagraph"/>
-            <w:rPr>
-              <w:rFonts w:ascii="Times New Roman"/>
-              <w:b/>
-              <w:sz w:val="18"/>
-            </w:rPr>
-          </w:pPr>
-          <w:r>
-            <w:rPr>
-              <w:noProof/>
-              <w:lang w:val="en-US"/>
-            </w:rPr>
-            <w:drawing>
-              <wp:anchor distT="0" distB="0" distL="114300" distR="114300" simplePos="0" relativeHeight="251663360" behindDoc="0" locked="0" layoutInCell="1" allowOverlap="1" wp14:anchorId="1308B457" wp14:editId="4FFB2D72">
-                <wp:simplePos x="0" y="0"/>
-                <wp:positionH relativeFrom="column">
-                  <wp:posOffset>46786</wp:posOffset>
-                </wp:positionH>
-                <wp:positionV relativeFrom="paragraph">
-                  <wp:posOffset>47218</wp:posOffset>
-                </wp:positionV>
-                <wp:extent cx="702259" cy="702259"/>
-                <wp:effectExtent l="0" t="0" r="3175" b="3175"/>
-                <wp:wrapNone/>
-                <wp:docPr id="5" name="Picture 5" descr="E:\MASTERPLAN UNTIDAR\DESAIN LOGO\LOGO UNTIDAR DASAR BW.png"/>
-                <wp:cNvGraphicFramePr>
-                  <a:graphicFrameLocks xmlns:a="http://schemas.openxmlformats.org/drawingml/2006/main" noChangeAspect="1"/>
-                </wp:cNvGraphicFramePr>
-                <a:graphic xmlns:a="http://schemas.openxmlformats.org/drawingml/2006/main">
-                  <a:graphicData uri="http://schemas.openxmlformats.org/drawingml/2006/picture">
-                    <pic:pic xmlns:pic="http://schemas.openxmlformats.org/drawingml/2006/picture">
-                      <pic:nvPicPr>
-                        <pic:cNvPr id="9" name="Picture 9" descr="E:\MASTERPLAN UNTIDAR\DESAIN LOGO\LOGO UNTIDAR DASAR BW.png"/>
-                        <pic:cNvPicPr>
-                          <a:picLocks noChangeAspect="1" noChangeArrowheads="1"/>
-                        </pic:cNvPicPr>
-                      </pic:nvPicPr>
-                      <pic:blipFill>
-                        <a:blip r:embed="rId1"/>
-                        <a:srcRect/>
-                        <a:stretch>
-                          <a:fillRect/>
-                        </a:stretch>
-                      </pic:blipFill>
-                      <pic:spPr>
-                        <a:xfrm>
-                          <a:off x="0" y="0"/>
-                          <a:ext cx="709450" cy="709450"/>
-                        </a:xfrm>
-                        <a:prstGeom prst="rect">
-                          <a:avLst/>
-                        </a:prstGeom>
-                        <a:noFill/>
-                        <a:ln w="9525">
-                          <a:noFill/>
-                          <a:miter lim="800000"/>
-                          <a:headEnd/>
-                          <a:tailEnd/>
-                        </a:ln>
-                      </pic:spPr>
-                    </pic:pic>
-                  </a:graphicData>
-                </a:graphic>
-                <wp14:sizeRelH relativeFrom="margin">
-                  <wp14:pctWidth>0</wp14:pctWidth>
-                </wp14:sizeRelH>
-                <wp14:sizeRelV relativeFrom="margin">
-                  <wp14:pctHeight>0</wp14:pctHeight>
-                </wp14:sizeRelV>
-              </wp:anchor>
-            </w:drawing>
-          </w:r>
-        </w:p>
-      </w:tc>
-      <w:tc>
-        <w:tcPr>
-          <w:tcW w:w="4122" w:type="dxa"/>
-          <w:vMerge w:val="restart"/>
-          <w:tcBorders>
-            <w:top w:val="single" w:sz="12" w:space="0" w:color="auto"/>
-            <w:right w:val="single" w:sz="12" w:space="0" w:color="auto"/>
-          </w:tcBorders>
-          <w:vAlign w:val="center"/>
-        </w:tcPr>
-        <w:p>
-          <w:pPr>
-            <w:pStyle w:val="TableParagraph"/>
-            <w:spacing w:line="190" w:lineRule="atLeast"/>
-            <w:ind w:left="70" w:right="5"/>
-            <w:jc w:val="center"/>
-            <w:rPr>
-              <w:rFonts w:ascii="Times New Roman"/>
-              <w:b/>
-              <w:sz w:val="24"/>
-            </w:rPr>
-          </w:pPr>
-          <w:r>
-            <w:rPr>
-              <w:rFonts w:ascii="Times New Roman"/>
-              <w:b/>
-              <w:sz w:val="24"/>
-            </w:rPr>
-            <w:t>LABORATORIUM JURUSAN</w:t>
-          </w:r>
-        </w:p>
-        <w:p>
-          <w:pPr>
-            <w:pStyle w:val="TableParagraph"/>
-            <w:spacing w:line="190" w:lineRule="atLeast"/>
-            <w:ind w:left="70" w:right="5"/>
-            <w:jc w:val="center"/>
-            <w:rPr>
-              <w:rFonts w:ascii="Times New Roman"/>
-              <w:b/>
-              <w:sz w:val="24"/>
-              <w:lang w:val="en-US"/>
-            </w:rPr>
-          </w:pPr>
-          <w:r>
-            <w:rPr>
-              <w:rFonts w:ascii="Times New Roman"/>
-              <w:b/>
-              <w:sz w:val="24"/>
-            </w:rPr>
-            <w:t xml:space="preserve">TEKNIK </w:t>
-          </w:r>
-          <w:r>
-            <w:rPr>
-              <w:rFonts w:ascii="Times New Roman"/>
-              <w:b/>
-              <w:sz w:val="24"/>
-              <w:lang w:val="en-US"/>
-            </w:rPr>
-            <w:t>ELEKTRO</w:t>
-          </w:r>
-        </w:p>
-        <w:p>
-          <w:pPr>
-            <w:pStyle w:val="TableParagraph"/>
-            <w:spacing w:line="190" w:lineRule="atLeast"/>
-            <w:ind w:left="70" w:right="5"/>
-            <w:jc w:val="center"/>
-            <w:rPr>
-              <w:rFonts w:ascii="Times New Roman"/>
-              <w:b/>
-              <w:sz w:val="24"/>
-            </w:rPr>
-          </w:pPr>
-          <w:r>
-            <w:rPr>
-              <w:rFonts w:ascii="Times New Roman"/>
-              <w:b/>
-              <w:sz w:val="24"/>
-            </w:rPr>
-            <w:t>UNIVERSITAS TIDAR</w:t>
-          </w:r>
-        </w:p>
-      </w:tc>
-      <w:tc>
-        <w:tcPr>
-          <w:tcW w:w="3685" w:type="dxa"/>
-          <w:gridSpan w:val="3"/>
-          <w:tcBorders>
-            <w:top w:val="single" w:sz="12" w:space="0" w:color="auto"/>
-            <w:left w:val="single" w:sz="12" w:space="0" w:color="auto"/>
-            <w:bottom w:val="single" w:sz="12" w:space="0" w:color="auto"/>
-            <w:right w:val="single" w:sz="12" w:space="0" w:color="auto"/>
-          </w:tcBorders>
-        </w:tcPr>
-        <w:p>
-          <w:pPr>
-            <w:pStyle w:val="TableParagraph"/>
-            <w:spacing w:before="158"/>
-            <w:ind w:left="584"/>
-            <w:jc w:val="center"/>
-            <w:rPr>
-              <w:rFonts w:ascii="Times New Roman"/>
-              <w:b/>
-              <w:sz w:val="28"/>
-            </w:rPr>
-          </w:pPr>
-          <w:r>
-            <w:rPr>
-              <w:rFonts w:ascii="Times New Roman"/>
-              <w:b/>
-              <w:sz w:val="28"/>
-            </w:rPr>
-            <w:t>FORMULIR</w:t>
-          </w:r>
-        </w:p>
-      </w:tc>
-    </w:tr>
-    <w:tr>
-      <w:trPr>
-        <w:trHeight w:val="662"/>
-      </w:trPr>
-      <w:tc>
-        <w:tcPr>
-          <w:tcW w:w="1265" w:type="dxa"/>
-          <w:vMerge/>
-          <w:tcBorders>
-            <w:left w:val="single" w:sz="12" w:space="0" w:color="auto"/>
-            <w:bottom w:val="single" w:sz="12" w:space="0" w:color="auto"/>
-          </w:tcBorders>
-        </w:tcPr>
-        <w:p>
-          <w:pPr>
-            <w:rPr>
-              <w:sz w:val="2"/>
-              <w:szCs w:val="2"/>
-            </w:rPr>
-          </w:pPr>
-        </w:p>
-      </w:tc>
-      <w:tc>
-        <w:tcPr>
-          <w:tcW w:w="4122" w:type="dxa"/>
-          <w:vMerge/>
-          <w:tcBorders>
-            <w:bottom w:val="single" w:sz="12" w:space="0" w:color="auto"/>
-            <w:right w:val="single" w:sz="12" w:space="0" w:color="auto"/>
-          </w:tcBorders>
-        </w:tcPr>
-        <w:p>
-          <w:pPr>
-            <w:rPr>
-              <w:sz w:val="2"/>
-              <w:szCs w:val="2"/>
-            </w:rPr>
-          </w:pPr>
-        </w:p>
-      </w:tc>
-      <w:tc>
-        <w:tcPr>
-          <w:tcW w:w="1417" w:type="dxa"/>
-          <w:vMerge w:val="restart"/>
-          <w:tcBorders>
-            <w:top w:val="single" w:sz="12" w:space="0" w:color="auto"/>
-            <w:left w:val="single" w:sz="12" w:space="0" w:color="auto"/>
-            <w:bottom w:val="single" w:sz="12" w:space="0" w:color="auto"/>
-            <w:right w:val="nil"/>
-          </w:tcBorders>
-        </w:tcPr>
-        <w:p>
-          <w:pPr>
-            <w:pStyle w:val="TableParagraph"/>
-            <w:ind w:left="111" w:right="154" w:hanging="3"/>
-            <w:rPr>
-              <w:rFonts w:ascii="Times New Roman"/>
-              <w:sz w:val="18"/>
-            </w:rPr>
-          </w:pPr>
-          <w:r>
-            <w:rPr>
-              <w:rFonts w:ascii="Times New Roman"/>
-              <w:sz w:val="18"/>
-            </w:rPr>
-            <w:t>No. Dokumen</w:t>
-          </w:r>
-        </w:p>
-        <w:p>
-          <w:pPr>
-            <w:pStyle w:val="TableParagraph"/>
-            <w:ind w:left="111" w:right="154" w:hanging="3"/>
-            <w:rPr>
-              <w:rFonts w:ascii="Times New Roman"/>
-              <w:sz w:val="18"/>
-            </w:rPr>
-          </w:pPr>
-          <w:r>
-            <w:rPr>
-              <w:rFonts w:ascii="Times New Roman"/>
-              <w:spacing w:val="-42"/>
-              <w:sz w:val="18"/>
-            </w:rPr>
-            <w:t xml:space="preserve"> </w:t>
-          </w:r>
-        </w:p>
-        <w:p>
-          <w:pPr>
-            <w:pStyle w:val="TableParagraph"/>
-            <w:ind w:left="116"/>
-            <w:rPr>
-              <w:rFonts w:ascii="Times New Roman"/>
-              <w:sz w:val="18"/>
-            </w:rPr>
-          </w:pPr>
-          <w:r>
-            <w:rPr>
-              <w:rFonts w:ascii="Times New Roman"/>
-              <w:sz w:val="18"/>
-            </w:rPr>
-            <w:t>Tgl.</w:t>
-          </w:r>
-          <w:r>
-            <w:rPr>
-              <w:rFonts w:ascii="Times New Roman"/>
-              <w:spacing w:val="-2"/>
-              <w:sz w:val="18"/>
-            </w:rPr>
-            <w:t xml:space="preserve"> </w:t>
-          </w:r>
-          <w:r>
-            <w:rPr>
-              <w:rFonts w:ascii="Times New Roman"/>
-              <w:sz w:val="18"/>
-            </w:rPr>
-            <w:t>Kalibrasi</w:t>
-          </w:r>
-        </w:p>
-        <w:p>
-          <w:pPr>
-            <w:pStyle w:val="TableParagraph"/>
-            <w:spacing w:line="206" w:lineRule="exact"/>
-            <w:ind w:left="114" w:right="126"/>
-            <w:rPr>
-              <w:rFonts w:ascii="Times New Roman"/>
-              <w:spacing w:val="-42"/>
-              <w:sz w:val="18"/>
-            </w:rPr>
-          </w:pPr>
-        </w:p>
-        <w:p>
-          <w:pPr>
-            <w:pStyle w:val="TableParagraph"/>
-            <w:spacing w:line="206" w:lineRule="exact"/>
-            <w:ind w:left="114" w:right="126"/>
-            <w:rPr>
-              <w:rFonts w:ascii="Times New Roman"/>
-              <w:spacing w:val="-42"/>
-              <w:sz w:val="18"/>
-            </w:rPr>
-          </w:pPr>
-          <w:r>
-            <w:rPr>
-              <w:rFonts w:ascii="Times New Roman"/>
-              <w:sz w:val="18"/>
-            </w:rPr>
-            <w:t>Disahkan oleh</w:t>
-          </w:r>
-          <w:r>
-            <w:rPr>
-              <w:rFonts w:ascii="Times New Roman"/>
-              <w:spacing w:val="-42"/>
-              <w:sz w:val="18"/>
-            </w:rPr>
-            <w:t xml:space="preserve"> </w:t>
-          </w:r>
-        </w:p>
-        <w:p>
-          <w:pPr>
-            <w:pStyle w:val="TableParagraph"/>
-            <w:spacing w:line="206" w:lineRule="exact"/>
-            <w:ind w:left="114" w:right="126"/>
-            <w:rPr>
-              <w:rFonts w:ascii="Times New Roman"/>
-              <w:spacing w:val="-42"/>
-              <w:sz w:val="18"/>
-            </w:rPr>
-          </w:pPr>
-        </w:p>
-        <w:p>
-          <w:pPr>
-            <w:pStyle w:val="TableParagraph"/>
-            <w:spacing w:line="206" w:lineRule="exact"/>
-            <w:ind w:left="114" w:right="126"/>
-            <w:rPr>
-              <w:rFonts w:ascii="Times New Roman"/>
-              <w:sz w:val="18"/>
-            </w:rPr>
-          </w:pPr>
-          <w:r>
-            <w:rPr>
-              <w:rFonts w:ascii="Times New Roman"/>
-              <w:spacing w:val="-1"/>
-              <w:sz w:val="18"/>
-            </w:rPr>
-            <w:t>Diketahui</w:t>
-          </w:r>
-          <w:r>
-            <w:rPr>
-              <w:rFonts w:ascii="Times New Roman"/>
-              <w:spacing w:val="-9"/>
-              <w:sz w:val="18"/>
-            </w:rPr>
-            <w:t xml:space="preserve"> </w:t>
-          </w:r>
-          <w:r>
-            <w:rPr>
-              <w:rFonts w:ascii="Times New Roman"/>
-              <w:sz w:val="18"/>
-            </w:rPr>
-            <w:t>oleh</w:t>
-          </w:r>
-        </w:p>
-      </w:tc>
-      <w:tc>
-        <w:tcPr>
-          <w:tcW w:w="235" w:type="dxa"/>
-          <w:vMerge w:val="restart"/>
-          <w:tcBorders>
-            <w:top w:val="single" w:sz="12" w:space="0" w:color="auto"/>
-            <w:left w:val="nil"/>
-            <w:bottom w:val="single" w:sz="12" w:space="0" w:color="auto"/>
-            <w:right w:val="nil"/>
-          </w:tcBorders>
-        </w:tcPr>
-        <w:p>
-          <w:pPr>
-            <w:pStyle w:val="TableParagraph"/>
-            <w:spacing w:line="207" w:lineRule="exact"/>
-            <w:ind w:left="142"/>
-            <w:rPr>
-              <w:rFonts w:ascii="Times New Roman"/>
-              <w:sz w:val="18"/>
-            </w:rPr>
-          </w:pPr>
-          <w:r>
-            <w:rPr>
-              <w:rFonts w:ascii="Times New Roman"/>
-              <w:sz w:val="18"/>
-            </w:rPr>
-            <w:t>:</w:t>
-          </w:r>
-        </w:p>
-        <w:p>
-          <w:pPr>
-            <w:pStyle w:val="TableParagraph"/>
-            <w:spacing w:line="207" w:lineRule="exact"/>
-            <w:ind w:left="146"/>
-            <w:rPr>
-              <w:rFonts w:ascii="Times New Roman"/>
-              <w:sz w:val="18"/>
-            </w:rPr>
-          </w:pPr>
-        </w:p>
-        <w:p>
-          <w:pPr>
-            <w:pStyle w:val="TableParagraph"/>
-            <w:ind w:left="146"/>
-            <w:rPr>
-              <w:rFonts w:ascii="Times New Roman"/>
-              <w:sz w:val="18"/>
-            </w:rPr>
-          </w:pPr>
-          <w:r>
-            <w:rPr>
-              <w:rFonts w:ascii="Times New Roman"/>
-              <w:sz w:val="18"/>
-            </w:rPr>
-            <w:t>:</w:t>
-          </w:r>
-        </w:p>
-        <w:p>
-          <w:pPr>
-            <w:pStyle w:val="TableParagraph"/>
-            <w:ind w:left="146"/>
-            <w:rPr>
-              <w:rFonts w:ascii="Times New Roman"/>
-              <w:sz w:val="18"/>
-            </w:rPr>
-          </w:pPr>
-        </w:p>
-        <w:p>
-          <w:pPr>
-            <w:pStyle w:val="TableParagraph"/>
-            <w:ind w:left="146"/>
-            <w:rPr>
-              <w:rFonts w:ascii="Times New Roman"/>
-              <w:sz w:val="18"/>
-            </w:rPr>
-          </w:pPr>
-          <w:r>
-            <w:rPr>
-              <w:rFonts w:ascii="Times New Roman"/>
-              <w:sz w:val="18"/>
-            </w:rPr>
-            <w:t>:</w:t>
-          </w:r>
-        </w:p>
-        <w:p>
-          <w:pPr>
-            <w:pStyle w:val="TableParagraph"/>
-            <w:spacing w:line="204" w:lineRule="exact"/>
-            <w:ind w:left="146"/>
-            <w:rPr>
-              <w:rFonts w:ascii="Times New Roman"/>
-              <w:sz w:val="18"/>
-            </w:rPr>
-          </w:pPr>
-        </w:p>
-        <w:p>
-          <w:pPr>
-            <w:pStyle w:val="TableParagraph"/>
-            <w:spacing w:line="203" w:lineRule="exact"/>
-            <w:ind w:left="146"/>
-            <w:rPr>
-              <w:rFonts w:ascii="Times New Roman"/>
-              <w:sz w:val="18"/>
-            </w:rPr>
-          </w:pPr>
-          <w:r>
-            <w:rPr>
-              <w:rFonts w:ascii="Times New Roman"/>
-              <w:sz w:val="18"/>
-            </w:rPr>
-            <w:t>:</w:t>
-          </w:r>
-        </w:p>
-      </w:tc>
-      <w:tc>
-        <w:tcPr>
-          <w:tcW w:w="2033" w:type="dxa"/>
-          <w:vMerge w:val="restart"/>
-          <w:tcBorders>
-            <w:top w:val="single" w:sz="12" w:space="0" w:color="auto"/>
-            <w:left w:val="nil"/>
-            <w:bottom w:val="single" w:sz="12" w:space="0" w:color="auto"/>
-            <w:right w:val="single" w:sz="12" w:space="0" w:color="auto"/>
-          </w:tcBorders>
-        </w:tcPr>
-        <w:p>
-          <w:pPr>
-            <w:pStyle w:val="TableParagraph"/>
-            <w:ind w:left="39" w:hanging="39"/>
-            <w:rPr>
-              <w:rFonts w:ascii="Times New Roman"/>
-              <w:sz w:val="18"/>
-              <w:lang w:val="en-US"/>
-            </w:rPr>
-          </w:pPr>
-          <w:r>
-            <w:rPr>
-              <w:rFonts w:ascii="Times New Roman"/>
-              <w:sz w:val="18"/>
-            </w:rPr>
-            <w:t>ELAB.UN57.IKK.06.2</w:t>
-          </w:r>
-        </w:p>
-        <w:p>
-          <w:pPr>
-            <w:pStyle w:val="TableParagraph"/>
-            <w:rPr>
-              <w:rFonts w:ascii="Times New Roman"/>
-              <w:sz w:val="18"/>
-            </w:rPr>
-          </w:pPr>
-        </w:p>
-        <w:p>
-          <w:pPr>
-            <w:pStyle w:val="TableParagraph"/>
-            <w:ind w:left="39" w:hanging="39"/>
-            <w:rPr>
-              <w:rFonts w:ascii="Times New Roman"/>
-              <w:sz w:val="18"/>
-            </w:rPr>
-          </w:pPr>
-          <w:r>
-            <w:rPr>
-              <w:rFonts w:ascii="Times New Roman"/>
-              <w:sz w:val="18"/>
-            </w:rPr>
-            <w:t xml:space="preserve"> ...................................</w:t>
-          </w:r>
-        </w:p>
-        <w:p>
-          <w:pPr>
-            <w:pStyle w:val="TableParagraph"/>
-            <w:rPr>
-              <w:rFonts w:ascii="Times New Roman"/>
-              <w:sz w:val="18"/>
-              <w:lang w:val="en-US"/>
-            </w:rPr>
-          </w:pPr>
-          <w:r>
-            <w:rPr>
-              <w:rFonts w:ascii="Times New Roman"/>
-              <w:sz w:val="18"/>
-              <w:lang w:val="en-US"/>
-            </w:rPr>
-            <w:t xml:space="preserve"> </w:t>
-          </w:r>
-        </w:p>
-        <w:p>
-          <w:pPr>
-            <w:pStyle w:val="TableParagraph"/>
-            <w:ind w:left="39" w:hanging="39"/>
-            <w:rPr>
-              <w:rFonts w:ascii="Times New Roman"/>
-              <w:sz w:val="18"/>
-            </w:rPr>
-          </w:pPr>
-          <w:r>
-            <w:rPr>
-              <w:rFonts w:ascii="Times New Roman"/>
-              <w:sz w:val="18"/>
-            </w:rPr>
-            <w:t>Menejer Puncak</w:t>
-          </w:r>
-        </w:p>
-        <w:p>
-          <w:pPr>
-            <w:pStyle w:val="TableParagraph"/>
-            <w:ind w:left="39" w:hanging="39"/>
-            <w:rPr>
-              <w:rFonts w:ascii="Times New Roman"/>
-              <w:sz w:val="18"/>
-            </w:rPr>
-          </w:pPr>
-        </w:p>
-        <w:p>
-          <w:pPr>
-            <w:pStyle w:val="TableParagraph"/>
-            <w:ind w:left="39" w:hanging="39"/>
-            <w:rPr>
-              <w:rFonts w:ascii="Times New Roman"/>
-              <w:sz w:val="18"/>
-            </w:rPr>
-          </w:pPr>
-          <w:r>
-            <w:rPr>
-              <w:rFonts w:ascii="Times New Roman"/>
-              <w:sz w:val="18"/>
-            </w:rPr>
-            <w:t>Ka Jurusan Teknik Elektro</w:t>
-          </w:r>
-        </w:p>
-      </w:tc>
-    </w:tr>
-    <w:tr>
-      <w:trPr>
-        <w:trHeight w:val="815"/>
-      </w:trPr>
-      <w:tc>
-        <w:tcPr>
-          <w:tcW w:w="5387" w:type="dxa"/>
-          <w:gridSpan w:val="2"/>
-          <w:tcBorders>
-            <w:left w:val="single" w:sz="12" w:space="0" w:color="auto"/>
-            <w:bottom w:val="single" w:sz="12" w:space="0" w:color="auto"/>
-            <w:right w:val="single" w:sz="12" w:space="0" w:color="auto"/>
-          </w:tcBorders>
-          <w:vAlign w:val="center"/>
-        </w:tcPr>
-        <w:p>
-          <w:pPr>
-            <w:pStyle w:val="TableParagraph"/>
-            <w:ind w:left="65" w:right="142"/>
-            <w:jc w:val="center"/>
-            <w:rPr>
-              <w:rFonts w:ascii="Times New Roman"/>
-              <w:b/>
-              <w:sz w:val="24"/>
-              <w:lang w:val="en-US"/>
-            </w:rPr>
-          </w:pPr>
-          <w:r>
-            <w:rPr>
-              <w:rFonts w:ascii="Times New Roman"/>
-              <w:b/>
-              <w:sz w:val="24"/>
-              <w:lang w:val="en-US"/>
-            </w:rPr>
-            <w:t>KALIBRASI VOLTMETER HELES UX-837</w:t>
-          </w:r>
-          <w:r>
-            <w:rPr>
-              <w:rFonts w:ascii="Times New Roman"/>
-              <w:b/>
-              <w:sz w:val="24"/>
-              <w:lang w:val="en-US"/>
-            </w:rPr>
-            <w:t>TR</w:t>
-          </w:r>
-        </w:p>
-      </w:tc>
-      <w:tc>
-        <w:tcPr>
-          <w:tcW w:w="1417" w:type="dxa"/>
-          <w:vMerge/>
-          <w:tcBorders>
-            <w:top w:val="nil"/>
-            <w:left w:val="single" w:sz="12" w:space="0" w:color="auto"/>
-            <w:bottom w:val="single" w:sz="12" w:space="0" w:color="auto"/>
-            <w:right w:val="nil"/>
-          </w:tcBorders>
-        </w:tcPr>
-        <w:p>
-          <w:pPr>
-            <w:pStyle w:val="TableParagraph"/>
-            <w:spacing w:line="206" w:lineRule="exact"/>
-            <w:ind w:left="114" w:right="126"/>
-            <w:rPr>
-              <w:rFonts w:ascii="Times New Roman"/>
-              <w:sz w:val="18"/>
-            </w:rPr>
-          </w:pPr>
-        </w:p>
-      </w:tc>
-      <w:tc>
-        <w:tcPr>
-          <w:tcW w:w="235" w:type="dxa"/>
-          <w:vMerge/>
-          <w:tcBorders>
-            <w:top w:val="nil"/>
-            <w:left w:val="nil"/>
-            <w:bottom w:val="single" w:sz="12" w:space="0" w:color="auto"/>
-            <w:right w:val="nil"/>
-          </w:tcBorders>
-        </w:tcPr>
-        <w:p>
-          <w:pPr>
-            <w:pStyle w:val="TableParagraph"/>
-            <w:spacing w:line="203" w:lineRule="exact"/>
-            <w:ind w:left="146"/>
-            <w:rPr>
-              <w:rFonts w:ascii="Times New Roman"/>
-              <w:sz w:val="18"/>
-            </w:rPr>
-          </w:pPr>
-        </w:p>
-      </w:tc>
-      <w:tc>
-        <w:tcPr>
-          <w:tcW w:w="2033" w:type="dxa"/>
-          <w:vMerge/>
-          <w:tcBorders>
-            <w:top w:val="nil"/>
-            <w:left w:val="nil"/>
-            <w:bottom w:val="single" w:sz="12" w:space="0" w:color="auto"/>
-            <w:right w:val="single" w:sz="12" w:space="0" w:color="auto"/>
-          </w:tcBorders>
-        </w:tcPr>
-        <w:p>
-          <w:pPr>
-            <w:pStyle w:val="TableParagraph"/>
-            <w:spacing w:before="19" w:line="220" w:lineRule="atLeast"/>
-            <w:ind w:left="111" w:right="501"/>
-            <w:rPr>
-              <w:rFonts w:ascii="Times New Roman"/>
-              <w:sz w:val="18"/>
-            </w:rPr>
-          </w:pPr>
-        </w:p>
-      </w:tc>
-    </w:tr>
-  </w:tbl>
-  <w:p>
-    <w:pPr>
-      <w:pStyle w:val="Header"/>
-    </w:pPr>
-  </w:p>
-</w:hdr>
-</file>
-
 <file path=word/numbering.xml><?xml version="1.0" encoding="utf-8"?>
-<w:numbering xmlns:wpc="http://schemas.microsoft.com/office/word/2010/wordprocessingCanvas" xmlns:mc="http://schemas.openxmlformats.org/markup-compatibility/2006" xmlns:o="urn:schemas-microsoft-com:office:office" xmlns:r="http://schemas.openxmlformats.org/officeDocument/2006/relationships" xmlns:m="http://schemas.openxmlformats.org/officeDocument/2006/math" xmlns:v="urn:schemas-microsoft-com:vml" xmlns:wp14="http://schemas.microsoft.com/office/word/2010/wordprocessingDrawing" xmlns:wp="http://schemas.openxmlformats.org/drawingml/2006/wordprocessingDrawing" xmlns:w10="urn:schemas-microsoft-com:office:word" xmlns:w="http://schemas.openxmlformats.org/wordprocessingml/2006/main" xmlns:w14="http://schemas.microsoft.com/office/word/2010/wordml" xmlns:w15="http://schemas.microsoft.com/office/word/2012/wordml" xmlns:wpg="http://schemas.microsoft.com/office/word/2010/wordprocessingGroup" xmlns:wpi="http://schemas.microsoft.com/office/word/2010/wordprocessingInk" xmlns:wne="http://schemas.microsoft.com/office/word/2006/wordml" xmlns:wps="http://schemas.microsoft.com/office/word/2010/wordprocessingShape" mc:Ignorable="w14 w15 wp14">
+<w:numbering xmlns:wpc="http://schemas.microsoft.com/office/word/2010/wordprocessingCanvas" xmlns:cx="http://schemas.microsoft.com/office/drawing/2014/chartex" xmlns:mc="http://schemas.openxmlformats.org/markup-compatibility/2006" xmlns:o="urn:schemas-microsoft-com:office:office" xmlns:r="http://schemas.openxmlformats.org/officeDocument/2006/relationships" xmlns:m="http://schemas.openxmlformats.org/officeDocument/2006/math" xmlns:v="urn:schemas-microsoft-com:vml" xmlns:wp14="http://schemas.microsoft.com/office/word/2010/wordprocessingDrawing" xmlns:wp="http://schemas.openxmlformats.org/drawingml/2006/wordprocessingDrawing" xmlns:w10="urn:schemas-microsoft-com:office:word" xmlns:w="http://schemas.openxmlformats.org/wordprocessingml/2006/main" xmlns:w14="http://schemas.microsoft.com/office/word/2010/wordml" xmlns:w15="http://schemas.microsoft.com/office/word/2012/wordml" xmlns:w16se="http://schemas.microsoft.com/office/word/2015/wordml/symex" xmlns:wpg="http://schemas.microsoft.com/office/word/2010/wordprocessingGroup" xmlns:wpi="http://schemas.microsoft.com/office/word/2010/wordprocessingInk" xmlns:wne="http://schemas.microsoft.com/office/word/2006/wordml" xmlns:wps="http://schemas.microsoft.com/office/word/2010/wordprocessingShape" mc:Ignorable="w14 w15 w16se wp14">
   <w:abstractNum w:abstractNumId="0" w15:restartNumberingAfterBreak="0">
     <w:nsid w:val="009D29EA"/>
     <w:multiLevelType w:val="hybridMultilevel"/>
@@ -16368,16 +10345,16 @@
     </w:lvl>
   </w:abstractNum>
   <w:abstractNum w:abstractNumId="3" w15:restartNumberingAfterBreak="0">
-    <w:nsid w:val="39315EC7"/>
+    <w:nsid w:val="34347425"/>
     <w:multiLevelType w:val="hybridMultilevel"/>
-    <w:tmpl w:val="77BE1FF2"/>
-    <w:lvl w:ilvl="0" w:tplc="BC848E7A">
-      <w:start w:val="13"/>
+    <w:tmpl w:val="2BDAACBC"/>
+    <w:lvl w:ilvl="0" w:tplc="7458D5DE">
+      <w:start w:val="1"/>
       <w:numFmt w:val="decimal"/>
-      <w:lvlText w:val="%1"/>
+      <w:lvlText w:val="%1."/>
       <w:lvlJc w:val="left"/>
       <w:pPr>
-        <w:ind w:left="720" w:hanging="360"/>
+        <w:ind w:left="1287" w:hanging="360"/>
       </w:pPr>
       <w:rPr>
         <w:rFonts w:hint="default"/>
@@ -16389,7 +10366,7 @@
       <w:lvlText w:val="%2."/>
       <w:lvlJc w:val="left"/>
       <w:pPr>
-        <w:ind w:left="1440" w:hanging="360"/>
+        <w:ind w:left="2007" w:hanging="360"/>
       </w:pPr>
     </w:lvl>
     <w:lvl w:ilvl="2" w:tplc="0409001B" w:tentative="1">
@@ -16398,7 +10375,7 @@
       <w:lvlText w:val="%3."/>
       <w:lvlJc w:val="right"/>
       <w:pPr>
-        <w:ind w:left="2160" w:hanging="180"/>
+        <w:ind w:left="2727" w:hanging="180"/>
       </w:pPr>
     </w:lvl>
     <w:lvl w:ilvl="3" w:tplc="0409000F" w:tentative="1">
@@ -16407,7 +10384,7 @@
       <w:lvlText w:val="%4."/>
       <w:lvlJc w:val="left"/>
       <w:pPr>
-        <w:ind w:left="2880" w:hanging="360"/>
+        <w:ind w:left="3447" w:hanging="360"/>
       </w:pPr>
     </w:lvl>
     <w:lvl w:ilvl="4" w:tplc="04090019" w:tentative="1">
@@ -16416,7 +10393,7 @@
       <w:lvlText w:val="%5."/>
       <w:lvlJc w:val="left"/>
       <w:pPr>
-        <w:ind w:left="3600" w:hanging="360"/>
+        <w:ind w:left="4167" w:hanging="360"/>
       </w:pPr>
     </w:lvl>
     <w:lvl w:ilvl="5" w:tplc="0409001B" w:tentative="1">
@@ -16425,7 +10402,7 @@
       <w:lvlText w:val="%6."/>
       <w:lvlJc w:val="right"/>
       <w:pPr>
-        <w:ind w:left="4320" w:hanging="180"/>
+        <w:ind w:left="4887" w:hanging="180"/>
       </w:pPr>
     </w:lvl>
     <w:lvl w:ilvl="6" w:tplc="0409000F" w:tentative="1">
@@ -16434,7 +10411,7 @@
       <w:lvlText w:val="%7."/>
       <w:lvlJc w:val="left"/>
       <w:pPr>
-        <w:ind w:left="5040" w:hanging="360"/>
+        <w:ind w:left="5607" w:hanging="360"/>
       </w:pPr>
     </w:lvl>
     <w:lvl w:ilvl="7" w:tplc="04090019" w:tentative="1">
@@ -16443,7 +10420,7 @@
       <w:lvlText w:val="%8."/>
       <w:lvlJc w:val="left"/>
       <w:pPr>
-        <w:ind w:left="5760" w:hanging="360"/>
+        <w:ind w:left="6327" w:hanging="360"/>
       </w:pPr>
     </w:lvl>
     <w:lvl w:ilvl="8" w:tplc="0409001B" w:tentative="1">
@@ -16452,21 +10429,21 @@
       <w:lvlText w:val="%9."/>
       <w:lvlJc w:val="right"/>
       <w:pPr>
-        <w:ind w:left="6480" w:hanging="180"/>
+        <w:ind w:left="7047" w:hanging="180"/>
       </w:pPr>
     </w:lvl>
   </w:abstractNum>
   <w:abstractNum w:abstractNumId="4" w15:restartNumberingAfterBreak="0">
-    <w:nsid w:val="3AE40F48"/>
+    <w:nsid w:val="39315EC7"/>
     <w:multiLevelType w:val="hybridMultilevel"/>
-    <w:tmpl w:val="D820040A"/>
-    <w:lvl w:ilvl="0" w:tplc="9C644056">
-      <w:start w:val="1"/>
+    <w:tmpl w:val="77BE1FF2"/>
+    <w:lvl w:ilvl="0" w:tplc="BC848E7A">
+      <w:start w:val="13"/>
       <w:numFmt w:val="decimal"/>
-      <w:lvlText w:val="7.%1."/>
+      <w:lvlText w:val="%1"/>
       <w:lvlJc w:val="left"/>
       <w:pPr>
-        <w:ind w:left="1004" w:hanging="360"/>
+        <w:ind w:left="720" w:hanging="360"/>
       </w:pPr>
       <w:rPr>
         <w:rFonts w:hint="default"/>
@@ -16478,7 +10455,7 @@
       <w:lvlText w:val="%2."/>
       <w:lvlJc w:val="left"/>
       <w:pPr>
-        <w:ind w:left="1724" w:hanging="360"/>
+        <w:ind w:left="1440" w:hanging="360"/>
       </w:pPr>
     </w:lvl>
     <w:lvl w:ilvl="2" w:tplc="0409001B" w:tentative="1">
@@ -16487,7 +10464,7 @@
       <w:lvlText w:val="%3."/>
       <w:lvlJc w:val="right"/>
       <w:pPr>
-        <w:ind w:left="2444" w:hanging="180"/>
+        <w:ind w:left="2160" w:hanging="180"/>
       </w:pPr>
     </w:lvl>
     <w:lvl w:ilvl="3" w:tplc="0409000F" w:tentative="1">
@@ -16496,7 +10473,7 @@
       <w:lvlText w:val="%4."/>
       <w:lvlJc w:val="left"/>
       <w:pPr>
-        <w:ind w:left="3164" w:hanging="360"/>
+        <w:ind w:left="2880" w:hanging="360"/>
       </w:pPr>
     </w:lvl>
     <w:lvl w:ilvl="4" w:tplc="04090019" w:tentative="1">
@@ -16505,7 +10482,7 @@
       <w:lvlText w:val="%5."/>
       <w:lvlJc w:val="left"/>
       <w:pPr>
-        <w:ind w:left="3884" w:hanging="360"/>
+        <w:ind w:left="3600" w:hanging="360"/>
       </w:pPr>
     </w:lvl>
     <w:lvl w:ilvl="5" w:tplc="0409001B" w:tentative="1">
@@ -16514,7 +10491,7 @@
       <w:lvlText w:val="%6."/>
       <w:lvlJc w:val="right"/>
       <w:pPr>
-        <w:ind w:left="4604" w:hanging="180"/>
+        <w:ind w:left="4320" w:hanging="180"/>
       </w:pPr>
     </w:lvl>
     <w:lvl w:ilvl="6" w:tplc="0409000F" w:tentative="1">
@@ -16523,7 +10500,7 @@
       <w:lvlText w:val="%7."/>
       <w:lvlJc w:val="left"/>
       <w:pPr>
-        <w:ind w:left="5324" w:hanging="360"/>
+        <w:ind w:left="5040" w:hanging="360"/>
       </w:pPr>
     </w:lvl>
     <w:lvl w:ilvl="7" w:tplc="04090019" w:tentative="1">
@@ -16532,7 +10509,7 @@
       <w:lvlText w:val="%8."/>
       <w:lvlJc w:val="left"/>
       <w:pPr>
-        <w:ind w:left="6044" w:hanging="360"/>
+        <w:ind w:left="5760" w:hanging="360"/>
       </w:pPr>
     </w:lvl>
     <w:lvl w:ilvl="8" w:tplc="0409001B" w:tentative="1">
@@ -16541,21 +10518,21 @@
       <w:lvlText w:val="%9."/>
       <w:lvlJc w:val="right"/>
       <w:pPr>
-        <w:ind w:left="6764" w:hanging="180"/>
+        <w:ind w:left="6480" w:hanging="180"/>
       </w:pPr>
     </w:lvl>
   </w:abstractNum>
   <w:abstractNum w:abstractNumId="5" w15:restartNumberingAfterBreak="0">
-    <w:nsid w:val="4F971324"/>
+    <w:nsid w:val="3AE40F48"/>
     <w:multiLevelType w:val="hybridMultilevel"/>
-    <w:tmpl w:val="61D208FE"/>
-    <w:lvl w:ilvl="0" w:tplc="7DC09C2A">
+    <w:tmpl w:val="D820040A"/>
+    <w:lvl w:ilvl="0" w:tplc="9C644056">
       <w:start w:val="1"/>
       <w:numFmt w:val="decimal"/>
-      <w:lvlText w:val="%1."/>
+      <w:lvlText w:val="7.%1."/>
       <w:lvlJc w:val="left"/>
       <w:pPr>
-        <w:ind w:left="927" w:hanging="360"/>
+        <w:ind w:left="1004" w:hanging="360"/>
       </w:pPr>
       <w:rPr>
         <w:rFonts w:hint="default"/>
@@ -16567,7 +10544,7 @@
       <w:lvlText w:val="%2."/>
       <w:lvlJc w:val="left"/>
       <w:pPr>
-        <w:ind w:left="1647" w:hanging="360"/>
+        <w:ind w:left="1724" w:hanging="360"/>
       </w:pPr>
     </w:lvl>
     <w:lvl w:ilvl="2" w:tplc="0409001B" w:tentative="1">
@@ -16576,7 +10553,7 @@
       <w:lvlText w:val="%3."/>
       <w:lvlJc w:val="right"/>
       <w:pPr>
-        <w:ind w:left="2367" w:hanging="180"/>
+        <w:ind w:left="2444" w:hanging="180"/>
       </w:pPr>
     </w:lvl>
     <w:lvl w:ilvl="3" w:tplc="0409000F" w:tentative="1">
@@ -16585,7 +10562,7 @@
       <w:lvlText w:val="%4."/>
       <w:lvlJc w:val="left"/>
       <w:pPr>
-        <w:ind w:left="3087" w:hanging="360"/>
+        <w:ind w:left="3164" w:hanging="360"/>
       </w:pPr>
     </w:lvl>
     <w:lvl w:ilvl="4" w:tplc="04090019" w:tentative="1">
@@ -16594,7 +10571,7 @@
       <w:lvlText w:val="%5."/>
       <w:lvlJc w:val="left"/>
       <w:pPr>
-        <w:ind w:left="3807" w:hanging="360"/>
+        <w:ind w:left="3884" w:hanging="360"/>
       </w:pPr>
     </w:lvl>
     <w:lvl w:ilvl="5" w:tplc="0409001B" w:tentative="1">
@@ -16603,7 +10580,7 @@
       <w:lvlText w:val="%6."/>
       <w:lvlJc w:val="right"/>
       <w:pPr>
-        <w:ind w:left="4527" w:hanging="180"/>
+        <w:ind w:left="4604" w:hanging="180"/>
       </w:pPr>
     </w:lvl>
     <w:lvl w:ilvl="6" w:tplc="0409000F" w:tentative="1">
@@ -16612,7 +10589,7 @@
       <w:lvlText w:val="%7."/>
       <w:lvlJc w:val="left"/>
       <w:pPr>
-        <w:ind w:left="5247" w:hanging="360"/>
+        <w:ind w:left="5324" w:hanging="360"/>
       </w:pPr>
     </w:lvl>
     <w:lvl w:ilvl="7" w:tplc="04090019" w:tentative="1">
@@ -16621,7 +10598,7 @@
       <w:lvlText w:val="%8."/>
       <w:lvlJc w:val="left"/>
       <w:pPr>
-        <w:ind w:left="5967" w:hanging="360"/>
+        <w:ind w:left="6044" w:hanging="360"/>
       </w:pPr>
     </w:lvl>
     <w:lvl w:ilvl="8" w:tplc="0409001B" w:tentative="1">
@@ -16630,11 +10607,189 @@
       <w:lvlText w:val="%9."/>
       <w:lvlJc w:val="right"/>
       <w:pPr>
-        <w:ind w:left="6687" w:hanging="180"/>
+        <w:ind w:left="6764" w:hanging="180"/>
       </w:pPr>
     </w:lvl>
   </w:abstractNum>
   <w:abstractNum w:abstractNumId="6" w15:restartNumberingAfterBreak="0">
+    <w:nsid w:val="4F971324"/>
+    <w:multiLevelType w:val="hybridMultilevel"/>
+    <w:tmpl w:val="61D208FE"/>
+    <w:lvl w:ilvl="0" w:tplc="7DC09C2A">
+      <w:start w:val="1"/>
+      <w:numFmt w:val="decimal"/>
+      <w:lvlText w:val="%1."/>
+      <w:lvlJc w:val="left"/>
+      <w:pPr>
+        <w:ind w:left="927" w:hanging="360"/>
+      </w:pPr>
+      <w:rPr>
+        <w:rFonts w:hint="default"/>
+      </w:rPr>
+    </w:lvl>
+    <w:lvl w:ilvl="1" w:tplc="04090019" w:tentative="1">
+      <w:start w:val="1"/>
+      <w:numFmt w:val="lowerLetter"/>
+      <w:lvlText w:val="%2."/>
+      <w:lvlJc w:val="left"/>
+      <w:pPr>
+        <w:ind w:left="1647" w:hanging="360"/>
+      </w:pPr>
+    </w:lvl>
+    <w:lvl w:ilvl="2" w:tplc="0409001B" w:tentative="1">
+      <w:start w:val="1"/>
+      <w:numFmt w:val="lowerRoman"/>
+      <w:lvlText w:val="%3."/>
+      <w:lvlJc w:val="right"/>
+      <w:pPr>
+        <w:ind w:left="2367" w:hanging="180"/>
+      </w:pPr>
+    </w:lvl>
+    <w:lvl w:ilvl="3" w:tplc="0409000F" w:tentative="1">
+      <w:start w:val="1"/>
+      <w:numFmt w:val="decimal"/>
+      <w:lvlText w:val="%4."/>
+      <w:lvlJc w:val="left"/>
+      <w:pPr>
+        <w:ind w:left="3087" w:hanging="360"/>
+      </w:pPr>
+    </w:lvl>
+    <w:lvl w:ilvl="4" w:tplc="04090019" w:tentative="1">
+      <w:start w:val="1"/>
+      <w:numFmt w:val="lowerLetter"/>
+      <w:lvlText w:val="%5."/>
+      <w:lvlJc w:val="left"/>
+      <w:pPr>
+        <w:ind w:left="3807" w:hanging="360"/>
+      </w:pPr>
+    </w:lvl>
+    <w:lvl w:ilvl="5" w:tplc="0409001B" w:tentative="1">
+      <w:start w:val="1"/>
+      <w:numFmt w:val="lowerRoman"/>
+      <w:lvlText w:val="%6."/>
+      <w:lvlJc w:val="right"/>
+      <w:pPr>
+        <w:ind w:left="4527" w:hanging="180"/>
+      </w:pPr>
+    </w:lvl>
+    <w:lvl w:ilvl="6" w:tplc="0409000F" w:tentative="1">
+      <w:start w:val="1"/>
+      <w:numFmt w:val="decimal"/>
+      <w:lvlText w:val="%7."/>
+      <w:lvlJc w:val="left"/>
+      <w:pPr>
+        <w:ind w:left="5247" w:hanging="360"/>
+      </w:pPr>
+    </w:lvl>
+    <w:lvl w:ilvl="7" w:tplc="04090019" w:tentative="1">
+      <w:start w:val="1"/>
+      <w:numFmt w:val="lowerLetter"/>
+      <w:lvlText w:val="%8."/>
+      <w:lvlJc w:val="left"/>
+      <w:pPr>
+        <w:ind w:left="5967" w:hanging="360"/>
+      </w:pPr>
+    </w:lvl>
+    <w:lvl w:ilvl="8" w:tplc="0409001B" w:tentative="1">
+      <w:start w:val="1"/>
+      <w:numFmt w:val="lowerRoman"/>
+      <w:lvlText w:val="%9."/>
+      <w:lvlJc w:val="right"/>
+      <w:pPr>
+        <w:ind w:left="6687" w:hanging="180"/>
+      </w:pPr>
+    </w:lvl>
+  </w:abstractNum>
+  <w:abstractNum w:abstractNumId="7" w15:restartNumberingAfterBreak="0">
+    <w:nsid w:val="613326B0"/>
+    <w:multiLevelType w:val="hybridMultilevel"/>
+    <w:tmpl w:val="77BE1FF2"/>
+    <w:lvl w:ilvl="0" w:tplc="BC848E7A">
+      <w:start w:val="13"/>
+      <w:numFmt w:val="decimal"/>
+      <w:lvlText w:val="%1"/>
+      <w:lvlJc w:val="left"/>
+      <w:pPr>
+        <w:ind w:left="720" w:hanging="360"/>
+      </w:pPr>
+      <w:rPr>
+        <w:rFonts w:hint="default"/>
+      </w:rPr>
+    </w:lvl>
+    <w:lvl w:ilvl="1" w:tplc="04090019" w:tentative="1">
+      <w:start w:val="1"/>
+      <w:numFmt w:val="lowerLetter"/>
+      <w:lvlText w:val="%2."/>
+      <w:lvlJc w:val="left"/>
+      <w:pPr>
+        <w:ind w:left="1440" w:hanging="360"/>
+      </w:pPr>
+    </w:lvl>
+    <w:lvl w:ilvl="2" w:tplc="0409001B" w:tentative="1">
+      <w:start w:val="1"/>
+      <w:numFmt w:val="lowerRoman"/>
+      <w:lvlText w:val="%3."/>
+      <w:lvlJc w:val="right"/>
+      <w:pPr>
+        <w:ind w:left="2160" w:hanging="180"/>
+      </w:pPr>
+    </w:lvl>
+    <w:lvl w:ilvl="3" w:tplc="0409000F" w:tentative="1">
+      <w:start w:val="1"/>
+      <w:numFmt w:val="decimal"/>
+      <w:lvlText w:val="%4."/>
+      <w:lvlJc w:val="left"/>
+      <w:pPr>
+        <w:ind w:left="2880" w:hanging="360"/>
+      </w:pPr>
+    </w:lvl>
+    <w:lvl w:ilvl="4" w:tplc="04090019" w:tentative="1">
+      <w:start w:val="1"/>
+      <w:numFmt w:val="lowerLetter"/>
+      <w:lvlText w:val="%5."/>
+      <w:lvlJc w:val="left"/>
+      <w:pPr>
+        <w:ind w:left="3600" w:hanging="360"/>
+      </w:pPr>
+    </w:lvl>
+    <w:lvl w:ilvl="5" w:tplc="0409001B" w:tentative="1">
+      <w:start w:val="1"/>
+      <w:numFmt w:val="lowerRoman"/>
+      <w:lvlText w:val="%6."/>
+      <w:lvlJc w:val="right"/>
+      <w:pPr>
+        <w:ind w:left="4320" w:hanging="180"/>
+      </w:pPr>
+    </w:lvl>
+    <w:lvl w:ilvl="6" w:tplc="0409000F" w:tentative="1">
+      <w:start w:val="1"/>
+      <w:numFmt w:val="decimal"/>
+      <w:lvlText w:val="%7."/>
+      <w:lvlJc w:val="left"/>
+      <w:pPr>
+        <w:ind w:left="5040" w:hanging="360"/>
+      </w:pPr>
+    </w:lvl>
+    <w:lvl w:ilvl="7" w:tplc="04090019" w:tentative="1">
+      <w:start w:val="1"/>
+      <w:numFmt w:val="lowerLetter"/>
+      <w:lvlText w:val="%8."/>
+      <w:lvlJc w:val="left"/>
+      <w:pPr>
+        <w:ind w:left="5760" w:hanging="360"/>
+      </w:pPr>
+    </w:lvl>
+    <w:lvl w:ilvl="8" w:tplc="0409001B" w:tentative="1">
+      <w:start w:val="1"/>
+      <w:numFmt w:val="lowerRoman"/>
+      <w:lvlText w:val="%9."/>
+      <w:lvlJc w:val="right"/>
+      <w:pPr>
+        <w:ind w:left="6480" w:hanging="180"/>
+      </w:pPr>
+    </w:lvl>
+  </w:abstractNum>
+  <w:abstractNum w:abstractNumId="8" w15:restartNumberingAfterBreak="0">
     <w:nsid w:val="6D233799"/>
     <w:multiLevelType w:val="multilevel"/>
     <w:tmpl w:val="F25C54AC"/>
@@ -16760,10 +10915,10 @@
     </w:lvl>
   </w:abstractNum>
   <w:num w:numId="1">
-    <w:abstractNumId w:val="6"/>
+    <w:abstractNumId w:val="8"/>
   </w:num>
   <w:num w:numId="2">
-    <w:abstractNumId w:val="3"/>
+    <w:abstractNumId w:val="4"/>
   </w:num>
   <w:num w:numId="3">
     <w:abstractNumId w:val="1"/>
@@ -16772,20 +10927,26 @@
     <w:abstractNumId w:val="0"/>
   </w:num>
   <w:num w:numId="5">
-    <w:abstractNumId w:val="4"/>
+    <w:abstractNumId w:val="5"/>
   </w:num>
   <w:num w:numId="6">
     <w:abstractNumId w:val="2"/>
   </w:num>
   <w:num w:numId="7">
-    <w:abstractNumId w:val="5"/>
+    <w:abstractNumId w:val="6"/>
+  </w:num>
+  <w:num w:numId="8">
+    <w:abstractNumId w:val="7"/>
+  </w:num>
+  <w:num w:numId="9">
+    <w:abstractNumId w:val="3"/>
   </w:num>
   <w:numIdMacAtCleanup w:val="7"/>
 </w:numbering>
 </file>
 
 <file path=word/styles.xml><?xml version="1.0" encoding="utf-8"?>
-<w:styles xmlns:mc="http://schemas.openxmlformats.org/markup-compatibility/2006" xmlns:r="http://schemas.openxmlformats.org/officeDocument/2006/relationships" xmlns:w="http://schemas.openxmlformats.org/wordprocessingml/2006/main" xmlns:w14="http://schemas.microsoft.com/office/word/2010/wordml" xmlns:w15="http://schemas.microsoft.com/office/word/2012/wordml" mc:Ignorable="w14 w15">
+<w:styles xmlns:mc="http://schemas.openxmlformats.org/markup-compatibility/2006" xmlns:r="http://schemas.openxmlformats.org/officeDocument/2006/relationships" xmlns:w="http://schemas.openxmlformats.org/wordprocessingml/2006/main" xmlns:w14="http://schemas.microsoft.com/office/word/2010/wordml" xmlns:w15="http://schemas.microsoft.com/office/word/2012/wordml" xmlns:w16se="http://schemas.microsoft.com/office/word/2015/wordml/symex" mc:Ignorable="w14 w15 w16se">
   <w:docDefaults>
     <w:rPrDefault>
       <w:rPr>
@@ -17670,7 +11831,7 @@
 </file>
 
 <file path=customXml/itemProps1.xml><?xml version="1.0" encoding="utf-8"?>
-<ds:datastoreItem xmlns:ds="http://schemas.openxmlformats.org/officeDocument/2006/customXml" ds:itemID="{DD40D5FC-7A49-40CC-99A3-13F037FE1C93}">
+<ds:datastoreItem xmlns:ds="http://schemas.openxmlformats.org/officeDocument/2006/customXml" ds:itemID="{428FF94D-6D28-41E1-9557-064C3E380573}">
   <ds:schemaRefs>
     <ds:schemaRef ds:uri="http://schemas.openxmlformats.org/officeDocument/2006/bibliography"/>
   </ds:schemaRefs>
